--- a/2017/Ноябрь/29.11/Братешко  ЛВ.docx
+++ b/2017/Ноябрь/29.11/Братешко  ЛВ.docx
@@ -8,11 +8,15 @@
         <w:ind w:left="-567" w:right="-58"/>
         <w:rPr>
           <w:b w:val="0"/>
+          <w:sz w:val="24"/>
+          <w:szCs w:val="24"/>
         </w:rPr>
       </w:pPr>
       <w:r>
         <w:rPr>
           <w:b w:val="0"/>
+          <w:sz w:val="24"/>
+          <w:szCs w:val="24"/>
         </w:rPr>
         <w:t>Выписной эпикриз</w:t>
       </w:r>
@@ -23,15 +27,29 @@
         <w:ind w:left="-567"/>
         <w:rPr>
           <w:b/>
+          <w:sz w:val="24"/>
+          <w:szCs w:val="24"/>
         </w:rPr>
       </w:pPr>
       <w:r>
+        <w:rPr>
+          <w:sz w:val="24"/>
+          <w:szCs w:val="24"/>
+        </w:rPr>
         <w:t xml:space="preserve">Из истории болезни № </w:t>
       </w:r>
       <w:r>
+        <w:rPr>
+          <w:sz w:val="24"/>
+          <w:szCs w:val="24"/>
+        </w:rPr>
         <w:t xml:space="preserve"> </w:t>
       </w:r>
       <w:r>
+        <w:rPr>
+          <w:sz w:val="24"/>
+          <w:szCs w:val="24"/>
+        </w:rPr>
         <w:t>1624</w:t>
       </w:r>
     </w:p>
@@ -39,28 +57,47 @@
       <w:pPr>
         <w:pStyle w:val="5"/>
         <w:ind w:left="-567"/>
+        <w:rPr>
+          <w:sz w:val="24"/>
+          <w:szCs w:val="24"/>
+        </w:rPr>
       </w:pPr>
       <w:r>
+        <w:rPr>
+          <w:sz w:val="24"/>
+          <w:szCs w:val="24"/>
+        </w:rPr>
         <w:t xml:space="preserve">Ф.И.О: </w:t>
       </w:r>
-      <w:bookmarkStart w:id="0" w:name="_GoBack"/>
       <w:proofErr w:type="spellStart"/>
       <w:r>
+        <w:rPr>
+          <w:sz w:val="24"/>
+          <w:szCs w:val="24"/>
+        </w:rPr>
         <w:t>Бра</w:t>
       </w:r>
       <w:r>
+        <w:rPr>
+          <w:sz w:val="24"/>
+          <w:szCs w:val="24"/>
+        </w:rPr>
         <w:t>т</w:t>
       </w:r>
       <w:r>
+        <w:rPr>
+          <w:sz w:val="24"/>
+          <w:szCs w:val="24"/>
+        </w:rPr>
         <w:t>ешко</w:t>
       </w:r>
       <w:proofErr w:type="spellEnd"/>
       <w:r>
-        <w:t xml:space="preserve"> </w:t>
-      </w:r>
-      <w:bookmarkEnd w:id="0"/>
-      <w:r>
-        <w:t>Лидия Викторовна</w:t>
+        <w:rPr>
+          <w:sz w:val="24"/>
+          <w:szCs w:val="24"/>
+        </w:rPr>
+        <w:t xml:space="preserve"> Лидия Викторовна</w:t>
       </w:r>
     </w:p>
     <w:p>
@@ -68,35 +105,29 @@
         <w:ind w:left="-567"/>
         <w:jc w:val="both"/>
         <w:rPr>
-          <w:sz w:val="28"/>
-          <w:szCs w:val="20"/>
           <w:lang w:val="ru-RU"/>
         </w:rPr>
       </w:pPr>
       <w:r>
         <w:rPr>
-          <w:sz w:val="28"/>
           <w:lang w:val="ru-RU"/>
         </w:rPr>
         <w:t>Год рождения:</w:t>
       </w:r>
       <w:r>
         <w:rPr>
-          <w:sz w:val="28"/>
           <w:lang w:val="ru-RU"/>
         </w:rPr>
         <w:t xml:space="preserve"> </w:t>
       </w:r>
       <w:r>
         <w:rPr>
-          <w:sz w:val="28"/>
           <w:lang w:val="ru-RU"/>
         </w:rPr>
         <w:t>19</w:t>
       </w:r>
       <w:r>
         <w:rPr>
-          <w:sz w:val="28"/>
           <w:lang w:val="ru-RU"/>
         </w:rPr>
         <w:t>62</w:t>
@@ -107,20 +138,17 @@
         <w:ind w:left="-567"/>
         <w:jc w:val="both"/>
         <w:rPr>
-          <w:sz w:val="28"/>
           <w:lang w:val="ru-RU"/>
         </w:rPr>
       </w:pPr>
       <w:r>
         <w:rPr>
-          <w:sz w:val="28"/>
           <w:lang w:val="ru-RU"/>
         </w:rPr>
         <w:t xml:space="preserve">Место жительства: </w:t>
       </w:r>
       <w:r>
         <w:rPr>
-          <w:sz w:val="28"/>
           <w:lang w:val="ru-RU"/>
         </w:rPr>
         <w:t xml:space="preserve">г.  Запорожье ул. </w:t>
@@ -128,7 +156,6 @@
       <w:proofErr w:type="gramStart"/>
       <w:r>
         <w:rPr>
-          <w:sz w:val="28"/>
           <w:lang w:val="ru-RU"/>
         </w:rPr>
         <w:t>Магистральная</w:t>
@@ -136,7 +163,6 @@
       <w:proofErr w:type="gramEnd"/>
       <w:r>
         <w:rPr>
-          <w:sz w:val="28"/>
           <w:lang w:val="ru-RU"/>
         </w:rPr>
         <w:t xml:space="preserve"> 74 - 64</w:t>
@@ -147,21 +173,65 @@
         <w:ind w:left="-567"/>
         <w:jc w:val="both"/>
         <w:rPr>
-          <w:sz w:val="28"/>
-          <w:szCs w:val="20"/>
           <w:lang w:val="ru-RU"/>
         </w:rPr>
       </w:pPr>
       <w:r>
         <w:rPr>
-          <w:sz w:val="28"/>
           <w:lang w:val="ru-RU"/>
         </w:rPr>
         <w:t xml:space="preserve">Место работы: </w:t>
       </w:r>
       <w:r>
         <w:rPr>
-          <w:sz w:val="28"/>
+          <w:lang w:val="ru-RU"/>
+        </w:rPr>
+        <w:t xml:space="preserve"> </w:t>
+      </w:r>
+      <w:r>
+        <w:rPr>
+          <w:lang w:val="ru-RU"/>
+        </w:rPr>
+        <w:t>н/</w:t>
+      </w:r>
+      <w:proofErr w:type="gramStart"/>
+      <w:r>
+        <w:rPr>
+          <w:lang w:val="ru-RU"/>
+        </w:rPr>
+        <w:t>р</w:t>
+      </w:r>
+      <w:proofErr w:type="gramEnd"/>
+      <w:r>
+        <w:rPr>
+          <w:lang w:val="ru-RU"/>
+        </w:rPr>
+        <w:t xml:space="preserve">, </w:t>
+      </w:r>
+      <w:proofErr w:type="spellStart"/>
+      <w:r>
+        <w:rPr>
+          <w:lang w:val="ru-RU"/>
+        </w:rPr>
+        <w:t>инв</w:t>
+      </w:r>
+      <w:proofErr w:type="spellEnd"/>
+      <w:r>
+        <w:rPr>
+          <w:lang w:val="ru-RU"/>
+        </w:rPr>
+        <w:t xml:space="preserve"> Ш </w:t>
+      </w:r>
+      <w:proofErr w:type="spellStart"/>
+      <w:r>
+        <w:rPr>
+          <w:lang w:val="ru-RU"/>
+        </w:rPr>
+        <w:t>гр</w:t>
+      </w:r>
+      <w:proofErr w:type="spellEnd"/>
+      <w:r>
+        <w:rPr>
           <w:lang w:val="ru-RU"/>
         </w:rPr>
         <w:t xml:space="preserve"> </w:t>
@@ -172,14 +242,12 @@
         <w:ind w:left="-567"/>
         <w:jc w:val="both"/>
         <w:rPr>
-          <w:sz w:val="28"/>
           <w:lang w:val="ru-RU"/>
         </w:rPr>
       </w:pPr>
       <w:sdt>
         <w:sdtPr>
           <w:rPr>
-            <w:sz w:val="28"/>
             <w:lang w:val="ru-RU"/>
           </w:rPr>
           <w:id w:val="-898747501"/>
@@ -195,7 +263,6 @@
         <w:sdtContent>
           <w:r>
             <w:rPr>
-              <w:sz w:val="28"/>
               <w:lang w:val="ru-RU"/>
             </w:rPr>
             <w:t xml:space="preserve">Находился </w:t>
@@ -204,49 +271,66 @@
       </w:sdt>
       <w:r>
         <w:rPr>
-          <w:sz w:val="28"/>
           <w:lang w:val="ru-RU"/>
         </w:rPr>
         <w:t xml:space="preserve"> на лечении с </w:t>
       </w:r>
       <w:r>
         <w:rPr>
-          <w:sz w:val="28"/>
-          <w:lang w:val="ru-RU"/>
-        </w:rPr>
-        <w:t xml:space="preserve">  .</w:t>
-      </w:r>
-      <w:r>
-        <w:rPr>
-          <w:sz w:val="28"/>
+          <w:lang w:val="ru-RU"/>
+        </w:rPr>
+        <w:t xml:space="preserve">  </w:t>
+      </w:r>
+      <w:r>
+        <w:rPr>
+          <w:lang w:val="ru-RU"/>
+        </w:rPr>
+        <w:t>20</w:t>
+      </w:r>
+      <w:r>
+        <w:rPr>
+          <w:lang w:val="ru-RU"/>
+        </w:rPr>
+        <w:t>.</w:t>
+      </w:r>
+      <w:r>
+        <w:rPr>
           <w:lang w:val="ru-RU"/>
         </w:rPr>
         <w:t>11.17</w:t>
       </w:r>
       <w:r>
         <w:rPr>
-          <w:sz w:val="28"/>
-          <w:lang w:val="ru-RU"/>
-        </w:rPr>
-        <w:t xml:space="preserve"> по   .</w:t>
-      </w:r>
-      <w:r>
-        <w:rPr>
-          <w:sz w:val="28"/>
+          <w:lang w:val="ru-RU"/>
+        </w:rPr>
+        <w:t xml:space="preserve"> по  </w:t>
+      </w:r>
+      <w:r>
+        <w:rPr>
+          <w:lang w:val="ru-RU"/>
+        </w:rPr>
+        <w:t>30</w:t>
+      </w:r>
+      <w:r>
+        <w:rPr>
+          <w:lang w:val="ru-RU"/>
+        </w:rPr>
+        <w:t xml:space="preserve"> .</w:t>
+      </w:r>
+      <w:r>
+        <w:rPr>
           <w:lang w:val="ru-RU"/>
         </w:rPr>
         <w:t>11</w:t>
       </w:r>
       <w:r>
         <w:rPr>
-          <w:sz w:val="28"/>
           <w:lang w:val="ru-RU"/>
         </w:rPr>
         <w:t>.17</w:t>
       </w:r>
       <w:r>
         <w:rPr>
-          <w:sz w:val="28"/>
           <w:lang w:val="ru-RU"/>
         </w:rPr>
         <w:t xml:space="preserve"> в </w:t>
@@ -254,7 +338,6 @@
       <w:sdt>
         <w:sdtPr>
           <w:rPr>
-            <w:sz w:val="28"/>
             <w:lang w:val="ru-RU"/>
           </w:rPr>
           <w:id w:val="-690990251"/>
@@ -268,18 +351,24 @@
         </w:sdtPr>
         <w:sdtEndPr/>
         <w:sdtContent>
+          <w:proofErr w:type="spellStart"/>
           <w:r>
             <w:rPr>
-              <w:sz w:val="28"/>
               <w:lang w:val="ru-RU"/>
             </w:rPr>
-            <w:t>энд.</w:t>
+            <w:t>диаб</w:t>
+          </w:r>
+          <w:proofErr w:type="spellEnd"/>
+          <w:r>
+            <w:rPr>
+              <w:lang w:val="ru-RU"/>
+            </w:rPr>
+            <w:t>.</w:t>
           </w:r>
         </w:sdtContent>
       </w:sdt>
       <w:r>
         <w:rPr>
-          <w:sz w:val="28"/>
           <w:lang w:val="ru-RU"/>
         </w:rPr>
         <w:t xml:space="preserve">  отд.</w:t>
@@ -290,15 +379,11 @@
         <w:ind w:left="-567"/>
         <w:jc w:val="both"/>
         <w:rPr>
-          <w:sz w:val="28"/>
-          <w:szCs w:val="28"/>
           <w:lang w:val="ru-RU"/>
         </w:rPr>
       </w:pPr>
       <w:r>
         <w:rPr>
-          <w:sz w:val="28"/>
-          <w:szCs w:val="28"/>
           <w:u w:val="single"/>
           <w:lang w:val="ru-RU"/>
         </w:rPr>
@@ -306,69 +391,45 @@
       </w:r>
       <w:r>
         <w:rPr>
-          <w:sz w:val="28"/>
-          <w:szCs w:val="28"/>
           <w:lang w:val="ru-RU"/>
         </w:rPr>
         <w:t>:</w:t>
       </w:r>
-      <w:bookmarkStart w:id="1" w:name="дз"/>
-      <w:bookmarkEnd w:id="1"/>
-      <w:r>
-        <w:rPr>
-          <w:sz w:val="28"/>
-          <w:szCs w:val="28"/>
-          <w:lang w:val="ru-RU"/>
-        </w:rPr>
-        <w:t xml:space="preserve">  </w:t>
-      </w:r>
-      <w:r>
-        <w:rPr>
-          <w:sz w:val="26"/>
-          <w:szCs w:val="26"/>
-          <w:lang w:val="ru-RU"/>
-        </w:rPr>
-        <w:t>Сахарный диабет, тип</w:t>
-      </w:r>
-      <w:proofErr w:type="gramStart"/>
-      <w:r>
-        <w:rPr>
-          <w:sz w:val="26"/>
-          <w:szCs w:val="26"/>
-          <w:lang w:val="ru-RU"/>
-        </w:rPr>
-        <w:t xml:space="preserve"> ,</w:t>
-      </w:r>
-      <w:proofErr w:type="gramEnd"/>
-      <w:r>
-        <w:rPr>
-          <w:sz w:val="26"/>
-          <w:szCs w:val="26"/>
+      <w:bookmarkStart w:id="0" w:name="дз"/>
+      <w:bookmarkEnd w:id="0"/>
+      <w:r>
+        <w:rPr>
+          <w:lang w:val="ru-RU"/>
+        </w:rPr>
+        <w:t xml:space="preserve">  Сахарный диабет, тип </w:t>
+      </w:r>
+      <w:r>
+        <w:rPr>
+          <w:lang w:val="ru-RU"/>
+        </w:rPr>
+        <w:t>2</w:t>
+      </w:r>
+      <w:r>
+        <w:rPr>
+          <w:lang w:val="ru-RU"/>
+        </w:rPr>
+        <w:t xml:space="preserve">, </w:t>
+      </w:r>
+      <w:r>
+        <w:rPr>
+          <w:lang w:val="ru-RU"/>
+        </w:rPr>
+        <w:t xml:space="preserve">вторичноинсулинзависимый </w:t>
+      </w:r>
+      <w:r>
+        <w:rPr>
           <w:lang w:val="ru-RU"/>
         </w:rPr>
         <w:t xml:space="preserve"> </w:t>
-      </w:r>
-      <w:r>
-        <w:rPr>
-          <w:sz w:val="26"/>
-          <w:szCs w:val="26"/>
-          <w:lang w:val="ru-RU"/>
-        </w:rPr>
-        <w:t>вторичноинсулинзависимый</w:t>
-      </w:r>
-      <w:r>
-        <w:rPr>
-          <w:sz w:val="26"/>
-          <w:szCs w:val="26"/>
-          <w:lang w:val="ru-RU"/>
-        </w:rPr>
-        <w:t xml:space="preserve">, </w:t>
       </w:r>
       <w:sdt>
         <w:sdtPr>
           <w:rPr>
-            <w:sz w:val="26"/>
-            <w:szCs w:val="26"/>
             <w:lang w:val="ru-RU"/>
           </w:rPr>
           <w:id w:val="355073878"/>
@@ -385,26 +446,20 @@
         <w:sdtContent>
           <w:r>
             <w:rPr>
-              <w:sz w:val="26"/>
-              <w:szCs w:val="26"/>
               <w:lang w:val="ru-RU"/>
             </w:rPr>
-            <w:t xml:space="preserve">тяжелая форма, </w:t>
+            <w:t>средней тяжести,</w:t>
           </w:r>
         </w:sdtContent>
       </w:sdt>
       <w:r>
         <w:rPr>
-          <w:sz w:val="26"/>
-          <w:szCs w:val="26"/>
           <w:lang w:val="ru-RU"/>
         </w:rPr>
         <w:t xml:space="preserve"> </w:t>
       </w:r>
       <w:r>
         <w:rPr>
-          <w:sz w:val="26"/>
-          <w:szCs w:val="26"/>
           <w:lang w:val="ru-RU"/>
         </w:rPr>
         <w:t xml:space="preserve">ст. </w:t>
@@ -412,8 +467,6 @@
       <w:sdt>
         <w:sdtPr>
           <w:rPr>
-            <w:sz w:val="26"/>
-            <w:szCs w:val="26"/>
             <w:lang w:val="ru-RU"/>
           </w:rPr>
           <w:alias w:val="диабет"/>
@@ -433,8 +486,6 @@
         <w:sdtContent>
           <w:r>
             <w:rPr>
-              <w:sz w:val="26"/>
-              <w:szCs w:val="26"/>
               <w:lang w:val="ru-RU"/>
             </w:rPr>
             <w:t>декомпенсации.</w:t>
@@ -443,481 +494,24 @@
       </w:sdt>
       <w:r>
         <w:rPr>
-          <w:sz w:val="26"/>
-          <w:szCs w:val="26"/>
           <w:lang w:val="ru-RU"/>
         </w:rPr>
         <w:t xml:space="preserve">  </w:t>
       </w:r>
-    </w:p>
-    <w:p>
-      <w:pPr>
-        <w:ind w:left="-567"/>
-        <w:jc w:val="both"/>
-        <w:rPr>
-          <w:sz w:val="28"/>
-          <w:szCs w:val="28"/>
-          <w:lang w:val="ru-RU"/>
-        </w:rPr>
-      </w:pPr>
-      <w:r>
-        <w:rPr>
-          <w:sz w:val="28"/>
-          <w:szCs w:val="28"/>
-          <w:lang w:val="ru-RU"/>
-        </w:rPr>
-        <w:t xml:space="preserve">Диабетическая ангиопатия сетчатки ОИ. </w:t>
-      </w:r>
-    </w:p>
-    <w:p>
-      <w:pPr>
-        <w:ind w:left="-567"/>
-        <w:jc w:val="both"/>
-        <w:rPr>
-          <w:color w:val="0000CC"/>
-          <w:sz w:val="28"/>
-          <w:szCs w:val="28"/>
-          <w:lang w:val="ru-RU"/>
-        </w:rPr>
-      </w:pPr>
-      <w:r>
-        <w:rPr>
-          <w:color w:val="0000CC"/>
-          <w:sz w:val="28"/>
-          <w:szCs w:val="28"/>
-          <w:lang w:val="ru-RU"/>
-        </w:rPr>
-        <w:t>Диабетическая дистальная симметричная полинейропатия н/</w:t>
-      </w:r>
-      <w:proofErr w:type="gramStart"/>
-      <w:r>
-        <w:rPr>
-          <w:color w:val="0000CC"/>
-          <w:sz w:val="28"/>
-          <w:szCs w:val="28"/>
-          <w:lang w:val="ru-RU"/>
-        </w:rPr>
-        <w:t>к</w:t>
-      </w:r>
-      <w:proofErr w:type="gramEnd"/>
-      <w:r>
-        <w:rPr>
-          <w:color w:val="0000CC"/>
-          <w:sz w:val="28"/>
-          <w:szCs w:val="28"/>
-          <w:lang w:val="ru-RU"/>
-        </w:rPr>
-        <w:t>, сенсомоторная форма</w:t>
-      </w:r>
-      <w:r>
-        <w:rPr>
-          <w:color w:val="0000CC"/>
-          <w:sz w:val="28"/>
-          <w:szCs w:val="28"/>
-          <w:lang w:val="ru-RU"/>
-        </w:rPr>
-        <w:t xml:space="preserve"> (NSS 6, NDS 6), </w:t>
-      </w:r>
-      <w:r>
-        <w:rPr>
-          <w:color w:val="0000CC"/>
-          <w:sz w:val="28"/>
-          <w:szCs w:val="28"/>
-          <w:lang w:val="ru-RU"/>
-        </w:rPr>
-        <w:t xml:space="preserve">  хроническое течение</w:t>
-      </w:r>
-    </w:p>
-    <w:p>
-      <w:pPr>
-        <w:ind w:left="-567"/>
-        <w:jc w:val="both"/>
-        <w:rPr>
-          <w:sz w:val="28"/>
-          <w:szCs w:val="28"/>
-          <w:lang w:val="ru-RU"/>
-        </w:rPr>
-      </w:pPr>
-      <w:r>
-        <w:rPr>
-          <w:sz w:val="28"/>
-          <w:szCs w:val="28"/>
-          <w:lang w:val="ru-RU"/>
-        </w:rPr>
-        <w:t>Диаб</w:t>
-      </w:r>
-      <w:r>
-        <w:rPr>
-          <w:sz w:val="28"/>
-          <w:szCs w:val="28"/>
-          <w:lang w:val="ru-RU"/>
-        </w:rPr>
-        <w:t>етическая</w:t>
-      </w:r>
-      <w:r>
-        <w:rPr>
-          <w:sz w:val="28"/>
-          <w:szCs w:val="28"/>
-          <w:lang w:val="ru-RU"/>
-        </w:rPr>
-        <w:t xml:space="preserve"> ангиопатия артерий н/к. </w:t>
-      </w:r>
-    </w:p>
-    <w:p>
-      <w:pPr>
-        <w:ind w:left="-567"/>
-        <w:jc w:val="both"/>
-        <w:rPr>
-          <w:sz w:val="28"/>
-          <w:szCs w:val="28"/>
-          <w:lang w:val="ru-RU"/>
-        </w:rPr>
-      </w:pPr>
-      <w:r>
-        <w:rPr>
-          <w:color w:val="7030A0"/>
-          <w:sz w:val="28"/>
-          <w:szCs w:val="28"/>
-          <w:lang w:val="ru-RU"/>
-        </w:rPr>
-        <w:t>ХБП II-IV ст. Диабетическая нефропатия III-IV ст.</w:t>
-      </w:r>
-      <w:r>
-        <w:rPr>
-          <w:color w:val="7030A0"/>
-          <w:sz w:val="28"/>
-          <w:szCs w:val="28"/>
-          <w:lang w:val="ru-RU"/>
-        </w:rPr>
-        <w:t xml:space="preserve"> </w:t>
-      </w:r>
-    </w:p>
-    <w:p>
-      <w:pPr>
-        <w:ind w:left="-567"/>
-        <w:jc w:val="both"/>
-        <w:rPr>
-          <w:color w:val="E36C0A" w:themeColor="accent6" w:themeShade="BF"/>
-          <w:sz w:val="28"/>
-          <w:szCs w:val="28"/>
-          <w:lang w:val="ru-RU"/>
-        </w:rPr>
-      </w:pPr>
-      <w:r>
-        <w:rPr>
-          <w:color w:val="E36C0A" w:themeColor="accent6" w:themeShade="BF"/>
-          <w:sz w:val="28"/>
-          <w:szCs w:val="28"/>
-          <w:lang w:val="ru-RU"/>
-        </w:rPr>
-        <w:t>Ожирение II ст. (ИМТ кг/м</w:t>
-      </w:r>
-      <w:proofErr w:type="gramStart"/>
-      <w:r>
-        <w:rPr>
-          <w:color w:val="E36C0A" w:themeColor="accent6" w:themeShade="BF"/>
-          <w:sz w:val="28"/>
-          <w:szCs w:val="28"/>
-          <w:lang w:val="ru-RU"/>
-        </w:rPr>
-        <w:t>2</w:t>
-      </w:r>
-      <w:proofErr w:type="gramEnd"/>
-      <w:r>
-        <w:rPr>
-          <w:color w:val="E36C0A" w:themeColor="accent6" w:themeShade="BF"/>
-          <w:sz w:val="28"/>
-          <w:szCs w:val="28"/>
-          <w:lang w:val="ru-RU"/>
-        </w:rPr>
-        <w:t xml:space="preserve">) алим.-конституционального генеза, стабильное течение.  </w:t>
-      </w:r>
-    </w:p>
-    <w:p>
-      <w:pPr>
-        <w:ind w:left="-567"/>
-        <w:jc w:val="both"/>
-        <w:rPr>
-          <w:sz w:val="28"/>
-          <w:szCs w:val="28"/>
-          <w:lang w:val="ru-RU"/>
-        </w:rPr>
-      </w:pPr>
-      <w:proofErr w:type="gramStart"/>
-      <w:r>
-        <w:rPr>
-          <w:color w:val="4F6228" w:themeColor="accent3" w:themeShade="80"/>
-          <w:sz w:val="28"/>
-          <w:szCs w:val="28"/>
-          <w:lang w:val="ru-RU"/>
-        </w:rPr>
-        <w:t>Аутоиммунный</w:t>
-      </w:r>
-      <w:proofErr w:type="gramEnd"/>
-      <w:r>
-        <w:rPr>
-          <w:color w:val="4F6228" w:themeColor="accent3" w:themeShade="80"/>
-          <w:sz w:val="28"/>
-          <w:szCs w:val="28"/>
-          <w:lang w:val="ru-RU"/>
-        </w:rPr>
-        <w:t xml:space="preserve"> тиреоидит, </w:t>
+      <w:r>
+        <w:rPr>
+          <w:lang w:val="ru-RU"/>
+        </w:rPr>
+        <w:t xml:space="preserve"> Диабетическая дистальная симметричная полинейропатия н/к, сенсомоторная форма (NSS 2, NDS 0), Непролиферативная  диабетическая ретинопатия </w:t>
       </w:r>
       <w:sdt>
         <w:sdtPr>
           <w:rPr>
-            <w:color w:val="4F6228" w:themeColor="accent3" w:themeShade="80"/>
-            <w:sz w:val="28"/>
-            <w:szCs w:val="28"/>
             <w:lang w:val="ru-RU"/>
           </w:rPr>
-          <w:id w:val="105240480"/>
+          <w:id w:val="389392371"/>
           <w:placeholder>
-            <w:docPart w:val="FBFC6A18E07A484F9E976562E903BEB7"/>
-          </w:placeholder>
-          <w:comboBox>
-            <w:listItem w:displayText="без увеличения объема щит. железы." w:value="без увеличения объема щит. железы."/>
-            <w:listItem w:displayText="гипертрофическая форма." w:value="гипертрофическая форма."/>
-          </w:comboBox>
-        </w:sdtPr>
-        <w:sdtEndPr/>
-        <w:sdtContent>
-          <w:r>
-            <w:rPr>
-              <w:color w:val="4F6228" w:themeColor="accent3" w:themeShade="80"/>
-              <w:sz w:val="28"/>
-              <w:szCs w:val="28"/>
-              <w:lang w:val="ru-RU"/>
-            </w:rPr>
-            <w:t>гипертрофическая форма.</w:t>
-          </w:r>
-        </w:sdtContent>
-      </w:sdt>
-      <w:r>
-        <w:rPr>
-          <w:color w:val="4F6228" w:themeColor="accent3" w:themeShade="80"/>
-          <w:sz w:val="28"/>
-          <w:szCs w:val="28"/>
-          <w:lang w:val="ru-RU"/>
-        </w:rPr>
-        <w:t xml:space="preserve"> Гипотиреоз, средней тяжести,  </w:t>
-      </w:r>
-      <w:r>
-        <w:rPr>
-          <w:color w:val="4F6228" w:themeColor="accent3" w:themeShade="80"/>
-          <w:sz w:val="28"/>
-          <w:szCs w:val="28"/>
-          <w:lang w:val="ru-RU"/>
-        </w:rPr>
-        <w:t xml:space="preserve">ст. </w:t>
-      </w:r>
-      <w:r>
-        <w:rPr>
-          <w:color w:val="4F6228" w:themeColor="accent3" w:themeShade="80"/>
-          <w:sz w:val="28"/>
-          <w:szCs w:val="28"/>
-          <w:lang w:val="ru-RU"/>
-        </w:rPr>
-        <w:t>медикаментозн</w:t>
-      </w:r>
-      <w:r>
-        <w:rPr>
-          <w:color w:val="4F6228" w:themeColor="accent3" w:themeShade="80"/>
-          <w:sz w:val="28"/>
-          <w:szCs w:val="28"/>
-          <w:lang w:val="ru-RU"/>
-        </w:rPr>
-        <w:t>ой</w:t>
-      </w:r>
-      <w:r>
-        <w:rPr>
-          <w:color w:val="4F6228" w:themeColor="accent3" w:themeShade="80"/>
-          <w:sz w:val="28"/>
-          <w:szCs w:val="28"/>
-          <w:lang w:val="ru-RU"/>
-        </w:rPr>
-        <w:t xml:space="preserve"> субкомпенсаци</w:t>
-      </w:r>
-      <w:r>
-        <w:rPr>
-          <w:color w:val="4F6228" w:themeColor="accent3" w:themeShade="80"/>
-          <w:sz w:val="28"/>
-          <w:szCs w:val="28"/>
-          <w:lang w:val="ru-RU"/>
-        </w:rPr>
-        <w:t>и</w:t>
-      </w:r>
-      <w:r>
-        <w:rPr>
-          <w:color w:val="4F6228" w:themeColor="accent3" w:themeShade="80"/>
-          <w:sz w:val="28"/>
-          <w:szCs w:val="28"/>
-          <w:lang w:val="ru-RU"/>
-        </w:rPr>
-        <w:t xml:space="preserve">. </w:t>
-      </w:r>
-      <w:sdt>
-        <w:sdtPr>
-          <w:rPr>
-            <w:color w:val="4F6228" w:themeColor="accent3" w:themeShade="80"/>
-            <w:sz w:val="28"/>
-            <w:szCs w:val="28"/>
-            <w:lang w:val="ru-RU"/>
-          </w:rPr>
-          <w:id w:val="590198144"/>
-          <w:placeholder>
-            <w:docPart w:val="DefaultPlaceholder_1082065159"/>
-          </w:placeholder>
-          <w:dropDownList>
-            <w:listItem w:value="Выберите элемент."/>
-            <w:listItem w:displayText="Диффузный токсический " w:value="Диффузный токсический "/>
-            <w:listItem w:displayText="Диффузный " w:value="Диффузный "/>
-            <w:listItem w:displayText="Смешаный " w:value="Смешаный "/>
-            <w:listItem w:displayText="Узловой " w:value="Узловой "/>
-          </w:dropDownList>
-        </w:sdtPr>
-        <w:sdtEndPr/>
-        <w:sdtContent>
-          <w:r>
-            <w:rPr>
-              <w:color w:val="4F6228" w:themeColor="accent3" w:themeShade="80"/>
-              <w:sz w:val="28"/>
-              <w:szCs w:val="28"/>
-              <w:lang w:val="ru-RU"/>
-            </w:rPr>
-            <w:t xml:space="preserve">Диффузный токсический </w:t>
-          </w:r>
-        </w:sdtContent>
-      </w:sdt>
-      <w:r>
-        <w:rPr>
-          <w:color w:val="4F6228" w:themeColor="accent3" w:themeShade="80"/>
-          <w:sz w:val="28"/>
-          <w:szCs w:val="28"/>
-          <w:lang w:val="ru-RU"/>
-        </w:rPr>
-        <w:t xml:space="preserve"> зоб II. Эутиреоидное состояние</w:t>
-      </w:r>
-      <w:r>
-        <w:rPr>
-          <w:sz w:val="28"/>
-          <w:szCs w:val="28"/>
-          <w:lang w:val="ru-RU"/>
-        </w:rPr>
-        <w:t xml:space="preserve">. </w:t>
-      </w:r>
-    </w:p>
-    <w:p>
-      <w:pPr>
-        <w:ind w:left="-567"/>
-        <w:jc w:val="both"/>
-        <w:rPr>
-          <w:color w:val="17365D" w:themeColor="text2" w:themeShade="BF"/>
-          <w:sz w:val="28"/>
-          <w:szCs w:val="28"/>
-          <w:lang w:val="ru-RU"/>
-        </w:rPr>
-      </w:pPr>
-      <w:r>
-        <w:rPr>
-          <w:color w:val="17365D" w:themeColor="text2" w:themeShade="BF"/>
-          <w:sz w:val="28"/>
-          <w:szCs w:val="28"/>
-          <w:lang w:val="ru-RU"/>
-        </w:rPr>
-        <w:t xml:space="preserve">Миопия </w:t>
-      </w:r>
-      <w:sdt>
-        <w:sdtPr>
-          <w:rPr>
-            <w:color w:val="17365D" w:themeColor="text2" w:themeShade="BF"/>
-            <w:sz w:val="28"/>
-            <w:szCs w:val="28"/>
-            <w:lang w:val="ru-RU"/>
-          </w:rPr>
-          <w:id w:val="-1410379913"/>
-          <w:placeholder>
-            <w:docPart w:val="DefaultPlaceholder_1082065159"/>
-          </w:placeholder>
-          <w:comboBox>
-            <w:listItem w:value="Выберите элемент."/>
-            <w:listItem w:displayText="слабой " w:value="слабой "/>
-            <w:listItem w:displayText="высокой" w:value="высокой"/>
-            <w:listItem w:displayText="средней" w:value="средней"/>
-          </w:comboBox>
-        </w:sdtPr>
-        <w:sdtEndPr/>
-        <w:sdtContent>
-          <w:r>
-            <w:rPr>
-              <w:color w:val="17365D" w:themeColor="text2" w:themeShade="BF"/>
-              <w:sz w:val="28"/>
-              <w:szCs w:val="28"/>
-              <w:lang w:val="ru-RU"/>
-            </w:rPr>
-            <w:t xml:space="preserve">слабой </w:t>
-          </w:r>
-        </w:sdtContent>
-      </w:sdt>
-      <w:r>
-        <w:rPr>
-          <w:color w:val="17365D" w:themeColor="text2" w:themeShade="BF"/>
-          <w:sz w:val="28"/>
-          <w:szCs w:val="28"/>
-          <w:lang w:val="ru-RU"/>
-        </w:rPr>
-        <w:t xml:space="preserve"> степени ОИ.</w:t>
-      </w:r>
-      <w:r>
-        <w:rPr>
-          <w:color w:val="17365D" w:themeColor="text2" w:themeShade="BF"/>
-          <w:sz w:val="28"/>
-          <w:szCs w:val="28"/>
-          <w:lang w:val="ru-RU"/>
-        </w:rPr>
-        <w:t xml:space="preserve"> </w:t>
-      </w:r>
-    </w:p>
-    <w:p>
-      <w:pPr>
-        <w:ind w:left="-567"/>
-        <w:jc w:val="both"/>
-        <w:rPr>
-          <w:color w:val="17365D" w:themeColor="text2" w:themeShade="BF"/>
-          <w:sz w:val="28"/>
-          <w:szCs w:val="28"/>
-          <w:lang w:val="ru-RU"/>
-        </w:rPr>
-      </w:pPr>
-      <w:r>
-        <w:rPr>
-          <w:color w:val="17365D" w:themeColor="text2" w:themeShade="BF"/>
-          <w:sz w:val="28"/>
-          <w:szCs w:val="28"/>
-          <w:lang w:val="ru-RU"/>
-        </w:rPr>
-        <w:t>А</w:t>
-      </w:r>
-      <w:r>
-        <w:rPr>
-          <w:color w:val="17365D" w:themeColor="text2" w:themeShade="BF"/>
-          <w:sz w:val="28"/>
-          <w:szCs w:val="28"/>
-          <w:lang w:val="ru-RU"/>
-        </w:rPr>
-        <w:t xml:space="preserve">нгиопатия сосудов сетчатки </w:t>
-      </w:r>
-      <w:sdt>
-        <w:sdtPr>
-          <w:rPr>
-            <w:color w:val="17365D" w:themeColor="text2" w:themeShade="BF"/>
-            <w:sz w:val="28"/>
-            <w:szCs w:val="28"/>
-            <w:lang w:val="ru-RU"/>
-          </w:rPr>
-          <w:id w:val="2051261544"/>
-          <w:placeholder>
-            <w:docPart w:val="DefaultPlaceholder_1082065159"/>
+            <w:docPart w:val="438EBBDFD8304B1B8BB42D7EBF2E0DF7"/>
           </w:placeholder>
           <w:comboBox>
             <w:listItem w:value="Выберите элемент."/>
@@ -930,9 +524,6 @@
         <w:sdtContent>
           <w:r>
             <w:rPr>
-              <w:color w:val="17365D" w:themeColor="text2" w:themeShade="BF"/>
-              <w:sz w:val="28"/>
-              <w:szCs w:val="28"/>
               <w:lang w:val="ru-RU"/>
             </w:rPr>
             <w:t>ОИ</w:t>
@@ -941,77 +532,156 @@
       </w:sdt>
       <w:r>
         <w:rPr>
-          <w:color w:val="17365D" w:themeColor="text2" w:themeShade="BF"/>
-          <w:sz w:val="28"/>
-          <w:szCs w:val="28"/>
+          <w:lang w:val="ru-RU"/>
+        </w:rPr>
+        <w:t>. ХБП II ст. Диабетическая нефропатия IV ст. Ожирение I ст. (ИМТ 30кг/м</w:t>
+      </w:r>
+      <w:proofErr w:type="gramStart"/>
+      <w:r>
+        <w:rPr>
+          <w:lang w:val="ru-RU"/>
+        </w:rPr>
+        <w:t>2</w:t>
+      </w:r>
+      <w:proofErr w:type="gramEnd"/>
+      <w:r>
+        <w:rPr>
+          <w:lang w:val="ru-RU"/>
+        </w:rPr>
+        <w:t xml:space="preserve">) алим.-конституционального генеза, стабильное течение.  Диабетическая ангиопатия артерий н/к. ИБС, стенокардия напряжения </w:t>
+      </w:r>
+      <w:proofErr w:type="gramStart"/>
+      <w:r>
+        <w:rPr>
+          <w:lang w:val="ru-RU"/>
+        </w:rPr>
+        <w:t>Ш</w:t>
+      </w:r>
+      <w:proofErr w:type="gramEnd"/>
+      <w:r>
+        <w:rPr>
+          <w:lang w:val="ru-RU"/>
+        </w:rPr>
+        <w:t xml:space="preserve"> </w:t>
+      </w:r>
+      <w:proofErr w:type="spellStart"/>
+      <w:r>
+        <w:rPr>
+          <w:lang w:val="ru-RU"/>
+        </w:rPr>
+        <w:t>ф.к</w:t>
+      </w:r>
+      <w:proofErr w:type="spellEnd"/>
+      <w:r>
+        <w:rPr>
+          <w:lang w:val="ru-RU"/>
+        </w:rPr>
+        <w:t xml:space="preserve">. </w:t>
+      </w:r>
+      <w:r>
+        <w:rPr>
+          <w:lang w:val="ru-RU"/>
+        </w:rPr>
+        <w:t>Д</w:t>
+      </w:r>
+      <w:r>
+        <w:rPr>
+          <w:lang w:val="ru-RU"/>
+        </w:rPr>
+        <w:t>иффузный кардиосклероз. СН 1. Ф</w:t>
+      </w:r>
+      <w:r>
+        <w:rPr>
+          <w:lang w:val="ru-RU"/>
+        </w:rPr>
+        <w:t>.К</w:t>
+      </w:r>
+      <w:r>
+        <w:rPr>
+          <w:lang w:val="ru-RU"/>
+        </w:rPr>
+        <w:t xml:space="preserve"> II. Гипертоническая болезнь II стадии 3 степени</w:t>
+      </w:r>
+      <w:r>
+        <w:rPr>
+          <w:lang w:val="ru-RU"/>
+        </w:rPr>
+        <w:t>,</w:t>
+      </w:r>
+      <w:r>
+        <w:rPr>
+          <w:lang w:val="ru-RU"/>
+        </w:rPr>
+        <w:t xml:space="preserve"> </w:t>
+      </w:r>
+      <w:r>
+        <w:rPr>
+          <w:lang w:val="ru-RU"/>
+        </w:rPr>
+        <w:t>г</w:t>
+      </w:r>
+      <w:r>
+        <w:rPr>
+          <w:lang w:val="ru-RU"/>
+        </w:rPr>
+        <w:t>ипертензивное сердце</w:t>
+      </w:r>
+      <w:r>
+        <w:rPr>
+          <w:lang w:val="ru-RU"/>
+        </w:rPr>
+        <w:t>,</w:t>
+      </w:r>
+      <w:r>
+        <w:rPr>
+          <w:lang w:val="ru-RU"/>
+        </w:rPr>
+        <w:t xml:space="preserve"> </w:t>
+      </w:r>
+      <w:r>
+        <w:rPr>
+          <w:lang w:val="ru-RU"/>
+        </w:rPr>
+        <w:t>р</w:t>
+      </w:r>
+      <w:r>
+        <w:rPr>
+          <w:lang w:val="ru-RU"/>
+        </w:rPr>
+        <w:t xml:space="preserve">иск 4.  </w:t>
+      </w:r>
+      <w:r>
+        <w:rPr>
+          <w:lang w:val="ru-RU"/>
+        </w:rPr>
+        <w:t>Анемия хронического заболевания</w:t>
+      </w:r>
+      <w:r>
+        <w:rPr>
+          <w:lang w:val="ru-RU"/>
+        </w:rPr>
+        <w:t>.  Реактивный артрит, хроническое течение</w:t>
+      </w:r>
+      <w:r>
+        <w:rPr>
+          <w:lang w:val="ru-RU"/>
+        </w:rPr>
+        <w:t>,</w:t>
+      </w:r>
+      <w:r>
+        <w:rPr>
+          <w:lang w:val="ru-RU"/>
+        </w:rPr>
+        <w:t xml:space="preserve"> активность II</w:t>
+      </w:r>
+      <w:r>
+        <w:rPr>
           <w:lang w:val="ru-RU"/>
         </w:rPr>
         <w:t>.</w:t>
       </w:r>
       <w:r>
         <w:rPr>
-          <w:color w:val="17365D" w:themeColor="text2" w:themeShade="BF"/>
-          <w:sz w:val="28"/>
-          <w:szCs w:val="28"/>
-          <w:lang w:val="ru-RU"/>
-        </w:rPr>
-        <w:t xml:space="preserve"> </w:t>
-      </w:r>
-      <w:r>
-        <w:rPr>
-          <w:color w:val="17365D" w:themeColor="text2" w:themeShade="BF"/>
-          <w:sz w:val="28"/>
-          <w:szCs w:val="28"/>
-          <w:lang w:val="ru-RU"/>
-        </w:rPr>
-        <w:t xml:space="preserve">Начальная катаракта </w:t>
-      </w:r>
-      <w:sdt>
-        <w:sdtPr>
-          <w:rPr>
-            <w:color w:val="17365D" w:themeColor="text2" w:themeShade="BF"/>
-            <w:sz w:val="28"/>
-            <w:szCs w:val="28"/>
-            <w:lang w:val="ru-RU"/>
-          </w:rPr>
-          <w:id w:val="517513702"/>
-          <w:placeholder>
-            <w:docPart w:val="DB435B1E68954750936FB322747598D2"/>
-          </w:placeholder>
-          <w:comboBox>
-            <w:listItem w:value="Выберите элемент."/>
-            <w:listItem w:displayText="ОИ" w:value="ОИ"/>
-            <w:listItem w:displayText="ОД" w:value="ОД"/>
-            <w:listItem w:displayText="OS" w:value="OS"/>
-          </w:comboBox>
-        </w:sdtPr>
-        <w:sdtEndPr/>
-        <w:sdtContent>
-          <w:r>
-            <w:rPr>
-              <w:color w:val="17365D" w:themeColor="text2" w:themeShade="BF"/>
-              <w:sz w:val="28"/>
-              <w:szCs w:val="28"/>
-              <w:lang w:val="ru-RU"/>
-            </w:rPr>
-            <w:t>ОИ</w:t>
-          </w:r>
-        </w:sdtContent>
-      </w:sdt>
-      <w:r>
-        <w:rPr>
-          <w:color w:val="17365D" w:themeColor="text2" w:themeShade="BF"/>
-          <w:sz w:val="28"/>
-          <w:szCs w:val="28"/>
-          <w:lang w:val="ru-RU"/>
-        </w:rPr>
-        <w:t xml:space="preserve">. </w:t>
-      </w:r>
-      <w:r>
-        <w:rPr>
-          <w:color w:val="17365D" w:themeColor="text2" w:themeShade="BF"/>
-          <w:sz w:val="28"/>
-          <w:szCs w:val="28"/>
           <w:lang w:val="ru-RU"/>
         </w:rPr>
         <w:t xml:space="preserve"> </w:t>
@@ -1022,76 +692,164 @@
         <w:ind w:left="-567"/>
         <w:jc w:val="both"/>
         <w:rPr>
-          <w:color w:val="17365D" w:themeColor="text2" w:themeShade="BF"/>
-          <w:sz w:val="28"/>
-          <w:szCs w:val="28"/>
           <w:lang w:val="ru-RU"/>
         </w:rPr>
       </w:pPr>
-      <w:r>
-        <w:rPr>
-          <w:color w:val="17365D" w:themeColor="text2" w:themeShade="BF"/>
-          <w:sz w:val="28"/>
-          <w:szCs w:val="28"/>
-          <w:lang w:val="ru-RU"/>
-        </w:rPr>
-        <w:t>Непро</w:t>
-      </w:r>
-      <w:r>
-        <w:rPr>
-          <w:color w:val="17365D" w:themeColor="text2" w:themeShade="BF"/>
-          <w:sz w:val="28"/>
-          <w:szCs w:val="28"/>
-          <w:lang w:val="ru-RU"/>
-        </w:rPr>
-        <w:t>лиферативная  диабетическая</w:t>
-      </w:r>
-      <w:r>
-        <w:rPr>
-          <w:color w:val="17365D" w:themeColor="text2" w:themeShade="BF"/>
-          <w:sz w:val="28"/>
-          <w:szCs w:val="28"/>
-          <w:lang w:val="ru-RU"/>
-        </w:rPr>
-        <w:t xml:space="preserve"> ретинопатия </w:t>
-      </w:r>
-      <w:sdt>
-        <w:sdtPr>
-          <w:rPr>
-            <w:color w:val="17365D" w:themeColor="text2" w:themeShade="BF"/>
-            <w:sz w:val="28"/>
-            <w:szCs w:val="28"/>
-            <w:lang w:val="ru-RU"/>
-          </w:rPr>
-          <w:id w:val="389392371"/>
-          <w:placeholder>
-            <w:docPart w:val="5917FEE754784A0BA4173B51A4E1CE95"/>
-          </w:placeholder>
-          <w:comboBox>
-            <w:listItem w:value="Выберите элемент."/>
-            <w:listItem w:displayText="ОИ" w:value="ОИ"/>
-            <w:listItem w:displayText="ОД" w:value="ОД"/>
-            <w:listItem w:displayText="OS" w:value="OS"/>
-          </w:comboBox>
-        </w:sdtPr>
-        <w:sdtEndPr/>
-        <w:sdtContent>
-          <w:r>
-            <w:rPr>
-              <w:color w:val="17365D" w:themeColor="text2" w:themeShade="BF"/>
-              <w:sz w:val="28"/>
-              <w:szCs w:val="28"/>
-              <w:lang w:val="ru-RU"/>
-            </w:rPr>
-            <w:t>ОИ</w:t>
-          </w:r>
-        </w:sdtContent>
-      </w:sdt>
-      <w:r>
-        <w:rPr>
-          <w:color w:val="17365D" w:themeColor="text2" w:themeShade="BF"/>
-          <w:sz w:val="28"/>
-          <w:szCs w:val="28"/>
+      <w:bookmarkStart w:id="1" w:name="дк"/>
+      <w:bookmarkEnd w:id="1"/>
+      <w:r>
+        <w:rPr>
+          <w:u w:val="single"/>
+          <w:lang w:val="ru-RU"/>
+        </w:rPr>
+        <w:t xml:space="preserve">Жалобы при поступлении </w:t>
+      </w:r>
+      <w:r>
+        <w:rPr>
+          <w:lang w:val="ru-RU"/>
+        </w:rPr>
+        <w:t xml:space="preserve">на </w:t>
+      </w:r>
+      <w:r>
+        <w:rPr>
+          <w:lang w:val="ru-RU"/>
+        </w:rPr>
+        <w:t xml:space="preserve">сухость во рту, </w:t>
+      </w:r>
+      <w:r>
+        <w:rPr>
+          <w:lang w:val="ru-RU"/>
+        </w:rPr>
+        <w:t>жажду,</w:t>
+      </w:r>
+      <w:r>
+        <w:rPr>
+          <w:lang w:val="ru-RU"/>
+        </w:rPr>
+        <w:t xml:space="preserve">  </w:t>
+      </w:r>
+      <w:r>
+        <w:rPr>
+          <w:lang w:val="ru-RU"/>
+        </w:rPr>
+        <w:t xml:space="preserve"> </w:t>
+      </w:r>
+      <w:r>
+        <w:rPr>
+          <w:lang w:val="ru-RU"/>
+        </w:rPr>
+        <w:t xml:space="preserve">боли  в н/к, </w:t>
+      </w:r>
+      <w:r>
+        <w:rPr>
+          <w:lang w:val="ru-RU"/>
+        </w:rPr>
+        <w:t>судороги,</w:t>
+      </w:r>
+      <w:r>
+        <w:rPr>
+          <w:lang w:val="ru-RU"/>
+        </w:rPr>
+        <w:t xml:space="preserve"> онемение ног,</w:t>
+      </w:r>
+      <w:r>
+        <w:rPr>
+          <w:lang w:val="ru-RU"/>
+        </w:rPr>
+        <w:t xml:space="preserve"> </w:t>
+      </w:r>
+      <w:r>
+        <w:rPr>
+          <w:lang w:val="ru-RU"/>
+        </w:rPr>
+        <w:t>повышение</w:t>
+      </w:r>
+      <w:r>
+        <w:rPr>
+          <w:lang w:val="ru-RU"/>
+        </w:rPr>
+        <w:t xml:space="preserve"> </w:t>
+      </w:r>
+      <w:r>
+        <w:rPr>
+          <w:lang w:val="ru-RU"/>
+        </w:rPr>
+        <w:t xml:space="preserve">АД макс. до </w:t>
+      </w:r>
+      <w:r>
+        <w:rPr>
+          <w:lang w:val="ru-RU"/>
+        </w:rPr>
+        <w:t>170/100</w:t>
+      </w:r>
+      <w:r>
+        <w:rPr>
+          <w:lang w:val="ru-RU"/>
+        </w:rPr>
+        <w:t xml:space="preserve"> </w:t>
+      </w:r>
+      <w:r>
+        <w:rPr>
+          <w:lang w:val="ru-RU"/>
+        </w:rPr>
+        <w:t xml:space="preserve">мм </w:t>
+      </w:r>
+      <w:proofErr w:type="spellStart"/>
+      <w:r>
+        <w:rPr>
+          <w:lang w:val="ru-RU"/>
+        </w:rPr>
+        <w:t>рт.</w:t>
+      </w:r>
+      <w:r>
+        <w:rPr>
+          <w:lang w:val="ru-RU"/>
+        </w:rPr>
+        <w:t>ст</w:t>
+      </w:r>
+      <w:proofErr w:type="spellEnd"/>
+      <w:r>
+        <w:rPr>
+          <w:lang w:val="ru-RU"/>
+        </w:rPr>
+        <w:t>.</w:t>
+      </w:r>
+      <w:r>
+        <w:rPr>
+          <w:lang w:val="ru-RU"/>
+        </w:rPr>
+        <w:t xml:space="preserve">, </w:t>
+      </w:r>
+      <w:r>
+        <w:rPr>
+          <w:lang w:val="ru-RU"/>
+        </w:rPr>
+        <w:t>головные боли, головокружение</w:t>
+      </w:r>
+      <w:r>
+        <w:rPr>
+          <w:lang w:val="ru-RU"/>
+        </w:rPr>
+        <w:t xml:space="preserve">, одышку при </w:t>
+      </w:r>
+      <w:proofErr w:type="spellStart"/>
+      <w:proofErr w:type="gramStart"/>
+      <w:r>
+        <w:rPr>
+          <w:lang w:val="ru-RU"/>
+        </w:rPr>
+        <w:t>физ</w:t>
+      </w:r>
+      <w:proofErr w:type="spellEnd"/>
+      <w:proofErr w:type="gramEnd"/>
+      <w:r>
+        <w:rPr>
+          <w:lang w:val="ru-RU"/>
+        </w:rPr>
+        <w:t xml:space="preserve"> нагрузке</w:t>
+      </w:r>
+      <w:r>
+        <w:rPr>
           <w:lang w:val="ru-RU"/>
         </w:rPr>
         <w:t>.</w:t>
@@ -1102,100 +860,375 @@
         <w:ind w:left="-567"/>
         <w:jc w:val="both"/>
         <w:rPr>
-          <w:color w:val="C00000"/>
-          <w:sz w:val="28"/>
-          <w:szCs w:val="28"/>
           <w:lang w:val="ru-RU"/>
         </w:rPr>
       </w:pPr>
       <w:r>
         <w:rPr>
-          <w:color w:val="C00000"/>
-          <w:sz w:val="28"/>
-          <w:szCs w:val="28"/>
-          <w:lang w:val="ru-RU"/>
-        </w:rPr>
-        <w:t xml:space="preserve">ИБС, стенокардия напряжения, диффузный кардиосклероз, II </w:t>
+          <w:u w:val="single"/>
+          <w:lang w:val="ru-RU"/>
+        </w:rPr>
+        <w:t>Краткий анамнез</w:t>
+      </w:r>
+      <w:r>
+        <w:rPr>
+          <w:lang w:val="ru-RU"/>
+        </w:rPr>
+        <w:t xml:space="preserve">: СД </w:t>
+      </w:r>
+      <w:r>
+        <w:rPr>
+          <w:lang w:val="ru-RU"/>
+        </w:rPr>
+        <w:t>выявлен в</w:t>
+      </w:r>
+      <w:r>
+        <w:rPr>
+          <w:lang w:val="ru-RU"/>
+        </w:rPr>
+        <w:t xml:space="preserve"> </w:t>
+      </w:r>
+      <w:r>
+        <w:rPr>
+          <w:lang w:val="ru-RU"/>
+        </w:rPr>
+        <w:t>2006</w:t>
+      </w:r>
+      <w:r>
+        <w:rPr>
+          <w:lang w:val="ru-RU"/>
+        </w:rPr>
+        <w:t xml:space="preserve">г. </w:t>
+      </w:r>
+      <w:r>
+        <w:rPr>
+          <w:lang w:val="ru-RU"/>
+        </w:rPr>
+        <w:t xml:space="preserve"> ранее принимала  ССТ: глимакс метамин, диапирид. </w:t>
+      </w:r>
+      <w:r>
+        <w:rPr>
+          <w:lang w:val="ru-RU"/>
+        </w:rPr>
+        <w:t>В наст</w:t>
+      </w:r>
+      <w:proofErr w:type="gramStart"/>
+      <w:r>
+        <w:rPr>
+          <w:lang w:val="ru-RU"/>
+        </w:rPr>
+        <w:t>.</w:t>
+      </w:r>
+      <w:proofErr w:type="gramEnd"/>
+      <w:r>
+        <w:rPr>
+          <w:lang w:val="ru-RU"/>
+        </w:rPr>
+        <w:t xml:space="preserve"> </w:t>
+      </w:r>
+      <w:proofErr w:type="gramStart"/>
+      <w:r>
+        <w:rPr>
+          <w:lang w:val="ru-RU"/>
+        </w:rPr>
+        <w:t>в</w:t>
+      </w:r>
+      <w:proofErr w:type="gramEnd"/>
+      <w:r>
+        <w:rPr>
+          <w:lang w:val="ru-RU"/>
+        </w:rPr>
+        <w:t xml:space="preserve">ремя принимает: </w:t>
       </w:r>
       <w:proofErr w:type="spellStart"/>
       <w:r>
         <w:rPr>
-          <w:color w:val="C00000"/>
-          <w:sz w:val="28"/>
-          <w:szCs w:val="28"/>
-          <w:lang w:val="ru-RU"/>
-        </w:rPr>
-        <w:t>ф.кл</w:t>
+          <w:lang w:val="ru-RU"/>
+        </w:rPr>
+        <w:t>Фармасулин</w:t>
       </w:r>
       <w:proofErr w:type="spellEnd"/>
       <w:r>
         <w:rPr>
-          <w:color w:val="C00000"/>
-          <w:sz w:val="28"/>
-          <w:szCs w:val="28"/>
-          <w:lang w:val="ru-RU"/>
-        </w:rPr>
-        <w:t>. СН II</w:t>
+          <w:lang w:val="ru-RU"/>
+        </w:rPr>
+        <w:t xml:space="preserve"> НNP </w:t>
       </w:r>
       <w:proofErr w:type="gramStart"/>
       <w:r>
         <w:rPr>
-          <w:color w:val="C00000"/>
-          <w:sz w:val="28"/>
-          <w:szCs w:val="28"/>
-          <w:lang w:val="ru-RU"/>
-        </w:rPr>
-        <w:t xml:space="preserve"> А</w:t>
+          <w:lang w:val="ru-RU"/>
+        </w:rPr>
+        <w:t>п</w:t>
       </w:r>
       <w:proofErr w:type="gramEnd"/>
       <w:r>
         <w:rPr>
-          <w:color w:val="C00000"/>
-          <w:sz w:val="28"/>
-          <w:szCs w:val="28"/>
+          <w:lang w:val="ru-RU"/>
+        </w:rPr>
+        <w:t>/з-</w:t>
+      </w:r>
+      <w:r>
+        <w:rPr>
+          <w:lang w:val="ru-RU"/>
+        </w:rPr>
+        <w:t>12</w:t>
+      </w:r>
+      <w:r>
+        <w:rPr>
+          <w:lang w:val="ru-RU"/>
+        </w:rPr>
+        <w:t xml:space="preserve"> ед., п/у- </w:t>
+      </w:r>
+      <w:r>
+        <w:rPr>
+          <w:lang w:val="ru-RU"/>
+        </w:rPr>
+        <w:t>8</w:t>
+      </w:r>
+      <w:r>
+        <w:rPr>
+          <w:lang w:val="ru-RU"/>
+        </w:rPr>
+        <w:t xml:space="preserve">ед., </w:t>
+      </w:r>
+      <w:r>
+        <w:rPr>
+          <w:lang w:val="ru-RU"/>
+        </w:rPr>
+        <w:t xml:space="preserve">назначенный в кард. </w:t>
+      </w:r>
+      <w:proofErr w:type="spellStart"/>
+      <w:r>
+        <w:rPr>
+          <w:lang w:val="ru-RU"/>
+        </w:rPr>
+        <w:t>отд</w:t>
+      </w:r>
+      <w:proofErr w:type="spellEnd"/>
+      <w:r>
+        <w:rPr>
+          <w:lang w:val="ru-RU"/>
+        </w:rPr>
+        <w:t xml:space="preserve"> ЗОКБ  где находилась с</w:t>
+      </w:r>
+      <w:r>
+        <w:rPr>
           <w:lang w:val="ru-RU"/>
         </w:rPr>
         <w:t xml:space="preserve"> </w:t>
       </w:r>
+      <w:r>
+        <w:rPr>
+          <w:lang w:val="ru-RU"/>
+        </w:rPr>
+        <w:t xml:space="preserve">26.10.17 по 06.11.17. </w:t>
+      </w:r>
+      <w:r>
+        <w:rPr>
+          <w:lang w:val="ru-RU"/>
+        </w:rPr>
+        <w:t xml:space="preserve">Гликемия </w:t>
+      </w:r>
+      <w:r>
+        <w:rPr>
+          <w:lang w:val="ru-RU"/>
+        </w:rPr>
+        <w:t>–</w:t>
+      </w:r>
+      <w:r>
+        <w:rPr>
+          <w:lang w:val="ru-RU"/>
+        </w:rPr>
+        <w:t>9,2</w:t>
+      </w:r>
+      <w:r>
+        <w:rPr>
+          <w:lang w:val="ru-RU"/>
+        </w:rPr>
+        <w:t xml:space="preserve"> ммоль/л</w:t>
+      </w:r>
+      <w:r>
+        <w:rPr>
+          <w:lang w:val="ru-RU"/>
+        </w:rPr>
+        <w:t xml:space="preserve">. </w:t>
+      </w:r>
+      <w:r>
+        <w:rPr>
+          <w:lang w:val="ru-RU"/>
+        </w:rPr>
+        <w:t xml:space="preserve">НвАIс -  </w:t>
+      </w:r>
+      <w:r>
+        <w:rPr>
+          <w:lang w:val="ru-RU"/>
+        </w:rPr>
+        <w:t>7,1</w:t>
+      </w:r>
+      <w:r>
+        <w:rPr>
+          <w:lang w:val="ru-RU"/>
+        </w:rPr>
+        <w:t>%</w:t>
+      </w:r>
+      <w:r>
+        <w:rPr>
+          <w:lang w:val="ru-RU"/>
+        </w:rPr>
+        <w:t xml:space="preserve"> от  </w:t>
+      </w:r>
+      <w:r>
+        <w:rPr>
+          <w:lang w:val="ru-RU"/>
+        </w:rPr>
+        <w:t>10.2017</w:t>
+      </w:r>
+      <w:r>
+        <w:rPr>
+          <w:lang w:val="ru-RU"/>
+        </w:rPr>
+        <w:t>.</w:t>
+      </w:r>
+      <w:r>
+        <w:rPr>
+          <w:lang w:val="ru-RU"/>
+        </w:rPr>
+        <w:t xml:space="preserve"> </w:t>
+      </w:r>
+      <w:r>
+        <w:rPr>
+          <w:lang w:val="ru-RU"/>
+        </w:rPr>
+        <w:t xml:space="preserve"> Повышение АД в течение </w:t>
+      </w:r>
+      <w:r>
+        <w:rPr>
+          <w:lang w:val="ru-RU"/>
+        </w:rPr>
+        <w:t>5</w:t>
+      </w:r>
+      <w:r>
+        <w:rPr>
+          <w:lang w:val="ru-RU"/>
+        </w:rPr>
+        <w:t xml:space="preserve"> </w:t>
+      </w:r>
+      <w:r>
+        <w:rPr>
+          <w:lang w:val="ru-RU"/>
+        </w:rPr>
+        <w:t xml:space="preserve">лет. </w:t>
+      </w:r>
+      <w:r>
+        <w:rPr>
+          <w:lang w:val="ru-RU"/>
+        </w:rPr>
+        <w:t>Амбулаторно и</w:t>
+      </w:r>
+      <w:r>
+        <w:rPr>
+          <w:lang w:val="ru-RU"/>
+        </w:rPr>
+        <w:t>з гипотензивных принима</w:t>
+      </w:r>
+      <w:r>
+        <w:rPr>
+          <w:lang w:val="ru-RU"/>
+        </w:rPr>
+        <w:t>ла</w:t>
+      </w:r>
+      <w:r>
+        <w:rPr>
+          <w:lang w:val="ru-RU"/>
+        </w:rPr>
+        <w:t xml:space="preserve"> </w:t>
+      </w:r>
       <w:proofErr w:type="spellStart"/>
       <w:r>
         <w:rPr>
-          <w:color w:val="C00000"/>
-          <w:sz w:val="28"/>
-          <w:szCs w:val="28"/>
-          <w:lang w:val="ru-RU"/>
-        </w:rPr>
-        <w:t>ф.кл</w:t>
+          <w:lang w:val="ru-RU"/>
+        </w:rPr>
+        <w:t>леркамен</w:t>
       </w:r>
       <w:proofErr w:type="spellEnd"/>
       <w:r>
         <w:rPr>
-          <w:color w:val="C00000"/>
-          <w:sz w:val="28"/>
-          <w:szCs w:val="28"/>
-          <w:lang w:val="ru-RU"/>
-        </w:rPr>
-        <w:t xml:space="preserve">. II. Гипертоническая болезнь III стадии … степени. Гипертензивное сердце СН I. Риск 4. Метаболическая кардиомиопатия СН 0-I. </w:t>
+          <w:lang w:val="ru-RU"/>
+        </w:rPr>
+        <w:t xml:space="preserve"> 10мг,</w:t>
+      </w:r>
+      <w:r>
+        <w:rPr>
+          <w:lang w:val="ru-RU"/>
+        </w:rPr>
+        <w:t xml:space="preserve"> </w:t>
+      </w:r>
+      <w:r>
+        <w:rPr>
+          <w:lang w:val="ru-RU"/>
+        </w:rPr>
+        <w:t xml:space="preserve">карведилол </w:t>
+      </w:r>
+      <w:r>
+        <w:rPr>
+          <w:lang w:val="ru-RU"/>
+        </w:rPr>
+        <w:t>1</w:t>
+      </w:r>
+      <w:r>
+        <w:rPr>
+          <w:lang w:val="ru-RU"/>
+        </w:rPr>
+        <w:t xml:space="preserve">2,5 мг.  </w:t>
+      </w:r>
+      <w:r>
+        <w:rPr>
+          <w:lang w:val="ru-RU"/>
+        </w:rPr>
+        <w:t xml:space="preserve"> Железодефицитная анемия выявлена в кардиологическом </w:t>
       </w:r>
       <w:proofErr w:type="spellStart"/>
-      <w:r>
-        <w:rPr>
-          <w:color w:val="C00000"/>
-          <w:sz w:val="28"/>
-          <w:szCs w:val="28"/>
-          <w:lang w:val="ru-RU"/>
-        </w:rPr>
-        <w:t>ф.кл</w:t>
+      <w:proofErr w:type="gramStart"/>
+      <w:r>
+        <w:rPr>
+          <w:lang w:val="ru-RU"/>
+        </w:rPr>
+        <w:t>отд</w:t>
       </w:r>
       <w:proofErr w:type="spellEnd"/>
-      <w:r>
-        <w:rPr>
-          <w:color w:val="C00000"/>
-          <w:sz w:val="28"/>
-          <w:szCs w:val="28"/>
-          <w:lang w:val="ru-RU"/>
-        </w:rPr>
-        <w:t>. II.</w:t>
+      <w:proofErr w:type="gramEnd"/>
+      <w:r>
+        <w:rPr>
+          <w:lang w:val="ru-RU"/>
+        </w:rPr>
+        <w:t xml:space="preserve">, назначены препараты железа. </w:t>
+      </w:r>
+      <w:proofErr w:type="gramStart"/>
+      <w:r>
+        <w:rPr>
+          <w:lang w:val="ru-RU"/>
+        </w:rPr>
+        <w:t>Госпитализирован</w:t>
+      </w:r>
+      <w:r>
+        <w:rPr>
+          <w:lang w:val="ru-RU"/>
+        </w:rPr>
+        <w:t>а</w:t>
+      </w:r>
+      <w:proofErr w:type="gramEnd"/>
+      <w:r>
+        <w:rPr>
+          <w:lang w:val="ru-RU"/>
+        </w:rPr>
+        <w:t xml:space="preserve">  в обл. энд. диспансер для коррекции инсулинотерапии,  лечения хр. осложнений СД.</w:t>
+      </w:r>
+      <w:r>
+        <w:rPr>
+          <w:lang w:val="ru-RU"/>
+        </w:rPr>
+        <w:t xml:space="preserve"> </w:t>
       </w:r>
     </w:p>
     <w:p>
@@ -1203,20 +1236,16 @@
         <w:ind w:left="-567"/>
         <w:jc w:val="both"/>
         <w:rPr>
-          <w:color w:val="C00000"/>
-          <w:sz w:val="28"/>
-          <w:szCs w:val="28"/>
+          <w:u w:val="single"/>
           <w:lang w:val="ru-RU"/>
         </w:rPr>
       </w:pPr>
       <w:r>
         <w:rPr>
-          <w:color w:val="C00000"/>
-          <w:sz w:val="28"/>
-          <w:szCs w:val="28"/>
-          <w:lang w:val="ru-RU"/>
-        </w:rPr>
-        <w:t>НЦД по смешанному типу.</w:t>
+          <w:u w:val="single"/>
+          <w:lang w:val="ru-RU"/>
+        </w:rPr>
+        <w:t>Данные лабораторных исследований.</w:t>
       </w:r>
     </w:p>
     <w:p>
@@ -1224,762 +1253,6 @@
         <w:ind w:left="-567"/>
         <w:jc w:val="both"/>
         <w:rPr>
-          <w:color w:val="0000FF"/>
-          <w:sz w:val="28"/>
-          <w:szCs w:val="28"/>
-          <w:lang w:val="ru-RU"/>
-        </w:rPr>
-      </w:pPr>
-      <w:sdt>
-        <w:sdtPr>
-          <w:rPr>
-            <w:color w:val="0000FF"/>
-            <w:sz w:val="28"/>
-            <w:szCs w:val="28"/>
-            <w:lang w:val="ru-RU"/>
-          </w:rPr>
-          <w:id w:val="-968201283"/>
-          <w:placeholder>
-            <w:docPart w:val="DefaultPlaceholder_1082065159"/>
-          </w:placeholder>
-          <w:comboBox>
-            <w:listItem w:value="Выберите элемент."/>
-            <w:listItem w:displayText="Дисциркуляторная" w:value="Дисциркуляторная"/>
-            <w:listItem w:displayText="Диабетическая" w:value="Диабетическая"/>
-            <w:listItem w:displayText="Дисметаболическая" w:value="Дисметаболическая"/>
-          </w:comboBox>
-        </w:sdtPr>
-        <w:sdtEndPr/>
-        <w:sdtContent>
-          <w:r>
-            <w:rPr>
-              <w:color w:val="0000FF"/>
-              <w:sz w:val="28"/>
-              <w:szCs w:val="28"/>
-              <w:lang w:val="ru-RU"/>
-            </w:rPr>
-            <w:t>Дисциркуляторная</w:t>
-          </w:r>
-        </w:sdtContent>
-      </w:sdt>
-      <w:r>
-        <w:rPr>
-          <w:color w:val="0000FF"/>
-          <w:sz w:val="28"/>
-          <w:szCs w:val="28"/>
-          <w:lang w:val="ru-RU"/>
-        </w:rPr>
-        <w:t xml:space="preserve"> энцефалопатия I-II сочетанного генеза (</w:t>
-      </w:r>
-      <w:r>
-        <w:rPr>
-          <w:color w:val="0000FF"/>
-          <w:sz w:val="28"/>
-          <w:szCs w:val="28"/>
-          <w:lang w:val="ru-RU"/>
-        </w:rPr>
-        <w:t>дисметаболическая</w:t>
-      </w:r>
-      <w:r>
-        <w:rPr>
-          <w:color w:val="0000FF"/>
-          <w:sz w:val="28"/>
-          <w:szCs w:val="28"/>
-          <w:lang w:val="ru-RU"/>
-        </w:rPr>
-        <w:t>, гипертоническая).</w:t>
-      </w:r>
-    </w:p>
-    <w:p>
-      <w:pPr>
-        <w:ind w:left="-567"/>
-        <w:jc w:val="both"/>
-        <w:rPr>
-          <w:color w:val="0000FF"/>
-          <w:sz w:val="28"/>
-          <w:szCs w:val="28"/>
-          <w:lang w:val="ru-RU"/>
-        </w:rPr>
-      </w:pPr>
-      <w:r>
-        <w:rPr>
-          <w:color w:val="0000FF"/>
-          <w:sz w:val="28"/>
-          <w:szCs w:val="28"/>
-          <w:lang w:val="ru-RU"/>
-        </w:rPr>
-        <w:t xml:space="preserve">астеновегетативный </w:t>
-      </w:r>
-      <w:proofErr w:type="gramStart"/>
-      <w:r>
-        <w:rPr>
-          <w:color w:val="0000FF"/>
-          <w:sz w:val="28"/>
-          <w:szCs w:val="28"/>
-          <w:lang w:val="ru-RU"/>
-        </w:rPr>
-        <w:t>с-м</w:t>
-      </w:r>
-      <w:proofErr w:type="gramEnd"/>
-      <w:r>
-        <w:rPr>
-          <w:color w:val="0000FF"/>
-          <w:sz w:val="28"/>
-          <w:szCs w:val="28"/>
-          <w:lang w:val="ru-RU"/>
-        </w:rPr>
-        <w:t xml:space="preserve">, </w:t>
-      </w:r>
-      <w:proofErr w:type="spellStart"/>
-      <w:r>
-        <w:rPr>
-          <w:color w:val="0000FF"/>
-          <w:sz w:val="28"/>
-          <w:szCs w:val="28"/>
-          <w:lang w:val="ru-RU"/>
-        </w:rPr>
-        <w:t>астено</w:t>
-      </w:r>
-      <w:proofErr w:type="spellEnd"/>
-      <w:r>
-        <w:rPr>
-          <w:color w:val="0000FF"/>
-          <w:sz w:val="28"/>
-          <w:szCs w:val="28"/>
-          <w:lang w:val="ru-RU"/>
-        </w:rPr>
-        <w:t>-невротический с-м, вестибуло-атактический с-м.  цереброастенический с-м, цефалгический с-м,</w:t>
-      </w:r>
-    </w:p>
-    <w:p>
-      <w:pPr>
-        <w:ind w:left="-567"/>
-        <w:jc w:val="both"/>
-        <w:rPr>
-          <w:color w:val="0000FF"/>
-          <w:sz w:val="28"/>
-          <w:szCs w:val="28"/>
-          <w:lang w:val="ru-RU"/>
-        </w:rPr>
-      </w:pPr>
-    </w:p>
-    <w:p>
-      <w:pPr>
-        <w:ind w:left="-567"/>
-        <w:jc w:val="both"/>
-        <w:rPr>
-          <w:sz w:val="28"/>
-          <w:szCs w:val="28"/>
-          <w:lang w:val="ru-RU"/>
-        </w:rPr>
-      </w:pPr>
-      <w:bookmarkStart w:id="2" w:name="дк"/>
-      <w:bookmarkEnd w:id="2"/>
-      <w:r>
-        <w:rPr>
-          <w:sz w:val="28"/>
-          <w:szCs w:val="28"/>
-          <w:u w:val="single"/>
-          <w:lang w:val="ru-RU"/>
-        </w:rPr>
-        <w:t xml:space="preserve">Жалобы при поступлении </w:t>
-      </w:r>
-      <w:r>
-        <w:rPr>
-          <w:sz w:val="28"/>
-          <w:szCs w:val="28"/>
-          <w:lang w:val="ru-RU"/>
-        </w:rPr>
-        <w:t xml:space="preserve">на </w:t>
-      </w:r>
-      <w:r>
-        <w:rPr>
-          <w:sz w:val="28"/>
-          <w:szCs w:val="28"/>
-          <w:lang w:val="ru-RU"/>
-        </w:rPr>
-        <w:t xml:space="preserve">сухость во рту, </w:t>
-      </w:r>
-      <w:r>
-        <w:rPr>
-          <w:sz w:val="28"/>
-          <w:szCs w:val="28"/>
-          <w:lang w:val="ru-RU"/>
-        </w:rPr>
-        <w:t>жажду,</w:t>
-      </w:r>
-      <w:r>
-        <w:rPr>
-          <w:sz w:val="28"/>
-          <w:szCs w:val="28"/>
-          <w:lang w:val="ru-RU"/>
-        </w:rPr>
-        <w:t xml:space="preserve"> </w:t>
-      </w:r>
-      <w:r>
-        <w:rPr>
-          <w:sz w:val="28"/>
-          <w:szCs w:val="28"/>
-          <w:lang w:val="ru-RU"/>
-        </w:rPr>
-        <w:t>полиурию,</w:t>
-      </w:r>
-      <w:r>
-        <w:rPr>
-          <w:sz w:val="28"/>
-          <w:szCs w:val="28"/>
-          <w:lang w:val="ru-RU"/>
-        </w:rPr>
-        <w:t xml:space="preserve"> </w:t>
-      </w:r>
-      <w:r>
-        <w:rPr>
-          <w:sz w:val="28"/>
-          <w:szCs w:val="28"/>
-          <w:lang w:val="ru-RU"/>
-        </w:rPr>
-        <w:t xml:space="preserve"> </w:t>
-      </w:r>
-      <w:r>
-        <w:rPr>
-          <w:sz w:val="28"/>
-          <w:szCs w:val="28"/>
-          <w:lang w:val="ru-RU"/>
-        </w:rPr>
-        <w:t>боли  в н/</w:t>
-      </w:r>
-      <w:proofErr w:type="gramStart"/>
-      <w:r>
-        <w:rPr>
-          <w:sz w:val="28"/>
-          <w:szCs w:val="28"/>
-          <w:lang w:val="ru-RU"/>
-        </w:rPr>
-        <w:t>к</w:t>
-      </w:r>
-      <w:proofErr w:type="gramEnd"/>
-      <w:r>
-        <w:rPr>
-          <w:sz w:val="28"/>
-          <w:szCs w:val="28"/>
-          <w:lang w:val="ru-RU"/>
-        </w:rPr>
-        <w:t xml:space="preserve">, </w:t>
-      </w:r>
-      <w:proofErr w:type="gramStart"/>
-      <w:r>
-        <w:rPr>
-          <w:sz w:val="28"/>
-          <w:szCs w:val="28"/>
-          <w:lang w:val="ru-RU"/>
-        </w:rPr>
-        <w:t>судороги</w:t>
-      </w:r>
-      <w:proofErr w:type="gramEnd"/>
-      <w:r>
-        <w:rPr>
-          <w:sz w:val="28"/>
-          <w:szCs w:val="28"/>
-          <w:lang w:val="ru-RU"/>
-        </w:rPr>
-        <w:t>,</w:t>
-      </w:r>
-      <w:r>
-        <w:rPr>
-          <w:sz w:val="28"/>
-          <w:szCs w:val="28"/>
-          <w:lang w:val="ru-RU"/>
-        </w:rPr>
-        <w:t xml:space="preserve"> онемение ног,</w:t>
-      </w:r>
-      <w:r>
-        <w:rPr>
-          <w:sz w:val="28"/>
-          <w:szCs w:val="28"/>
-          <w:lang w:val="ru-RU"/>
-        </w:rPr>
-        <w:t xml:space="preserve"> </w:t>
-      </w:r>
-      <w:r>
-        <w:rPr>
-          <w:sz w:val="28"/>
-          <w:szCs w:val="28"/>
-          <w:lang w:val="ru-RU"/>
-        </w:rPr>
-        <w:t>повышение</w:t>
-      </w:r>
-      <w:r>
-        <w:rPr>
-          <w:sz w:val="28"/>
-          <w:szCs w:val="28"/>
-          <w:lang w:val="ru-RU"/>
-        </w:rPr>
-        <w:t xml:space="preserve"> </w:t>
-      </w:r>
-      <w:r>
-        <w:rPr>
-          <w:sz w:val="28"/>
-          <w:szCs w:val="28"/>
-          <w:lang w:val="ru-RU"/>
-        </w:rPr>
-        <w:t xml:space="preserve">АД макс. до </w:t>
-      </w:r>
-      <w:r>
-        <w:rPr>
-          <w:sz w:val="28"/>
-          <w:szCs w:val="28"/>
-          <w:lang w:val="ru-RU"/>
-        </w:rPr>
-        <w:t>170/100</w:t>
-      </w:r>
-      <w:r>
-        <w:rPr>
-          <w:sz w:val="28"/>
-          <w:szCs w:val="28"/>
-          <w:lang w:val="ru-RU"/>
-        </w:rPr>
-        <w:t xml:space="preserve"> </w:t>
-      </w:r>
-      <w:r>
-        <w:rPr>
-          <w:sz w:val="28"/>
-          <w:szCs w:val="28"/>
-          <w:lang w:val="ru-RU"/>
-        </w:rPr>
-        <w:t xml:space="preserve">мм </w:t>
-      </w:r>
-      <w:proofErr w:type="spellStart"/>
-      <w:r>
-        <w:rPr>
-          <w:sz w:val="28"/>
-          <w:szCs w:val="28"/>
-          <w:lang w:val="ru-RU"/>
-        </w:rPr>
-        <w:t>рт.</w:t>
-      </w:r>
-      <w:r>
-        <w:rPr>
-          <w:sz w:val="28"/>
-          <w:szCs w:val="28"/>
-          <w:lang w:val="ru-RU"/>
-        </w:rPr>
-        <w:t>ст</w:t>
-      </w:r>
-      <w:proofErr w:type="spellEnd"/>
-      <w:r>
-        <w:rPr>
-          <w:sz w:val="28"/>
-          <w:szCs w:val="28"/>
-          <w:lang w:val="ru-RU"/>
-        </w:rPr>
-        <w:t>.</w:t>
-      </w:r>
-      <w:r>
-        <w:rPr>
-          <w:sz w:val="28"/>
-          <w:szCs w:val="28"/>
-          <w:lang w:val="ru-RU"/>
-        </w:rPr>
-        <w:t xml:space="preserve">, </w:t>
-      </w:r>
-      <w:r>
-        <w:rPr>
-          <w:sz w:val="28"/>
-          <w:szCs w:val="28"/>
-          <w:lang w:val="ru-RU"/>
-        </w:rPr>
-        <w:t>головные боли, головокружение</w:t>
-      </w:r>
-      <w:r>
-        <w:rPr>
-          <w:sz w:val="28"/>
-          <w:szCs w:val="28"/>
-          <w:lang w:val="ru-RU"/>
-        </w:rPr>
-        <w:t>.</w:t>
-      </w:r>
-    </w:p>
-    <w:p>
-      <w:pPr>
-        <w:ind w:left="-567"/>
-        <w:jc w:val="both"/>
-        <w:rPr>
-          <w:sz w:val="28"/>
-          <w:lang w:val="ru-RU"/>
-        </w:rPr>
-      </w:pPr>
-      <w:r>
-        <w:rPr>
-          <w:sz w:val="28"/>
-          <w:szCs w:val="28"/>
-          <w:u w:val="single"/>
-          <w:lang w:val="ru-RU"/>
-        </w:rPr>
-        <w:t>Краткий анамнез</w:t>
-      </w:r>
-      <w:r>
-        <w:rPr>
-          <w:sz w:val="28"/>
-          <w:szCs w:val="28"/>
-          <w:lang w:val="ru-RU"/>
-        </w:rPr>
-        <w:t xml:space="preserve">: СД </w:t>
-      </w:r>
-      <w:r>
-        <w:rPr>
-          <w:sz w:val="28"/>
-          <w:szCs w:val="28"/>
-          <w:lang w:val="ru-RU"/>
-        </w:rPr>
-        <w:t>выявлен в</w:t>
-      </w:r>
-      <w:r>
-        <w:rPr>
-          <w:sz w:val="28"/>
-          <w:szCs w:val="28"/>
-          <w:lang w:val="ru-RU"/>
-        </w:rPr>
-        <w:t xml:space="preserve"> </w:t>
-      </w:r>
-      <w:r>
-        <w:rPr>
-          <w:sz w:val="28"/>
-          <w:szCs w:val="28"/>
-          <w:lang w:val="ru-RU"/>
-        </w:rPr>
-        <w:t>2006</w:t>
-      </w:r>
-      <w:r>
-        <w:rPr>
-          <w:sz w:val="28"/>
-          <w:szCs w:val="28"/>
-          <w:lang w:val="ru-RU"/>
-        </w:rPr>
-        <w:t xml:space="preserve">г. </w:t>
-      </w:r>
-      <w:sdt>
-        <w:sdtPr>
-          <w:rPr>
-            <w:sz w:val="28"/>
-            <w:szCs w:val="28"/>
-            <w:lang w:val="ru-RU"/>
-          </w:rPr>
-          <w:alias w:val="течение"/>
-          <w:tag w:val="течение"/>
-          <w:id w:val="-375382900"/>
-          <w:placeholder>
-            <w:docPart w:val="DefaultPlaceholder_1082065159"/>
-          </w:placeholder>
-          <w:comboBox>
-            <w:listItem w:value="Выберите элемент."/>
-            <w:listItem w:displayText="Течение заболевания лабильное, в анамнезе частые  гипогликемические состояния" w:value="Течение заболевания лабильное, в анамнезе частые  гипогликемические состояния"/>
-            <w:listItem w:displayText="Течение заболевания стабильное." w:value="Течение заболевания стабильное."/>
-          </w:comboBox>
-        </w:sdtPr>
-        <w:sdtEndPr/>
-        <w:sdtContent>
-          <w:r>
-            <w:rPr>
-              <w:sz w:val="28"/>
-              <w:szCs w:val="28"/>
-              <w:lang w:val="ru-RU"/>
-            </w:rPr>
-            <w:t>Течение заболевания лабильное, в анамнезе частые  гипогликемические состояния</w:t>
-          </w:r>
-        </w:sdtContent>
-      </w:sdt>
-      <w:r>
-        <w:rPr>
-          <w:sz w:val="28"/>
-          <w:szCs w:val="28"/>
-          <w:lang w:val="ru-RU"/>
-        </w:rPr>
-        <w:t xml:space="preserve">. </w:t>
-      </w:r>
-      <w:r>
-        <w:rPr>
-          <w:sz w:val="28"/>
-          <w:szCs w:val="28"/>
-          <w:lang w:val="ru-RU"/>
-        </w:rPr>
-        <w:t xml:space="preserve"> </w:t>
-      </w:r>
-      <w:r>
-        <w:rPr>
-          <w:sz w:val="28"/>
-          <w:lang w:val="ru-RU"/>
-        </w:rPr>
-        <w:t>В наст</w:t>
-      </w:r>
-      <w:proofErr w:type="gramStart"/>
-      <w:r>
-        <w:rPr>
-          <w:sz w:val="28"/>
-          <w:lang w:val="ru-RU"/>
-        </w:rPr>
-        <w:t>.</w:t>
-      </w:r>
-      <w:proofErr w:type="gramEnd"/>
-      <w:r>
-        <w:rPr>
-          <w:sz w:val="28"/>
-          <w:lang w:val="ru-RU"/>
-        </w:rPr>
-        <w:t xml:space="preserve"> </w:t>
-      </w:r>
-      <w:proofErr w:type="gramStart"/>
-      <w:r>
-        <w:rPr>
-          <w:sz w:val="28"/>
-          <w:lang w:val="ru-RU"/>
-        </w:rPr>
-        <w:t>в</w:t>
-      </w:r>
-      <w:proofErr w:type="gramEnd"/>
-      <w:r>
-        <w:rPr>
-          <w:sz w:val="28"/>
-          <w:lang w:val="ru-RU"/>
-        </w:rPr>
-        <w:t xml:space="preserve">ремя принимает:  </w:t>
-      </w:r>
-      <w:proofErr w:type="spellStart"/>
-      <w:r>
-        <w:rPr>
-          <w:sz w:val="28"/>
-          <w:lang w:val="ru-RU"/>
-        </w:rPr>
-        <w:t>Фармасулин</w:t>
-      </w:r>
-      <w:proofErr w:type="spellEnd"/>
-      <w:r>
-        <w:rPr>
-          <w:sz w:val="28"/>
-          <w:lang w:val="ru-RU"/>
-        </w:rPr>
-        <w:t xml:space="preserve"> НNP </w:t>
-      </w:r>
-      <w:proofErr w:type="gramStart"/>
-      <w:r>
-        <w:rPr>
-          <w:sz w:val="28"/>
-          <w:lang w:val="ru-RU"/>
-        </w:rPr>
-        <w:t>п</w:t>
-      </w:r>
-      <w:proofErr w:type="gramEnd"/>
-      <w:r>
-        <w:rPr>
-          <w:sz w:val="28"/>
-          <w:lang w:val="ru-RU"/>
-        </w:rPr>
-        <w:t>/з-</w:t>
-      </w:r>
-      <w:r>
-        <w:rPr>
-          <w:sz w:val="28"/>
-          <w:lang w:val="ru-RU"/>
-        </w:rPr>
-        <w:t>12</w:t>
-      </w:r>
-      <w:r>
-        <w:rPr>
-          <w:sz w:val="28"/>
-          <w:lang w:val="ru-RU"/>
-        </w:rPr>
-        <w:t xml:space="preserve"> ед., п/у- </w:t>
-      </w:r>
-      <w:r>
-        <w:rPr>
-          <w:sz w:val="28"/>
-          <w:lang w:val="ru-RU"/>
-        </w:rPr>
-        <w:t>8</w:t>
-      </w:r>
-      <w:r>
-        <w:rPr>
-          <w:sz w:val="28"/>
-          <w:lang w:val="ru-RU"/>
-        </w:rPr>
-        <w:t xml:space="preserve">ед., Гликемия </w:t>
-      </w:r>
-      <w:r>
-        <w:rPr>
-          <w:sz w:val="28"/>
-          <w:lang w:val="ru-RU"/>
-        </w:rPr>
-        <w:t>–</w:t>
-      </w:r>
-      <w:r>
-        <w:rPr>
-          <w:sz w:val="28"/>
-          <w:lang w:val="ru-RU"/>
-        </w:rPr>
-        <w:t>9,2</w:t>
-      </w:r>
-      <w:r>
-        <w:rPr>
-          <w:sz w:val="28"/>
-          <w:lang w:val="ru-RU"/>
-        </w:rPr>
-        <w:t xml:space="preserve"> ммоль/л</w:t>
-      </w:r>
-      <w:r>
-        <w:rPr>
-          <w:sz w:val="28"/>
-          <w:lang w:val="ru-RU"/>
-        </w:rPr>
-        <w:t xml:space="preserve">. </w:t>
-      </w:r>
-      <w:r>
-        <w:rPr>
-          <w:sz w:val="28"/>
-          <w:lang w:val="ru-RU"/>
-        </w:rPr>
-        <w:t xml:space="preserve">НвАIс -  </w:t>
-      </w:r>
-      <w:r>
-        <w:rPr>
-          <w:sz w:val="28"/>
-          <w:lang w:val="ru-RU"/>
-        </w:rPr>
-        <w:t>7,1</w:t>
-      </w:r>
-      <w:r>
-        <w:rPr>
-          <w:sz w:val="28"/>
-          <w:lang w:val="ru-RU"/>
-        </w:rPr>
-        <w:t>%</w:t>
-      </w:r>
-      <w:r>
-        <w:rPr>
-          <w:sz w:val="28"/>
-          <w:lang w:val="ru-RU"/>
-        </w:rPr>
-        <w:t xml:space="preserve"> от  </w:t>
-      </w:r>
-      <w:r>
-        <w:rPr>
-          <w:sz w:val="28"/>
-          <w:lang w:val="ru-RU"/>
-        </w:rPr>
-        <w:t>10.2017</w:t>
-      </w:r>
-      <w:r>
-        <w:rPr>
-          <w:sz w:val="28"/>
-          <w:lang w:val="ru-RU"/>
-        </w:rPr>
-        <w:t>.</w:t>
-      </w:r>
-      <w:r>
-        <w:rPr>
-          <w:sz w:val="28"/>
-          <w:lang w:val="ru-RU"/>
-        </w:rPr>
-        <w:t xml:space="preserve"> </w:t>
-      </w:r>
-      <w:r>
-        <w:rPr>
-          <w:sz w:val="28"/>
-          <w:lang w:val="ru-RU"/>
-        </w:rPr>
-        <w:t xml:space="preserve"> Повышение АД в течение </w:t>
-      </w:r>
-      <w:r>
-        <w:rPr>
-          <w:sz w:val="28"/>
-          <w:lang w:val="ru-RU"/>
-        </w:rPr>
-        <w:t>5</w:t>
-      </w:r>
-      <w:r>
-        <w:rPr>
-          <w:sz w:val="28"/>
-          <w:lang w:val="ru-RU"/>
-        </w:rPr>
-        <w:t xml:space="preserve"> </w:t>
-      </w:r>
-      <w:r>
-        <w:rPr>
-          <w:sz w:val="28"/>
-          <w:lang w:val="ru-RU"/>
-        </w:rPr>
-        <w:t xml:space="preserve">лет. Из гипотензивных принимает </w:t>
-      </w:r>
-      <w:proofErr w:type="spellStart"/>
-      <w:r>
-        <w:rPr>
-          <w:sz w:val="28"/>
-          <w:lang w:val="ru-RU"/>
-        </w:rPr>
-        <w:t>леркамен</w:t>
-      </w:r>
-      <w:proofErr w:type="spellEnd"/>
-      <w:r>
-        <w:rPr>
-          <w:sz w:val="28"/>
-          <w:lang w:val="ru-RU"/>
-        </w:rPr>
-        <w:t xml:space="preserve"> 10мг</w:t>
-      </w:r>
-      <w:proofErr w:type="gramStart"/>
-      <w:r>
-        <w:rPr>
-          <w:sz w:val="28"/>
-          <w:lang w:val="ru-RU"/>
-        </w:rPr>
-        <w:t xml:space="preserve"> ,</w:t>
-      </w:r>
-      <w:proofErr w:type="gramEnd"/>
-      <w:r>
-        <w:rPr>
-          <w:sz w:val="28"/>
-          <w:lang w:val="ru-RU"/>
-        </w:rPr>
-        <w:t xml:space="preserve">карведилол 2,5 мг.  </w:t>
-      </w:r>
-      <w:r>
-        <w:rPr>
-          <w:sz w:val="28"/>
-          <w:lang w:val="ru-RU"/>
-        </w:rPr>
-        <w:t>Госпитализирован  в обл. энд. диспансер для коррекции инсулинотерапии,  лечения хр. осложнений СД.</w:t>
-      </w:r>
-      <w:r>
-        <w:rPr>
-          <w:sz w:val="28"/>
-          <w:lang w:val="ru-RU"/>
-        </w:rPr>
-        <w:t xml:space="preserve"> </w:t>
-      </w:r>
-    </w:p>
-    <w:p>
-      <w:pPr>
-        <w:ind w:left="-567"/>
-        <w:jc w:val="both"/>
-        <w:rPr>
-          <w:sz w:val="28"/>
-          <w:u w:val="single"/>
-          <w:lang w:val="ru-RU"/>
-        </w:rPr>
-      </w:pPr>
-      <w:r>
-        <w:rPr>
-          <w:sz w:val="28"/>
-          <w:u w:val="single"/>
-          <w:lang w:val="ru-RU"/>
-        </w:rPr>
-        <w:t>Данные лабораторных исследований.</w:t>
-      </w:r>
-    </w:p>
-    <w:p>
-      <w:pPr>
-        <w:ind w:left="-567"/>
-        <w:jc w:val="both"/>
-        <w:rPr>
-          <w:sz w:val="28"/>
           <w:u w:val="single"/>
           <w:lang w:val="ru-RU"/>
         </w:rPr>
@@ -2631,8 +1904,6 @@
         <w:ind w:left="-567"/>
         <w:jc w:val="both"/>
         <w:rPr>
-          <w:sz w:val="28"/>
-          <w:szCs w:val="20"/>
           <w:u w:val="single"/>
           <w:lang w:val="ru-RU"/>
         </w:rPr>
@@ -2683,16 +1954,12 @@
               <w:jc w:val="both"/>
               <w:rPr>
                 <w:rFonts w:asciiTheme="minorHAnsi" w:hAnsiTheme="minorHAnsi"/>
-                <w:sz w:val="23"/>
-                <w:szCs w:val="23"/>
                 <w:lang w:val="ru-RU"/>
               </w:rPr>
             </w:pPr>
             <w:r>
               <w:rPr>
                 <w:rFonts w:asciiTheme="minorHAnsi" w:hAnsiTheme="minorHAnsi"/>
-                <w:sz w:val="23"/>
-                <w:szCs w:val="23"/>
                 <w:lang w:val="ru-RU"/>
               </w:rPr>
               <w:t>биохимия</w:t>
@@ -2712,16 +1979,12 @@
               <w:jc w:val="both"/>
               <w:rPr>
                 <w:rFonts w:asciiTheme="minorHAnsi" w:hAnsiTheme="minorHAnsi"/>
-                <w:sz w:val="23"/>
-                <w:szCs w:val="23"/>
                 <w:lang w:val="ru-RU"/>
               </w:rPr>
             </w:pPr>
             <w:r>
               <w:rPr>
                 <w:rFonts w:asciiTheme="minorHAnsi" w:hAnsiTheme="minorHAnsi"/>
-                <w:sz w:val="23"/>
-                <w:szCs w:val="23"/>
                 <w:lang w:val="ru-RU"/>
               </w:rPr>
               <w:t xml:space="preserve">СКФ </w:t>
@@ -2741,8 +2004,6 @@
               <w:jc w:val="both"/>
               <w:rPr>
                 <w:rFonts w:asciiTheme="minorHAnsi" w:hAnsiTheme="minorHAnsi"/>
-                <w:sz w:val="23"/>
-                <w:szCs w:val="23"/>
                 <w:lang w:val="ru-RU"/>
               </w:rPr>
             </w:pPr>
@@ -2750,8 +2011,6 @@
             <w:r>
               <w:rPr>
                 <w:rFonts w:asciiTheme="minorHAnsi" w:hAnsiTheme="minorHAnsi"/>
-                <w:sz w:val="23"/>
-                <w:szCs w:val="23"/>
                 <w:lang w:val="ru-RU"/>
               </w:rPr>
               <w:t>хол</w:t>
@@ -2772,8 +2031,6 @@
               <w:jc w:val="both"/>
               <w:rPr>
                 <w:rFonts w:asciiTheme="minorHAnsi" w:hAnsiTheme="minorHAnsi"/>
-                <w:sz w:val="23"/>
-                <w:szCs w:val="23"/>
                 <w:lang w:val="ru-RU"/>
               </w:rPr>
             </w:pPr>
@@ -2781,8 +2038,6 @@
             <w:r>
               <w:rPr>
                 <w:rFonts w:asciiTheme="minorHAnsi" w:hAnsiTheme="minorHAnsi"/>
-                <w:sz w:val="23"/>
-                <w:szCs w:val="23"/>
                 <w:lang w:val="ru-RU"/>
               </w:rPr>
               <w:t>тригл</w:t>
@@ -2791,8 +2046,6 @@
             <w:r>
               <w:rPr>
                 <w:rFonts w:asciiTheme="minorHAnsi" w:hAnsiTheme="minorHAnsi"/>
-                <w:sz w:val="23"/>
-                <w:szCs w:val="23"/>
                 <w:lang w:val="ru-RU"/>
               </w:rPr>
               <w:t xml:space="preserve"> </w:t>
@@ -2812,16 +2065,12 @@
               <w:jc w:val="both"/>
               <w:rPr>
                 <w:rFonts w:asciiTheme="minorHAnsi" w:hAnsiTheme="minorHAnsi"/>
-                <w:sz w:val="23"/>
-                <w:szCs w:val="23"/>
                 <w:lang w:val="ru-RU"/>
               </w:rPr>
             </w:pPr>
             <w:r>
               <w:rPr>
                 <w:rFonts w:asciiTheme="minorHAnsi" w:hAnsiTheme="minorHAnsi"/>
-                <w:sz w:val="23"/>
-                <w:szCs w:val="23"/>
                 <w:lang w:val="ru-RU"/>
               </w:rPr>
               <w:t xml:space="preserve">ХСЛПВП </w:t>
@@ -2841,16 +2090,12 @@
               <w:jc w:val="both"/>
               <w:rPr>
                 <w:rFonts w:asciiTheme="minorHAnsi" w:hAnsiTheme="minorHAnsi"/>
-                <w:sz w:val="23"/>
-                <w:szCs w:val="23"/>
                 <w:lang w:val="ru-RU"/>
               </w:rPr>
             </w:pPr>
             <w:r>
               <w:rPr>
                 <w:rFonts w:asciiTheme="minorHAnsi" w:hAnsiTheme="minorHAnsi"/>
-                <w:sz w:val="23"/>
-                <w:szCs w:val="23"/>
                 <w:lang w:val="ru-RU"/>
               </w:rPr>
               <w:t xml:space="preserve">ХСЛПНП </w:t>
@@ -2870,16 +2115,12 @@
               <w:jc w:val="both"/>
               <w:rPr>
                 <w:rFonts w:asciiTheme="minorHAnsi" w:hAnsiTheme="minorHAnsi"/>
-                <w:sz w:val="23"/>
-                <w:szCs w:val="23"/>
                 <w:lang w:val="ru-RU"/>
               </w:rPr>
             </w:pPr>
             <w:r>
               <w:rPr>
                 <w:rFonts w:asciiTheme="minorHAnsi" w:hAnsiTheme="minorHAnsi"/>
-                <w:sz w:val="23"/>
-                <w:szCs w:val="23"/>
                 <w:lang w:val="ru-RU"/>
               </w:rPr>
               <w:t xml:space="preserve">Катер </w:t>
@@ -2899,16 +2140,12 @@
               <w:jc w:val="both"/>
               <w:rPr>
                 <w:rFonts w:asciiTheme="minorHAnsi" w:hAnsiTheme="minorHAnsi"/>
-                <w:sz w:val="23"/>
-                <w:szCs w:val="23"/>
                 <w:lang w:val="ru-RU"/>
               </w:rPr>
             </w:pPr>
             <w:r>
               <w:rPr>
                 <w:rFonts w:asciiTheme="minorHAnsi" w:hAnsiTheme="minorHAnsi"/>
-                <w:sz w:val="23"/>
-                <w:szCs w:val="23"/>
                 <w:lang w:val="ru-RU"/>
               </w:rPr>
               <w:t xml:space="preserve">мочевина </w:t>
@@ -2928,16 +2165,12 @@
               <w:jc w:val="both"/>
               <w:rPr>
                 <w:rFonts w:asciiTheme="minorHAnsi" w:hAnsiTheme="minorHAnsi"/>
-                <w:sz w:val="23"/>
-                <w:szCs w:val="23"/>
                 <w:lang w:val="ru-RU"/>
               </w:rPr>
             </w:pPr>
             <w:r>
               <w:rPr>
                 <w:rFonts w:asciiTheme="minorHAnsi" w:hAnsiTheme="minorHAnsi"/>
-                <w:sz w:val="23"/>
-                <w:szCs w:val="23"/>
                 <w:lang w:val="ru-RU"/>
               </w:rPr>
               <w:t xml:space="preserve">креатинин </w:t>
@@ -2957,16 +2190,12 @@
               <w:jc w:val="both"/>
               <w:rPr>
                 <w:rFonts w:asciiTheme="minorHAnsi" w:hAnsiTheme="minorHAnsi"/>
-                <w:sz w:val="23"/>
-                <w:szCs w:val="23"/>
                 <w:lang w:val="ru-RU"/>
               </w:rPr>
             </w:pPr>
             <w:r>
               <w:rPr>
                 <w:rFonts w:asciiTheme="minorHAnsi" w:hAnsiTheme="minorHAnsi"/>
-                <w:sz w:val="23"/>
-                <w:szCs w:val="23"/>
                 <w:lang w:val="ru-RU"/>
               </w:rPr>
               <w:t xml:space="preserve">бил </w:t>
@@ -2975,8 +2204,6 @@
             <w:r>
               <w:rPr>
                 <w:rFonts w:asciiTheme="minorHAnsi" w:hAnsiTheme="minorHAnsi"/>
-                <w:sz w:val="23"/>
-                <w:szCs w:val="23"/>
                 <w:lang w:val="ru-RU"/>
               </w:rPr>
               <w:t>общ</w:t>
@@ -2985,8 +2212,6 @@
             <w:r>
               <w:rPr>
                 <w:rFonts w:asciiTheme="minorHAnsi" w:hAnsiTheme="minorHAnsi"/>
-                <w:sz w:val="23"/>
-                <w:szCs w:val="23"/>
                 <w:lang w:val="ru-RU"/>
               </w:rPr>
               <w:t xml:space="preserve"> </w:t>
@@ -3006,16 +2231,12 @@
               <w:jc w:val="both"/>
               <w:rPr>
                 <w:rFonts w:asciiTheme="minorHAnsi" w:hAnsiTheme="minorHAnsi"/>
-                <w:sz w:val="23"/>
-                <w:szCs w:val="23"/>
                 <w:lang w:val="ru-RU"/>
               </w:rPr>
             </w:pPr>
             <w:r>
               <w:rPr>
                 <w:rFonts w:asciiTheme="minorHAnsi" w:hAnsiTheme="minorHAnsi"/>
-                <w:sz w:val="23"/>
-                <w:szCs w:val="23"/>
                 <w:lang w:val="ru-RU"/>
               </w:rPr>
               <w:t xml:space="preserve">бил </w:t>
@@ -3025,8 +2246,6 @@
             <w:r>
               <w:rPr>
                 <w:rFonts w:asciiTheme="minorHAnsi" w:hAnsiTheme="minorHAnsi"/>
-                <w:sz w:val="23"/>
-                <w:szCs w:val="23"/>
                 <w:lang w:val="ru-RU"/>
               </w:rPr>
               <w:t>пр</w:t>
@@ -3036,8 +2255,6 @@
             <w:r>
               <w:rPr>
                 <w:rFonts w:asciiTheme="minorHAnsi" w:hAnsiTheme="minorHAnsi"/>
-                <w:sz w:val="23"/>
-                <w:szCs w:val="23"/>
                 <w:lang w:val="ru-RU"/>
               </w:rPr>
               <w:t xml:space="preserve"> </w:t>
@@ -3057,8 +2274,6 @@
               <w:jc w:val="both"/>
               <w:rPr>
                 <w:rFonts w:asciiTheme="minorHAnsi" w:hAnsiTheme="minorHAnsi"/>
-                <w:sz w:val="23"/>
-                <w:szCs w:val="23"/>
                 <w:lang w:val="ru-RU"/>
               </w:rPr>
             </w:pPr>
@@ -3066,8 +2281,6 @@
             <w:r>
               <w:rPr>
                 <w:rFonts w:asciiTheme="minorHAnsi" w:hAnsiTheme="minorHAnsi"/>
-                <w:sz w:val="23"/>
-                <w:szCs w:val="23"/>
                 <w:lang w:val="ru-RU"/>
               </w:rPr>
               <w:t>тим</w:t>
@@ -3076,8 +2289,6 @@
             <w:r>
               <w:rPr>
                 <w:rFonts w:asciiTheme="minorHAnsi" w:hAnsiTheme="minorHAnsi"/>
-                <w:sz w:val="23"/>
-                <w:szCs w:val="23"/>
                 <w:lang w:val="ru-RU"/>
               </w:rPr>
               <w:t xml:space="preserve"> </w:t>
@@ -3097,16 +2308,12 @@
               <w:jc w:val="both"/>
               <w:rPr>
                 <w:rFonts w:asciiTheme="minorHAnsi" w:hAnsiTheme="minorHAnsi"/>
-                <w:sz w:val="23"/>
-                <w:szCs w:val="23"/>
                 <w:lang w:val="ru-RU"/>
               </w:rPr>
             </w:pPr>
             <w:r>
               <w:rPr>
                 <w:rFonts w:asciiTheme="minorHAnsi" w:hAnsiTheme="minorHAnsi"/>
-                <w:sz w:val="23"/>
-                <w:szCs w:val="23"/>
                 <w:lang w:val="ru-RU"/>
               </w:rPr>
               <w:t xml:space="preserve">АСТ </w:t>
@@ -3126,16 +2333,12 @@
               <w:jc w:val="both"/>
               <w:rPr>
                 <w:rFonts w:asciiTheme="minorHAnsi" w:hAnsiTheme="minorHAnsi"/>
-                <w:sz w:val="23"/>
-                <w:szCs w:val="23"/>
                 <w:lang w:val="ru-RU"/>
               </w:rPr>
             </w:pPr>
             <w:r>
               <w:rPr>
                 <w:rFonts w:asciiTheme="minorHAnsi" w:hAnsiTheme="minorHAnsi"/>
-                <w:sz w:val="23"/>
-                <w:szCs w:val="23"/>
                 <w:lang w:val="ru-RU"/>
               </w:rPr>
               <w:t xml:space="preserve">АЛТ </w:t>
@@ -3165,7 +2368,6 @@
               <w:rPr>
                 <w:lang w:val="ru-RU"/>
               </w:rPr>
-              <w:lastRenderedPageBreak/>
               <w:t>21.11</w:t>
             </w:r>
           </w:p>
@@ -3450,7 +2652,6 @@
         <w:ind w:left="-567"/>
         <w:jc w:val="both"/>
         <w:rPr>
-          <w:sz w:val="28"/>
           <w:lang w:val="ru-RU"/>
         </w:rPr>
       </w:pPr>
@@ -3460,35 +2661,29 @@
         <w:ind w:left="-567"/>
         <w:jc w:val="both"/>
         <w:rPr>
-          <w:sz w:val="28"/>
-          <w:szCs w:val="20"/>
           <w:lang w:val="ru-RU"/>
         </w:rPr>
       </w:pPr>
       <w:r>
         <w:rPr>
-          <w:sz w:val="28"/>
           <w:lang w:val="ru-RU"/>
         </w:rPr>
         <w:t>22</w:t>
       </w:r>
       <w:r>
         <w:rPr>
-          <w:sz w:val="28"/>
           <w:lang w:val="ru-RU"/>
         </w:rPr>
         <w:t>.</w:t>
       </w:r>
       <w:r>
         <w:rPr>
-          <w:sz w:val="28"/>
           <w:lang w:val="ru-RU"/>
         </w:rPr>
         <w:t>11.17</w:t>
       </w:r>
       <w:r>
         <w:rPr>
-          <w:sz w:val="28"/>
           <w:lang w:val="ru-RU"/>
         </w:rPr>
         <w:t xml:space="preserve"> </w:t>
@@ -3496,7 +2691,6 @@
       <w:proofErr w:type="spellStart"/>
       <w:r>
         <w:rPr>
-          <w:sz w:val="28"/>
           <w:lang w:val="ru-RU"/>
         </w:rPr>
         <w:t>Глик</w:t>
@@ -3504,21 +2698,18 @@
       <w:proofErr w:type="spellEnd"/>
       <w:r>
         <w:rPr>
-          <w:sz w:val="28"/>
           <w:lang w:val="ru-RU"/>
         </w:rPr>
         <w:t>. гемоглобин -</w:t>
       </w:r>
       <w:r>
         <w:rPr>
-          <w:sz w:val="28"/>
           <w:lang w:val="ru-RU"/>
         </w:rPr>
         <w:t>8,0</w:t>
       </w:r>
       <w:r>
         <w:rPr>
-          <w:sz w:val="28"/>
           <w:lang w:val="ru-RU"/>
         </w:rPr>
         <w:t xml:space="preserve"> %</w:t>
@@ -3529,41 +2720,35 @@
         <w:ind w:left="-567"/>
         <w:jc w:val="both"/>
         <w:rPr>
-          <w:sz w:val="28"/>
           <w:lang w:val="ru-RU"/>
         </w:rPr>
       </w:pPr>
       <w:r>
         <w:rPr>
-          <w:sz w:val="28"/>
           <w:lang w:val="ru-RU"/>
         </w:rPr>
         <w:t>21</w:t>
       </w:r>
       <w:r>
         <w:rPr>
-          <w:sz w:val="28"/>
           <w:lang w:val="ru-RU"/>
         </w:rPr>
         <w:t>.</w:t>
       </w:r>
       <w:r>
         <w:rPr>
-          <w:sz w:val="28"/>
           <w:lang w:val="ru-RU"/>
         </w:rPr>
         <w:t>11.17</w:t>
       </w:r>
       <w:r>
         <w:rPr>
-          <w:sz w:val="28"/>
           <w:lang w:val="ru-RU"/>
         </w:rPr>
         <w:t xml:space="preserve"> </w:t>
       </w:r>
       <w:r>
         <w:rPr>
-          <w:sz w:val="28"/>
           <w:lang w:val="ru-RU"/>
         </w:rPr>
         <w:t xml:space="preserve">Анализ крови на RW- </w:t>
@@ -3571,7 +2756,6 @@
       <w:proofErr w:type="spellStart"/>
       <w:r>
         <w:rPr>
-          <w:sz w:val="28"/>
           <w:lang w:val="ru-RU"/>
         </w:rPr>
         <w:t>отр</w:t>
@@ -3579,7 +2763,6 @@
       <w:proofErr w:type="spellEnd"/>
       <w:r>
         <w:rPr>
-          <w:sz w:val="28"/>
           <w:lang w:val="ru-RU"/>
         </w:rPr>
         <w:t xml:space="preserve"> </w:t>
@@ -3590,62 +2773,53 @@
         <w:ind w:left="-567"/>
         <w:jc w:val="both"/>
         <w:rPr>
-          <w:sz w:val="28"/>
           <w:lang w:val="ru-RU"/>
         </w:rPr>
       </w:pPr>
       <w:r>
         <w:rPr>
-          <w:sz w:val="28"/>
           <w:lang w:val="ru-RU"/>
         </w:rPr>
         <w:t>24.11.17</w:t>
       </w:r>
       <w:r>
         <w:rPr>
-          <w:sz w:val="28"/>
           <w:lang w:val="ru-RU"/>
         </w:rPr>
         <w:t xml:space="preserve">; ТТГ </w:t>
       </w:r>
       <w:r>
         <w:rPr>
-          <w:sz w:val="28"/>
           <w:lang w:val="ru-RU"/>
         </w:rPr>
         <w:t>–</w:t>
       </w:r>
       <w:r>
         <w:rPr>
-          <w:sz w:val="28"/>
           <w:lang w:val="ru-RU"/>
         </w:rPr>
         <w:t>1,2</w:t>
       </w:r>
       <w:r>
         <w:rPr>
-          <w:sz w:val="28"/>
           <w:lang w:val="ru-RU"/>
         </w:rPr>
         <w:t xml:space="preserve"> </w:t>
       </w:r>
       <w:r>
         <w:rPr>
-          <w:sz w:val="28"/>
           <w:lang w:val="ru-RU"/>
         </w:rPr>
         <w:t xml:space="preserve"> </w:t>
       </w:r>
       <w:r>
         <w:rPr>
-          <w:sz w:val="28"/>
           <w:lang w:val="ru-RU"/>
         </w:rPr>
         <w:t xml:space="preserve"> </w:t>
       </w:r>
       <w:r>
         <w:rPr>
-          <w:sz w:val="28"/>
           <w:lang w:val="ru-RU"/>
         </w:rPr>
         <w:t xml:space="preserve">(0,3-4,0) </w:t>
@@ -3653,7 +2827,6 @@
       <w:proofErr w:type="spellStart"/>
       <w:r>
         <w:rPr>
-          <w:sz w:val="28"/>
           <w:lang w:val="ru-RU"/>
         </w:rPr>
         <w:t>Мме</w:t>
@@ -3661,63 +2834,54 @@
       <w:proofErr w:type="spellEnd"/>
       <w:r>
         <w:rPr>
-          <w:sz w:val="28"/>
           <w:lang w:val="ru-RU"/>
         </w:rPr>
         <w:t>/</w:t>
       </w:r>
       <w:r>
         <w:rPr>
-          <w:sz w:val="28"/>
           <w:lang w:val="ru-RU"/>
         </w:rPr>
         <w:t>м</w:t>
       </w:r>
       <w:r>
         <w:rPr>
-          <w:sz w:val="28"/>
           <w:lang w:val="ru-RU"/>
         </w:rPr>
         <w:t>л</w:t>
       </w:r>
       <w:r>
         <w:rPr>
-          <w:sz w:val="28"/>
           <w:lang w:val="ru-RU"/>
         </w:rPr>
         <w:t xml:space="preserve">; АТ ТПО </w:t>
       </w:r>
       <w:r>
         <w:rPr>
-          <w:sz w:val="28"/>
           <w:lang w:val="ru-RU"/>
         </w:rPr>
         <w:t>–</w:t>
       </w:r>
       <w:r>
         <w:rPr>
-          <w:sz w:val="28"/>
           <w:lang w:val="ru-RU"/>
         </w:rPr>
         <w:t>16,1</w:t>
       </w:r>
       <w:r>
         <w:rPr>
-          <w:sz w:val="28"/>
           <w:lang w:val="ru-RU"/>
         </w:rPr>
         <w:t xml:space="preserve"> </w:t>
       </w:r>
       <w:r>
         <w:rPr>
-          <w:sz w:val="28"/>
           <w:lang w:val="ru-RU"/>
         </w:rPr>
         <w:t xml:space="preserve"> </w:t>
       </w:r>
       <w:r>
         <w:rPr>
-          <w:sz w:val="28"/>
           <w:lang w:val="ru-RU"/>
         </w:rPr>
         <w:t>(0-30) МЕ/мл</w:t>
@@ -3728,55 +2892,35 @@
         <w:ind w:left="-567"/>
         <w:jc w:val="both"/>
         <w:rPr>
-          <w:sz w:val="28"/>
-          <w:szCs w:val="28"/>
           <w:lang w:val="ru-RU"/>
         </w:rPr>
       </w:pPr>
       <w:r>
         <w:rPr>
-          <w:sz w:val="28"/>
-          <w:szCs w:val="28"/>
           <w:lang w:val="ru-RU"/>
         </w:rPr>
         <w:t>21</w:t>
       </w:r>
       <w:r>
         <w:rPr>
-          <w:sz w:val="28"/>
-          <w:szCs w:val="28"/>
           <w:lang w:val="ru-RU"/>
         </w:rPr>
         <w:t>.</w:t>
       </w:r>
       <w:r>
         <w:rPr>
-          <w:sz w:val="28"/>
-          <w:szCs w:val="28"/>
           <w:lang w:val="ru-RU"/>
         </w:rPr>
         <w:t>11.17</w:t>
       </w:r>
       <w:r>
         <w:rPr>
-          <w:sz w:val="28"/>
-          <w:szCs w:val="28"/>
-          <w:lang w:val="ru-RU"/>
-        </w:rPr>
-        <w:t xml:space="preserve"> </w:t>
-      </w:r>
-      <w:r>
-        <w:rPr>
-          <w:sz w:val="28"/>
-          <w:szCs w:val="28"/>
-          <w:lang w:val="ru-RU"/>
-        </w:rPr>
-        <w:t xml:space="preserve">К –  </w:t>
-      </w:r>
-      <w:r>
-        <w:rPr>
-          <w:sz w:val="28"/>
-          <w:szCs w:val="28"/>
+          <w:lang w:val="ru-RU"/>
+        </w:rPr>
+        <w:t xml:space="preserve"> К –  </w:t>
+      </w:r>
+      <w:r>
+        <w:rPr>
           <w:lang w:val="ru-RU"/>
         </w:rPr>
         <w:t>4,65</w:t>
@@ -3784,8 +2928,6 @@
       <w:proofErr w:type="gramStart"/>
       <w:r>
         <w:rPr>
-          <w:sz w:val="28"/>
-          <w:szCs w:val="28"/>
           <w:lang w:val="ru-RU"/>
         </w:rPr>
         <w:t xml:space="preserve"> ;</w:t>
@@ -3793,41 +2935,25 @@
       <w:proofErr w:type="gramEnd"/>
       <w:r>
         <w:rPr>
-          <w:sz w:val="28"/>
-          <w:szCs w:val="28"/>
           <w:lang w:val="ru-RU"/>
         </w:rPr>
         <w:t xml:space="preserve"> Nа </w:t>
       </w:r>
       <w:r>
         <w:rPr>
-          <w:sz w:val="28"/>
-          <w:szCs w:val="28"/>
           <w:lang w:val="ru-RU"/>
         </w:rPr>
         <w:t>138</w:t>
       </w:r>
       <w:r>
         <w:rPr>
-          <w:sz w:val="28"/>
-          <w:szCs w:val="28"/>
-          <w:lang w:val="ru-RU"/>
-        </w:rPr>
-        <w:t xml:space="preserve">– </w:t>
-      </w:r>
-      <w:r>
-        <w:rPr>
-          <w:sz w:val="28"/>
-          <w:szCs w:val="28"/>
-          <w:lang w:val="ru-RU"/>
-        </w:rPr>
-        <w:t xml:space="preserve"> </w:t>
+          <w:lang w:val="ru-RU"/>
+        </w:rPr>
+        <w:t xml:space="preserve">–  </w:t>
       </w:r>
       <w:proofErr w:type="spellStart"/>
       <w:r>
         <w:rPr>
-          <w:sz w:val="28"/>
-          <w:szCs w:val="28"/>
           <w:lang w:val="ru-RU"/>
         </w:rPr>
         <w:t>Са</w:t>
@@ -3835,8 +2961,6 @@
       <w:proofErr w:type="spellEnd"/>
       <w:r>
         <w:rPr>
-          <w:sz w:val="28"/>
-          <w:szCs w:val="28"/>
           <w:vertAlign w:val="superscript"/>
           <w:lang w:val="ru-RU"/>
         </w:rPr>
@@ -3844,40 +2968,30 @@
       </w:r>
       <w:r>
         <w:rPr>
-          <w:sz w:val="28"/>
-          <w:szCs w:val="28"/>
           <w:lang w:val="ru-RU"/>
         </w:rPr>
         <w:t xml:space="preserve"> -</w:t>
       </w:r>
       <w:r>
         <w:rPr>
-          <w:sz w:val="28"/>
-          <w:szCs w:val="28"/>
           <w:lang w:val="ru-RU"/>
         </w:rPr>
         <w:t>1,07</w:t>
       </w:r>
       <w:r>
         <w:rPr>
-          <w:sz w:val="28"/>
-          <w:szCs w:val="28"/>
           <w:lang w:val="ru-RU"/>
         </w:rPr>
         <w:t xml:space="preserve"> С1 - </w:t>
       </w:r>
       <w:r>
         <w:rPr>
-          <w:sz w:val="28"/>
-          <w:szCs w:val="28"/>
           <w:lang w:val="ru-RU"/>
         </w:rPr>
         <w:t>102</w:t>
       </w:r>
       <w:r>
         <w:rPr>
-          <w:sz w:val="28"/>
-          <w:szCs w:val="28"/>
           <w:lang w:val="ru-RU"/>
         </w:rPr>
         <w:t xml:space="preserve">  ммоль/л</w:t>
@@ -3890,53 +3004,71 @@
         <w:jc w:val="both"/>
         <w:rPr>
           <w:b w:val="0"/>
+          <w:sz w:val="24"/>
+          <w:szCs w:val="24"/>
         </w:rPr>
       </w:pPr>
       <w:r>
         <w:rPr>
           <w:b w:val="0"/>
+          <w:sz w:val="24"/>
+          <w:szCs w:val="24"/>
         </w:rPr>
         <w:t>21</w:t>
       </w:r>
       <w:r>
         <w:rPr>
           <w:b w:val="0"/>
+          <w:sz w:val="24"/>
+          <w:szCs w:val="24"/>
         </w:rPr>
         <w:t>.</w:t>
       </w:r>
       <w:r>
         <w:rPr>
           <w:b w:val="0"/>
+          <w:sz w:val="24"/>
+          <w:szCs w:val="24"/>
         </w:rPr>
         <w:t>11.17</w:t>
       </w:r>
       <w:r>
         <w:rPr>
           <w:b w:val="0"/>
+          <w:sz w:val="24"/>
+          <w:szCs w:val="24"/>
         </w:rPr>
         <w:t xml:space="preserve"> </w:t>
       </w:r>
       <w:r>
         <w:rPr>
           <w:b w:val="0"/>
+          <w:sz w:val="24"/>
+          <w:szCs w:val="24"/>
         </w:rPr>
         <w:t>Общ. а</w:t>
       </w:r>
       <w:r>
         <w:rPr>
           <w:b w:val="0"/>
+          <w:sz w:val="24"/>
+          <w:szCs w:val="24"/>
         </w:rPr>
         <w:t>н. мочи уд вес 10</w:t>
       </w:r>
       <w:r>
         <w:rPr>
           <w:b w:val="0"/>
+          <w:sz w:val="24"/>
+          <w:szCs w:val="24"/>
         </w:rPr>
         <w:t>13</w:t>
       </w:r>
       <w:r>
         <w:rPr>
           <w:b w:val="0"/>
+          <w:sz w:val="24"/>
+          <w:szCs w:val="24"/>
         </w:rPr>
         <w:t xml:space="preserve">  </w:t>
       </w:r>
@@ -3944,6 +3076,8 @@
       <w:r>
         <w:rPr>
           <w:b w:val="0"/>
+          <w:sz w:val="24"/>
+          <w:szCs w:val="24"/>
         </w:rPr>
         <w:t>лейк</w:t>
       </w:r>
@@ -3951,18 +3085,24 @@
       <w:r>
         <w:rPr>
           <w:b w:val="0"/>
+          <w:sz w:val="24"/>
+          <w:szCs w:val="24"/>
         </w:rPr>
         <w:t xml:space="preserve"> –</w:t>
       </w:r>
       <w:r>
         <w:rPr>
           <w:b w:val="0"/>
+          <w:sz w:val="24"/>
+          <w:szCs w:val="24"/>
         </w:rPr>
         <w:t>3-4-5</w:t>
       </w:r>
       <w:r>
         <w:rPr>
           <w:b w:val="0"/>
+          <w:sz w:val="24"/>
+          <w:szCs w:val="24"/>
         </w:rPr>
         <w:t xml:space="preserve">   в </w:t>
       </w:r>
@@ -3970,6 +3110,8 @@
       <w:r>
         <w:rPr>
           <w:b w:val="0"/>
+          <w:sz w:val="24"/>
+          <w:szCs w:val="24"/>
         </w:rPr>
         <w:t>п</w:t>
       </w:r>
@@ -3977,6 +3119,8 @@
       <w:r>
         <w:rPr>
           <w:b w:val="0"/>
+          <w:sz w:val="24"/>
+          <w:szCs w:val="24"/>
         </w:rPr>
         <w:t>/</w:t>
       </w:r>
@@ -3984,6 +3128,8 @@
       <w:r>
         <w:rPr>
           <w:b w:val="0"/>
+          <w:sz w:val="24"/>
+          <w:szCs w:val="24"/>
         </w:rPr>
         <w:t>зр</w:t>
       </w:r>
@@ -3991,18 +3137,24 @@
       <w:r>
         <w:rPr>
           <w:b w:val="0"/>
+          <w:sz w:val="24"/>
+          <w:szCs w:val="24"/>
         </w:rPr>
         <w:t xml:space="preserve"> белок – </w:t>
       </w:r>
       <w:r>
         <w:rPr>
           <w:b w:val="0"/>
+          <w:sz w:val="24"/>
+          <w:szCs w:val="24"/>
         </w:rPr>
         <w:t>0,413</w:t>
       </w:r>
       <w:r>
         <w:rPr>
           <w:b w:val="0"/>
+          <w:sz w:val="24"/>
+          <w:szCs w:val="24"/>
         </w:rPr>
         <w:t xml:space="preserve">  ацетон –</w:t>
       </w:r>
@@ -4010,6 +3162,8 @@
       <w:r>
         <w:rPr>
           <w:b w:val="0"/>
+          <w:sz w:val="24"/>
+          <w:szCs w:val="24"/>
         </w:rPr>
         <w:t>отр</w:t>
       </w:r>
@@ -4017,12 +3171,16 @@
       <w:r>
         <w:rPr>
           <w:b w:val="0"/>
+          <w:sz w:val="24"/>
+          <w:szCs w:val="24"/>
         </w:rPr>
         <w:t xml:space="preserve">; </w:t>
       </w:r>
       <w:r>
         <w:rPr>
           <w:b w:val="0"/>
+          <w:sz w:val="24"/>
+          <w:szCs w:val="24"/>
         </w:rPr>
         <w:t xml:space="preserve"> </w:t>
       </w:r>
@@ -4030,6 +3188,8 @@
       <w:r>
         <w:rPr>
           <w:b w:val="0"/>
+          <w:sz w:val="24"/>
+          <w:szCs w:val="24"/>
         </w:rPr>
         <w:t>эпит</w:t>
       </w:r>
@@ -4037,6 +3197,8 @@
       <w:r>
         <w:rPr>
           <w:b w:val="0"/>
+          <w:sz w:val="24"/>
+          <w:szCs w:val="24"/>
         </w:rPr>
         <w:t xml:space="preserve">. пл. - ; </w:t>
       </w:r>
@@ -4044,6 +3206,8 @@
       <w:r>
         <w:rPr>
           <w:b w:val="0"/>
+          <w:sz w:val="24"/>
+          <w:szCs w:val="24"/>
         </w:rPr>
         <w:t>эпит</w:t>
       </w:r>
@@ -4051,6 +3215,8 @@
       <w:r>
         <w:rPr>
           <w:b w:val="0"/>
+          <w:sz w:val="24"/>
+          <w:szCs w:val="24"/>
         </w:rPr>
         <w:t xml:space="preserve">. </w:t>
       </w:r>
@@ -4058,6 +3224,8 @@
       <w:r>
         <w:rPr>
           <w:b w:val="0"/>
+          <w:sz w:val="24"/>
+          <w:szCs w:val="24"/>
         </w:rPr>
         <w:t>перех</w:t>
       </w:r>
@@ -4065,12 +3233,16 @@
       <w:r>
         <w:rPr>
           <w:b w:val="0"/>
+          <w:sz w:val="24"/>
+          <w:szCs w:val="24"/>
         </w:rPr>
         <w:t xml:space="preserve">. - </w:t>
       </w:r>
       <w:r>
         <w:rPr>
           <w:b w:val="0"/>
+          <w:sz w:val="24"/>
+          <w:szCs w:val="24"/>
         </w:rPr>
         <w:t xml:space="preserve"> в п/</w:t>
       </w:r>
@@ -4078,6 +3250,8 @@
       <w:r>
         <w:rPr>
           <w:b w:val="0"/>
+          <w:sz w:val="24"/>
+          <w:szCs w:val="24"/>
         </w:rPr>
         <w:t>зр</w:t>
       </w:r>
@@ -4087,36 +3261,18 @@
       <w:pPr>
         <w:ind w:left="-567"/>
         <w:rPr>
-          <w:sz w:val="28"/>
-          <w:szCs w:val="20"/>
           <w:lang w:val="ru-RU"/>
         </w:rPr>
       </w:pPr>
       <w:r>
         <w:rPr>
-          <w:sz w:val="28"/>
-          <w:lang w:val="ru-RU"/>
-        </w:rPr>
-        <w:t>27</w:t>
-      </w:r>
-      <w:r>
-        <w:rPr>
-          <w:sz w:val="28"/>
-          <w:lang w:val="ru-RU"/>
-        </w:rPr>
-        <w:t xml:space="preserve">.11.17 </w:t>
-      </w:r>
-      <w:r>
-        <w:rPr>
-          <w:sz w:val="28"/>
-          <w:lang w:val="ru-RU"/>
-        </w:rPr>
-        <w:t xml:space="preserve">Анализ мочи по Нечипоренко </w:t>
+          <w:lang w:val="ru-RU"/>
+        </w:rPr>
+        <w:t xml:space="preserve">27.11.17 Анализ мочи по Нечипоренко </w:t>
       </w:r>
       <w:proofErr w:type="spellStart"/>
       <w:r>
         <w:rPr>
-          <w:sz w:val="28"/>
           <w:lang w:val="ru-RU"/>
         </w:rPr>
         <w:t>лейк</w:t>
@@ -4124,29 +3280,13 @@
       <w:proofErr w:type="spellEnd"/>
       <w:r>
         <w:rPr>
-          <w:sz w:val="28"/>
-          <w:lang w:val="ru-RU"/>
-        </w:rPr>
-        <w:t xml:space="preserve"> - </w:t>
-      </w:r>
-      <w:r>
-        <w:rPr>
-          <w:sz w:val="28"/>
-          <w:lang w:val="ru-RU"/>
-        </w:rPr>
-        <w:t>7000</w:t>
-      </w:r>
-      <w:r>
-        <w:rPr>
-          <w:sz w:val="28"/>
-          <w:lang w:val="ru-RU"/>
-        </w:rPr>
-        <w:t xml:space="preserve"> </w:t>
+          <w:lang w:val="ru-RU"/>
+        </w:rPr>
+        <w:t xml:space="preserve"> - 7000 </w:t>
       </w:r>
       <w:proofErr w:type="spellStart"/>
       <w:r>
         <w:rPr>
-          <w:sz w:val="28"/>
           <w:lang w:val="ru-RU"/>
         </w:rPr>
         <w:t>эритр</w:t>
@@ -4154,53 +3294,27 @@
       <w:proofErr w:type="spellEnd"/>
       <w:r>
         <w:rPr>
-          <w:sz w:val="28"/>
-          <w:lang w:val="ru-RU"/>
-        </w:rPr>
-        <w:t xml:space="preserve"> -  белок – </w:t>
-      </w:r>
-      <w:r>
-        <w:rPr>
-          <w:sz w:val="28"/>
-          <w:lang w:val="ru-RU"/>
-        </w:rPr>
-        <w:t>0,195</w:t>
+          <w:lang w:val="ru-RU"/>
+        </w:rPr>
+        <w:t xml:space="preserve"> -  белок – 0,195</w:t>
       </w:r>
     </w:p>
     <w:p>
       <w:pPr>
         <w:ind w:left="-567"/>
         <w:rPr>
-          <w:sz w:val="28"/>
-          <w:szCs w:val="20"/>
           <w:lang w:val="ru-RU"/>
         </w:rPr>
       </w:pPr>
       <w:r>
         <w:rPr>
-          <w:sz w:val="28"/>
-          <w:lang w:val="ru-RU"/>
-        </w:rPr>
-        <w:t>27</w:t>
-      </w:r>
-      <w:r>
-        <w:rPr>
-          <w:sz w:val="28"/>
-          <w:lang w:val="ru-RU"/>
-        </w:rPr>
-        <w:t xml:space="preserve">.11.17 </w:t>
-      </w:r>
-      <w:r>
-        <w:rPr>
-          <w:sz w:val="28"/>
-          <w:lang w:val="ru-RU"/>
-        </w:rPr>
-        <w:t xml:space="preserve">Анализ мочи по Нечипоренко </w:t>
+          <w:lang w:val="ru-RU"/>
+        </w:rPr>
+        <w:t xml:space="preserve">27.11.17 Анализ мочи по Нечипоренко </w:t>
       </w:r>
       <w:proofErr w:type="spellStart"/>
       <w:r>
         <w:rPr>
-          <w:sz w:val="28"/>
           <w:lang w:val="ru-RU"/>
         </w:rPr>
         <w:t>лейк</w:t>
@@ -4208,29 +3322,13 @@
       <w:proofErr w:type="spellEnd"/>
       <w:r>
         <w:rPr>
-          <w:sz w:val="28"/>
-          <w:lang w:val="ru-RU"/>
-        </w:rPr>
-        <w:t xml:space="preserve"> - </w:t>
-      </w:r>
-      <w:r>
-        <w:rPr>
-          <w:sz w:val="28"/>
-          <w:lang w:val="ru-RU"/>
-        </w:rPr>
-        <w:t>2000</w:t>
-      </w:r>
-      <w:r>
-        <w:rPr>
-          <w:sz w:val="28"/>
-          <w:lang w:val="ru-RU"/>
-        </w:rPr>
-        <w:t xml:space="preserve"> </w:t>
+          <w:lang w:val="ru-RU"/>
+        </w:rPr>
+        <w:t xml:space="preserve"> - 2000 </w:t>
       </w:r>
       <w:proofErr w:type="spellStart"/>
       <w:r>
         <w:rPr>
-          <w:sz w:val="28"/>
           <w:lang w:val="ru-RU"/>
         </w:rPr>
         <w:t>эритр</w:t>
@@ -4238,94 +3336,68 @@
       <w:proofErr w:type="spellEnd"/>
       <w:r>
         <w:rPr>
-          <w:sz w:val="28"/>
-          <w:lang w:val="ru-RU"/>
-        </w:rPr>
-        <w:t xml:space="preserve"> -  белок – </w:t>
-      </w:r>
-      <w:r>
-        <w:rPr>
-          <w:sz w:val="28"/>
-          <w:lang w:val="ru-RU"/>
-        </w:rPr>
-        <w:t>0,</w:t>
-      </w:r>
-      <w:r>
-        <w:rPr>
-          <w:sz w:val="28"/>
-          <w:lang w:val="ru-RU"/>
-        </w:rPr>
-        <w:t>054</w:t>
+          <w:lang w:val="ru-RU"/>
+        </w:rPr>
+        <w:t xml:space="preserve"> -  белок – 0,054</w:t>
       </w:r>
     </w:p>
     <w:p>
       <w:pPr>
         <w:ind w:left="-567"/>
         <w:rPr>
-          <w:sz w:val="28"/>
-          <w:szCs w:val="20"/>
           <w:lang w:val="ru-RU"/>
         </w:rPr>
       </w:pPr>
       <w:r>
         <w:rPr>
-          <w:sz w:val="28"/>
           <w:lang w:val="ru-RU"/>
         </w:rPr>
         <w:t>22</w:t>
       </w:r>
       <w:r>
         <w:rPr>
-          <w:sz w:val="28"/>
           <w:lang w:val="ru-RU"/>
         </w:rPr>
         <w:t>.</w:t>
       </w:r>
       <w:r>
         <w:rPr>
-          <w:sz w:val="28"/>
           <w:lang w:val="ru-RU"/>
         </w:rPr>
         <w:t>11.17</w:t>
       </w:r>
       <w:r>
         <w:rPr>
-          <w:sz w:val="28"/>
           <w:lang w:val="ru-RU"/>
         </w:rPr>
         <w:t xml:space="preserve"> </w:t>
       </w:r>
       <w:r>
         <w:rPr>
-          <w:sz w:val="28"/>
           <w:lang w:val="ru-RU"/>
         </w:rPr>
         <w:t xml:space="preserve">Суточная глюкозурия –  </w:t>
       </w:r>
       <w:r>
         <w:rPr>
-          <w:sz w:val="28"/>
           <w:lang w:val="ru-RU"/>
         </w:rPr>
         <w:t>1,0</w:t>
       </w:r>
       <w:r>
         <w:rPr>
-          <w:sz w:val="28"/>
           <w:lang w:val="ru-RU"/>
         </w:rPr>
         <w:t>%</w:t>
       </w:r>
       <w:r>
         <w:rPr>
-          <w:sz w:val="28"/>
           <w:lang w:val="ru-RU"/>
         </w:rPr>
         <w:t xml:space="preserve">;   Суточная протеинурия –  </w:t>
       </w:r>
       <w:r>
         <w:rPr>
-          <w:sz w:val="28"/>
           <w:lang w:val="ru-RU"/>
         </w:rPr>
         <w:t>0,317</w:t>
@@ -4335,6 +3407,10 @@
       <w:pPr>
         <w:pStyle w:val="5"/>
         <w:ind w:left="-567"/>
+        <w:rPr>
+          <w:sz w:val="24"/>
+          <w:szCs w:val="24"/>
+        </w:rPr>
       </w:pPr>
     </w:p>
     <w:tbl>
@@ -4365,15 +3441,11 @@
           <w:p>
             <w:pPr>
               <w:rPr>
-                <w:sz w:val="28"/>
-                <w:szCs w:val="28"/>
                 <w:lang w:val="ru-RU"/>
               </w:rPr>
             </w:pPr>
             <w:r>
               <w:rPr>
-                <w:sz w:val="28"/>
-                <w:szCs w:val="28"/>
                 <w:lang w:val="ru-RU"/>
               </w:rPr>
               <w:t xml:space="preserve">Гликемический </w:t>
@@ -4382,15 +3454,11 @@
           <w:p>
             <w:pPr>
               <w:rPr>
-                <w:sz w:val="28"/>
-                <w:szCs w:val="28"/>
                 <w:lang w:val="ru-RU"/>
               </w:rPr>
             </w:pPr>
             <w:r>
               <w:rPr>
-                <w:sz w:val="28"/>
-                <w:szCs w:val="28"/>
                 <w:lang w:val="ru-RU"/>
               </w:rPr>
               <w:t>профиль</w:t>
@@ -4404,15 +3472,11 @@
           <w:p>
             <w:pPr>
               <w:rPr>
-                <w:sz w:val="28"/>
-                <w:szCs w:val="28"/>
                 <w:lang w:val="ru-RU"/>
               </w:rPr>
             </w:pPr>
             <w:r>
               <w:rPr>
-                <w:sz w:val="28"/>
-                <w:szCs w:val="28"/>
                 <w:lang w:val="ru-RU"/>
               </w:rPr>
               <w:t>8.00</w:t>
@@ -4426,15 +3490,11 @@
           <w:p>
             <w:pPr>
               <w:rPr>
-                <w:sz w:val="28"/>
-                <w:szCs w:val="28"/>
                 <w:lang w:val="ru-RU"/>
               </w:rPr>
             </w:pPr>
             <w:r>
               <w:rPr>
-                <w:sz w:val="28"/>
-                <w:szCs w:val="28"/>
                 <w:lang w:val="ru-RU"/>
               </w:rPr>
               <w:t>11.00</w:t>
@@ -4448,15 +3508,11 @@
           <w:p>
             <w:pPr>
               <w:rPr>
-                <w:sz w:val="28"/>
-                <w:szCs w:val="28"/>
                 <w:lang w:val="ru-RU"/>
               </w:rPr>
             </w:pPr>
             <w:r>
               <w:rPr>
-                <w:sz w:val="28"/>
-                <w:szCs w:val="28"/>
                 <w:lang w:val="ru-RU"/>
               </w:rPr>
               <w:t>16.00</w:t>
@@ -4470,15 +3526,11 @@
           <w:p>
             <w:pPr>
               <w:rPr>
-                <w:sz w:val="28"/>
-                <w:szCs w:val="28"/>
                 <w:lang w:val="ru-RU"/>
               </w:rPr>
             </w:pPr>
             <w:r>
               <w:rPr>
-                <w:sz w:val="28"/>
-                <w:szCs w:val="28"/>
                 <w:lang w:val="ru-RU"/>
               </w:rPr>
               <w:t>20.00</w:t>
@@ -4494,15 +3546,11 @@
           <w:p>
             <w:pPr>
               <w:rPr>
-                <w:sz w:val="28"/>
-                <w:szCs w:val="28"/>
                 <w:lang w:val="ru-RU"/>
               </w:rPr>
             </w:pPr>
             <w:r>
               <w:rPr>
-                <w:sz w:val="28"/>
-                <w:szCs w:val="28"/>
                 <w:lang w:val="ru-RU"/>
               </w:rPr>
               <w:t>21.11</w:t>
@@ -4516,15 +3564,11 @@
           <w:p>
             <w:pPr>
               <w:rPr>
-                <w:sz w:val="28"/>
-                <w:szCs w:val="28"/>
                 <w:lang w:val="ru-RU"/>
               </w:rPr>
             </w:pPr>
             <w:r>
               <w:rPr>
-                <w:sz w:val="28"/>
-                <w:szCs w:val="28"/>
                 <w:lang w:val="ru-RU"/>
               </w:rPr>
               <w:t>12,1</w:t>
@@ -4538,15 +3582,11 @@
           <w:p>
             <w:pPr>
               <w:rPr>
-                <w:sz w:val="28"/>
-                <w:szCs w:val="28"/>
                 <w:lang w:val="ru-RU"/>
               </w:rPr>
             </w:pPr>
             <w:r>
               <w:rPr>
-                <w:sz w:val="28"/>
-                <w:szCs w:val="28"/>
                 <w:lang w:val="ru-RU"/>
               </w:rPr>
               <w:t>11,9</w:t>
@@ -4560,15 +3600,11 @@
           <w:p>
             <w:pPr>
               <w:rPr>
-                <w:sz w:val="28"/>
-                <w:szCs w:val="28"/>
                 <w:lang w:val="ru-RU"/>
               </w:rPr>
             </w:pPr>
             <w:r>
               <w:rPr>
-                <w:sz w:val="28"/>
-                <w:szCs w:val="28"/>
                 <w:lang w:val="ru-RU"/>
               </w:rPr>
               <w:t>14,8</w:t>
@@ -4582,15 +3618,11 @@
           <w:p>
             <w:pPr>
               <w:rPr>
-                <w:sz w:val="28"/>
-                <w:szCs w:val="28"/>
                 <w:lang w:val="ru-RU"/>
               </w:rPr>
             </w:pPr>
             <w:r>
               <w:rPr>
-                <w:sz w:val="28"/>
-                <w:szCs w:val="28"/>
                 <w:lang w:val="ru-RU"/>
               </w:rPr>
               <w:t>18,2</w:t>
@@ -4606,15 +3638,11 @@
           <w:p>
             <w:pPr>
               <w:rPr>
-                <w:sz w:val="28"/>
-                <w:szCs w:val="28"/>
                 <w:lang w:val="ru-RU"/>
               </w:rPr>
             </w:pPr>
             <w:r>
               <w:rPr>
-                <w:sz w:val="28"/>
-                <w:szCs w:val="28"/>
                 <w:lang w:val="ru-RU"/>
               </w:rPr>
               <w:t>23.11</w:t>
@@ -4628,15 +3656,11 @@
           <w:p>
             <w:pPr>
               <w:rPr>
-                <w:sz w:val="28"/>
-                <w:szCs w:val="28"/>
                 <w:lang w:val="ru-RU"/>
               </w:rPr>
             </w:pPr>
             <w:r>
               <w:rPr>
-                <w:sz w:val="28"/>
-                <w:szCs w:val="28"/>
                 <w:lang w:val="ru-RU"/>
               </w:rPr>
               <w:t>9,3</w:t>
@@ -4650,15 +3674,11 @@
           <w:p>
             <w:pPr>
               <w:rPr>
-                <w:sz w:val="28"/>
-                <w:szCs w:val="28"/>
                 <w:lang w:val="ru-RU"/>
               </w:rPr>
             </w:pPr>
             <w:r>
               <w:rPr>
-                <w:sz w:val="28"/>
-                <w:szCs w:val="28"/>
                 <w:lang w:val="ru-RU"/>
               </w:rPr>
               <w:t>9,1</w:t>
@@ -4672,15 +3692,11 @@
           <w:p>
             <w:pPr>
               <w:rPr>
-                <w:sz w:val="28"/>
-                <w:szCs w:val="28"/>
                 <w:lang w:val="ru-RU"/>
               </w:rPr>
             </w:pPr>
             <w:r>
               <w:rPr>
-                <w:sz w:val="28"/>
-                <w:szCs w:val="28"/>
                 <w:lang w:val="ru-RU"/>
               </w:rPr>
               <w:t>3,3</w:t>
@@ -4694,15 +3710,11 @@
           <w:p>
             <w:pPr>
               <w:rPr>
-                <w:sz w:val="28"/>
-                <w:szCs w:val="28"/>
                 <w:lang w:val="ru-RU"/>
               </w:rPr>
             </w:pPr>
             <w:r>
               <w:rPr>
-                <w:sz w:val="28"/>
-                <w:szCs w:val="28"/>
                 <w:lang w:val="ru-RU"/>
               </w:rPr>
               <w:t>11,0</w:t>
@@ -4718,15 +3730,11 @@
           <w:p>
             <w:pPr>
               <w:rPr>
-                <w:sz w:val="28"/>
-                <w:szCs w:val="28"/>
                 <w:lang w:val="ru-RU"/>
               </w:rPr>
             </w:pPr>
             <w:r>
               <w:rPr>
-                <w:sz w:val="28"/>
-                <w:szCs w:val="28"/>
                 <w:lang w:val="ru-RU"/>
               </w:rPr>
               <w:t>25.11</w:t>
@@ -4740,15 +3748,11 @@
           <w:p>
             <w:pPr>
               <w:rPr>
-                <w:sz w:val="28"/>
-                <w:szCs w:val="28"/>
                 <w:lang w:val="ru-RU"/>
               </w:rPr>
             </w:pPr>
             <w:r>
               <w:rPr>
-                <w:sz w:val="28"/>
-                <w:szCs w:val="28"/>
                 <w:lang w:val="ru-RU"/>
               </w:rPr>
               <w:t>9,5</w:t>
@@ -4762,15 +3766,11 @@
           <w:p>
             <w:pPr>
               <w:rPr>
-                <w:sz w:val="28"/>
-                <w:szCs w:val="28"/>
                 <w:lang w:val="ru-RU"/>
               </w:rPr>
             </w:pPr>
             <w:r>
               <w:rPr>
-                <w:sz w:val="28"/>
-                <w:szCs w:val="28"/>
                 <w:lang w:val="ru-RU"/>
               </w:rPr>
               <w:t>10,0</w:t>
@@ -4784,15 +3784,11 @@
           <w:p>
             <w:pPr>
               <w:rPr>
-                <w:sz w:val="28"/>
-                <w:szCs w:val="28"/>
                 <w:lang w:val="ru-RU"/>
               </w:rPr>
             </w:pPr>
             <w:r>
               <w:rPr>
-                <w:sz w:val="28"/>
-                <w:szCs w:val="28"/>
                 <w:lang w:val="ru-RU"/>
               </w:rPr>
               <w:t>12,2</w:t>
@@ -4806,15 +3802,11 @@
           <w:p>
             <w:pPr>
               <w:rPr>
-                <w:sz w:val="28"/>
-                <w:szCs w:val="28"/>
                 <w:lang w:val="ru-RU"/>
               </w:rPr>
             </w:pPr>
             <w:r>
               <w:rPr>
-                <w:sz w:val="28"/>
-                <w:szCs w:val="28"/>
                 <w:lang w:val="ru-RU"/>
               </w:rPr>
               <w:t>11,5</w:t>
@@ -4830,15 +3822,11 @@
           <w:p>
             <w:pPr>
               <w:rPr>
-                <w:sz w:val="28"/>
-                <w:szCs w:val="28"/>
                 <w:lang w:val="ru-RU"/>
               </w:rPr>
             </w:pPr>
             <w:r>
               <w:rPr>
-                <w:sz w:val="28"/>
-                <w:szCs w:val="28"/>
                 <w:lang w:val="ru-RU"/>
               </w:rPr>
               <w:t>28.11</w:t>
@@ -4852,15 +3840,11 @@
           <w:p>
             <w:pPr>
               <w:rPr>
-                <w:sz w:val="28"/>
-                <w:szCs w:val="28"/>
                 <w:lang w:val="ru-RU"/>
               </w:rPr>
             </w:pPr>
             <w:r>
               <w:rPr>
-                <w:sz w:val="28"/>
-                <w:szCs w:val="28"/>
                 <w:lang w:val="ru-RU"/>
               </w:rPr>
               <w:t>6,3</w:t>
@@ -4874,15 +3858,11 @@
           <w:p>
             <w:pPr>
               <w:rPr>
-                <w:sz w:val="28"/>
-                <w:szCs w:val="28"/>
                 <w:lang w:val="ru-RU"/>
               </w:rPr>
             </w:pPr>
             <w:r>
               <w:rPr>
-                <w:sz w:val="28"/>
-                <w:szCs w:val="28"/>
                 <w:lang w:val="ru-RU"/>
               </w:rPr>
               <w:t>5,8</w:t>
@@ -4896,15 +3876,11 @@
           <w:p>
             <w:pPr>
               <w:rPr>
-                <w:sz w:val="28"/>
-                <w:szCs w:val="28"/>
                 <w:lang w:val="ru-RU"/>
               </w:rPr>
             </w:pPr>
             <w:r>
               <w:rPr>
-                <w:sz w:val="28"/>
-                <w:szCs w:val="28"/>
                 <w:lang w:val="ru-RU"/>
               </w:rPr>
               <w:t>6,4</w:t>
@@ -4918,15 +3894,11 @@
           <w:p>
             <w:pPr>
               <w:rPr>
-                <w:sz w:val="28"/>
-                <w:szCs w:val="28"/>
                 <w:lang w:val="ru-RU"/>
               </w:rPr>
             </w:pPr>
             <w:r>
               <w:rPr>
-                <w:sz w:val="28"/>
-                <w:szCs w:val="28"/>
                 <w:lang w:val="ru-RU"/>
               </w:rPr>
               <w:t>6,9</w:t>
@@ -4940,14 +3912,11 @@
         <w:ind w:left="-567"/>
         <w:jc w:val="both"/>
         <w:rPr>
-          <w:sz w:val="28"/>
-          <w:szCs w:val="20"/>
           <w:lang w:val="ru-RU"/>
         </w:rPr>
       </w:pPr>
       <w:r>
         <w:rPr>
-          <w:sz w:val="28"/>
           <w:u w:val="single"/>
           <w:lang w:val="ru-RU"/>
         </w:rPr>
@@ -4955,7 +3924,6 @@
       </w:r>
       <w:r>
         <w:rPr>
-          <w:sz w:val="28"/>
           <w:u w:val="single"/>
           <w:lang w:val="ru-RU"/>
         </w:rPr>
@@ -4963,56 +3931,19 @@
       </w:r>
       <w:r>
         <w:rPr>
-          <w:sz w:val="28"/>
           <w:lang w:val="ru-RU"/>
         </w:rPr>
         <w:t xml:space="preserve">: </w:t>
       </w:r>
-      <w:sdt>
-        <w:sdtPr>
-          <w:rPr>
-            <w:sz w:val="28"/>
-            <w:lang w:val="ru-RU"/>
-          </w:rPr>
-          <w:id w:val="-1949923650"/>
-          <w:placeholder>
-            <w:docPart w:val="DefaultPlaceholder_1082065159"/>
-          </w:placeholder>
-          <w:comboBox>
-            <w:listItem w:value="Выберите элемент."/>
-            <w:listItem w:displayText="На момент осмотра патологи со стороны ЦНС и ПНС нет." w:value="На момент осмотра патологи со стороны ЦНС и ПНС нет."/>
-            <w:listItem w:displayText=" " w:value="  "/>
-          </w:comboBox>
-        </w:sdtPr>
-        <w:sdtEndPr/>
-        <w:sdtContent>
-          <w:r>
-            <w:rPr>
-              <w:sz w:val="28"/>
-              <w:lang w:val="ru-RU"/>
-            </w:rPr>
-            <w:t xml:space="preserve"> </w:t>
-          </w:r>
-        </w:sdtContent>
-      </w:sdt>
-      <w:r>
-        <w:rPr>
-          <w:sz w:val="28"/>
-          <w:lang w:val="ru-RU"/>
-        </w:rPr>
-        <w:t xml:space="preserve"> </w:t>
-      </w:r>
-      <w:r>
-        <w:rPr>
-          <w:sz w:val="28"/>
-          <w:lang w:val="ru-RU"/>
-        </w:rPr>
-        <w:t xml:space="preserve"> Диабетическая дистальная симметричная полинейропатия н/</w:t>
+      <w:r>
+        <w:rPr>
+          <w:lang w:val="ru-RU"/>
+        </w:rPr>
+        <w:t>Диабетическая дистальная симметричная полинейропатия н/</w:t>
       </w:r>
       <w:proofErr w:type="gramStart"/>
       <w:r>
         <w:rPr>
-          <w:sz w:val="28"/>
           <w:lang w:val="ru-RU"/>
         </w:rPr>
         <w:t>к</w:t>
@@ -5020,39 +3951,38 @@
       <w:proofErr w:type="gramEnd"/>
       <w:r>
         <w:rPr>
-          <w:sz w:val="28"/>
-          <w:lang w:val="ru-RU"/>
-        </w:rPr>
-        <w:t xml:space="preserve">, сенсомоторная форма (NSS 2, NDS 0), СВД, сенсорно </w:t>
+          <w:lang w:val="ru-RU"/>
+        </w:rPr>
+        <w:t xml:space="preserve">, сенсомоторная форма (NSS 2, NDS 0), СВД, </w:t>
+      </w:r>
+      <w:r>
+        <w:rPr>
+          <w:lang w:val="ru-RU"/>
+        </w:rPr>
+        <w:t>астеноневротический</w:t>
+      </w:r>
+      <w:r>
+        <w:rPr>
+          <w:lang w:val="ru-RU"/>
+        </w:rPr>
+        <w:t xml:space="preserve"> с-м.  Рек</w:t>
+      </w:r>
+      <w:r>
+        <w:rPr>
+          <w:lang w:val="ru-RU"/>
+        </w:rPr>
+        <w:t xml:space="preserve">: </w:t>
       </w:r>
       <w:proofErr w:type="spellStart"/>
       <w:r>
         <w:rPr>
-          <w:sz w:val="28"/>
-          <w:lang w:val="ru-RU"/>
-        </w:rPr>
-        <w:t>невотчиеский</w:t>
+          <w:lang w:val="ru-RU"/>
+        </w:rPr>
+        <w:t>Бифрен</w:t>
       </w:r>
       <w:proofErr w:type="spellEnd"/>
       <w:r>
         <w:rPr>
-          <w:sz w:val="28"/>
-          <w:lang w:val="ru-RU"/>
-        </w:rPr>
-        <w:t xml:space="preserve"> с-м.  </w:t>
-      </w:r>
-      <w:proofErr w:type="spellStart"/>
-      <w:r>
-        <w:rPr>
-          <w:sz w:val="28"/>
-          <w:lang w:val="ru-RU"/>
-        </w:rPr>
-        <w:t>РекБифрен</w:t>
-      </w:r>
-      <w:proofErr w:type="spellEnd"/>
-      <w:r>
-        <w:rPr>
-          <w:sz w:val="28"/>
           <w:lang w:val="ru-RU"/>
         </w:rPr>
         <w:t xml:space="preserve"> 1т2р/д, келтикан 1т 3р/д, диалипон 600 м</w:t>
@@ -5063,57 +3993,55 @@
         <w:ind w:left="-567"/>
         <w:jc w:val="both"/>
         <w:rPr>
-          <w:sz w:val="28"/>
-          <w:szCs w:val="20"/>
           <w:lang w:val="ru-RU"/>
         </w:rPr>
       </w:pPr>
       <w:r>
         <w:rPr>
-          <w:sz w:val="28"/>
           <w:u w:val="single"/>
           <w:lang w:val="ru-RU"/>
         </w:rPr>
+        <w:t xml:space="preserve">21.11.7 </w:t>
+      </w:r>
+      <w:r>
+        <w:rPr>
+          <w:u w:val="single"/>
+          <w:lang w:val="ru-RU"/>
+        </w:rPr>
         <w:t>Окулист</w:t>
       </w:r>
       <w:r>
         <w:rPr>
-          <w:sz w:val="28"/>
           <w:lang w:val="ru-RU"/>
         </w:rPr>
         <w:t xml:space="preserve">: </w:t>
       </w:r>
       <w:r>
         <w:rPr>
-          <w:sz w:val="28"/>
           <w:lang w:val="en-US"/>
         </w:rPr>
         <w:t>VIS</w:t>
       </w:r>
       <w:r>
         <w:rPr>
-          <w:sz w:val="28"/>
           <w:lang w:val="ru-RU"/>
         </w:rPr>
         <w:t xml:space="preserve"> </w:t>
       </w:r>
       <w:r>
         <w:rPr>
-          <w:sz w:val="28"/>
           <w:lang w:val="en-US"/>
         </w:rPr>
         <w:t>OD</w:t>
       </w:r>
       <w:r>
         <w:rPr>
-          <w:sz w:val="28"/>
           <w:lang w:val="ru-RU"/>
         </w:rPr>
         <w:t xml:space="preserve">= </w:t>
       </w:r>
       <w:r>
         <w:rPr>
-          <w:sz w:val="28"/>
           <w:lang w:val="ru-RU"/>
         </w:rPr>
         <w:t>0,6сф – 0</w:t>
@@ -5121,7 +4049,6 @@
       <w:proofErr w:type="gramStart"/>
       <w:r>
         <w:rPr>
-          <w:sz w:val="28"/>
           <w:lang w:val="ru-RU"/>
         </w:rPr>
         <w:t>,75</w:t>
@@ -5129,160 +4056,173 @@
       <w:proofErr w:type="gramEnd"/>
       <w:r>
         <w:rPr>
-          <w:sz w:val="28"/>
           <w:lang w:val="ru-RU"/>
         </w:rPr>
         <w:t>=0,8</w:t>
       </w:r>
       <w:r>
         <w:rPr>
-          <w:sz w:val="28"/>
           <w:lang w:val="ru-RU"/>
         </w:rPr>
         <w:t xml:space="preserve">  </w:t>
       </w:r>
       <w:r>
         <w:rPr>
-          <w:sz w:val="28"/>
           <w:lang w:val="en-US"/>
         </w:rPr>
         <w:t>OS</w:t>
       </w:r>
       <w:r>
         <w:rPr>
-          <w:sz w:val="28"/>
           <w:lang w:val="ru-RU"/>
         </w:rPr>
         <w:t xml:space="preserve">= </w:t>
       </w:r>
       <w:r>
         <w:rPr>
-          <w:sz w:val="28"/>
           <w:lang w:val="ru-RU"/>
         </w:rPr>
         <w:t xml:space="preserve"> 0,5 +0,5=0,8 </w:t>
       </w:r>
       <w:r>
         <w:rPr>
-          <w:sz w:val="28"/>
           <w:lang w:val="ru-RU"/>
         </w:rPr>
         <w:t xml:space="preserve"> </w:t>
       </w:r>
       <w:r>
         <w:rPr>
-          <w:sz w:val="28"/>
           <w:lang w:val="ru-RU"/>
         </w:rPr>
         <w:t xml:space="preserve">  </w:t>
       </w:r>
       <w:r>
         <w:rPr>
-          <w:sz w:val="28"/>
-          <w:lang w:val="ru-RU"/>
-        </w:rPr>
-        <w:t xml:space="preserve"> ОИ на передней капсуле хрусталика</w:t>
-      </w:r>
-      <w:r>
-        <w:rPr>
-          <w:sz w:val="28"/>
+          <w:lang w:val="ru-RU"/>
+        </w:rPr>
+        <w:t xml:space="preserve"> ОИ</w:t>
+      </w:r>
+      <w:r>
+        <w:rPr>
+          <w:lang w:val="ru-RU"/>
+        </w:rPr>
+        <w:t>-</w:t>
+      </w:r>
+      <w:r>
+        <w:rPr>
+          <w:lang w:val="ru-RU"/>
+        </w:rPr>
+        <w:t xml:space="preserve"> на передней капсуле хрусталика</w:t>
+      </w:r>
+      <w:r>
+        <w:rPr>
           <w:lang w:val="ru-RU"/>
         </w:rPr>
         <w:t xml:space="preserve"> отложения</w:t>
       </w:r>
       <w:r>
         <w:rPr>
-          <w:sz w:val="28"/>
-          <w:lang w:val="ru-RU"/>
-        </w:rPr>
-        <w:t xml:space="preserve"> пигмента, круговые </w:t>
+          <w:lang w:val="ru-RU"/>
+        </w:rPr>
+        <w:t xml:space="preserve"> пигмента</w:t>
+      </w:r>
+      <w:r>
+        <w:rPr>
+          <w:lang w:val="ru-RU"/>
+        </w:rPr>
+        <w:t xml:space="preserve"> круговые</w:t>
+      </w:r>
+      <w:r>
+        <w:rPr>
+          <w:lang w:val="ru-RU"/>
+        </w:rPr>
+        <w:t>,</w:t>
+      </w:r>
+      <w:r>
+        <w:rPr>
+          <w:lang w:val="ru-RU"/>
+        </w:rPr>
+        <w:t xml:space="preserve"> боль</w:t>
+      </w:r>
+      <w:r>
+        <w:rPr>
+          <w:lang w:val="ru-RU"/>
+        </w:rPr>
+        <w:t>ш</w:t>
+      </w:r>
+      <w:r>
+        <w:rPr>
+          <w:lang w:val="ru-RU"/>
+        </w:rPr>
+        <w:t xml:space="preserve">е слева. </w:t>
+      </w:r>
+      <w:proofErr w:type="gramStart"/>
+      <w:r>
+        <w:rPr>
+          <w:lang w:val="ru-RU"/>
+        </w:rPr>
+        <w:t>Остаточные</w:t>
+      </w:r>
+      <w:r>
+        <w:rPr>
+          <w:lang w:val="ru-RU"/>
+        </w:rPr>
+        <w:t xml:space="preserve"> </w:t>
+      </w:r>
+      <w:r>
+        <w:rPr>
+          <w:lang w:val="ru-RU"/>
+        </w:rPr>
+        <w:t xml:space="preserve">явления перенесенного </w:t>
       </w:r>
       <w:proofErr w:type="spellStart"/>
       <w:r>
         <w:rPr>
-          <w:sz w:val="28"/>
-          <w:lang w:val="ru-RU"/>
-        </w:rPr>
-        <w:t>болье</w:t>
+          <w:lang w:val="ru-RU"/>
+        </w:rPr>
+        <w:t>увеита</w:t>
       </w:r>
       <w:proofErr w:type="spellEnd"/>
       <w:r>
         <w:rPr>
-          <w:sz w:val="28"/>
-          <w:lang w:val="ru-RU"/>
-        </w:rPr>
-        <w:t xml:space="preserve"> слева. </w:t>
-      </w:r>
-      <w:proofErr w:type="gramStart"/>
-      <w:r>
-        <w:rPr>
-          <w:sz w:val="28"/>
-          <w:lang w:val="ru-RU"/>
-        </w:rPr>
-        <w:t>Остаточные</w:t>
-      </w:r>
-      <w:r>
-        <w:rPr>
-          <w:sz w:val="28"/>
+          <w:lang w:val="ru-RU"/>
+        </w:rPr>
+        <w:t>.</w:t>
+      </w:r>
+      <w:proofErr w:type="gramEnd"/>
+      <w:r>
+        <w:rPr>
           <w:lang w:val="ru-RU"/>
         </w:rPr>
         <w:t xml:space="preserve"> </w:t>
       </w:r>
       <w:r>
         <w:rPr>
-          <w:sz w:val="28"/>
-          <w:lang w:val="ru-RU"/>
-        </w:rPr>
-        <w:t xml:space="preserve">явления перенесенного </w:t>
-      </w:r>
-      <w:proofErr w:type="spellStart"/>
-      <w:r>
-        <w:rPr>
-          <w:sz w:val="28"/>
-          <w:lang w:val="ru-RU"/>
-        </w:rPr>
-        <w:t>увеита</w:t>
-      </w:r>
-      <w:proofErr w:type="spellEnd"/>
-      <w:r>
-        <w:rPr>
-          <w:sz w:val="28"/>
+          <w:lang w:val="ru-RU"/>
+        </w:rPr>
+        <w:lastRenderedPageBreak/>
+        <w:t>Факосклероз.</w:t>
+      </w:r>
+      <w:r>
+        <w:rPr>
+          <w:lang w:val="ru-RU"/>
+        </w:rPr>
+        <w:t xml:space="preserve"> Гл. дно: ДЗН бледно-розовые. Границы четкие</w:t>
+      </w:r>
+      <w:r>
+        <w:rPr>
           <w:lang w:val="ru-RU"/>
         </w:rPr>
         <w:t>.</w:t>
       </w:r>
-      <w:proofErr w:type="gramEnd"/>
-      <w:r>
-        <w:rPr>
-          <w:sz w:val="28"/>
-          <w:lang w:val="ru-RU"/>
-        </w:rPr>
-        <w:t xml:space="preserve"> Факосклероз.</w:t>
-      </w:r>
-      <w:r>
-        <w:rPr>
-          <w:sz w:val="28"/>
-          <w:lang w:val="ru-RU"/>
-        </w:rPr>
-        <w:t xml:space="preserve"> Гл. дно: ДЗН бледно-розовые. Границы четкие</w:t>
-      </w:r>
-      <w:r>
-        <w:rPr>
-          <w:sz w:val="28"/>
-          <w:lang w:val="ru-RU"/>
-        </w:rPr>
-        <w:t>.</w:t>
-      </w:r>
-      <w:r>
-        <w:rPr>
-          <w:sz w:val="28"/>
+      <w:r>
+        <w:rPr>
           <w:lang w:val="ru-RU"/>
         </w:rPr>
         <w:t xml:space="preserve"> </w:t>
       </w:r>
       <w:r>
         <w:rPr>
-          <w:sz w:val="28"/>
           <w:lang w:val="ru-RU"/>
         </w:rPr>
         <w:t xml:space="preserve">А:V </w:t>
@@ -5319,38 +4259,43 @@
       </w:sdt>
       <w:r>
         <w:rPr>
-          <w:sz w:val="28"/>
           <w:lang w:val="ru-RU"/>
         </w:rPr>
         <w:t xml:space="preserve"> </w:t>
       </w:r>
       <w:r>
         <w:rPr>
-          <w:sz w:val="28"/>
-          <w:lang w:val="ru-RU"/>
-        </w:rPr>
-        <w:t xml:space="preserve"> </w:t>
-      </w:r>
-      <w:proofErr w:type="spellStart"/>
-      <w:r>
-        <w:rPr>
-          <w:sz w:val="28"/>
-          <w:lang w:val="ru-RU"/>
-        </w:rPr>
-        <w:t>аретри</w:t>
-      </w:r>
-      <w:proofErr w:type="spellEnd"/>
-      <w:r>
-        <w:rPr>
-          <w:sz w:val="28"/>
-          <w:lang w:val="ru-RU"/>
-        </w:rPr>
-        <w:t xml:space="preserve"> сужены, вены широкие, полнокровные, неравномерного калибра, </w:t>
+          <w:lang w:val="ru-RU"/>
+        </w:rPr>
+        <w:t xml:space="preserve"> арт</w:t>
+      </w:r>
+      <w:r>
+        <w:rPr>
+          <w:lang w:val="ru-RU"/>
+        </w:rPr>
+        <w:t>е</w:t>
+      </w:r>
+      <w:r>
+        <w:rPr>
+          <w:lang w:val="ru-RU"/>
+        </w:rPr>
+        <w:t>р</w:t>
+      </w:r>
+      <w:r>
+        <w:rPr>
+          <w:lang w:val="ru-RU"/>
+        </w:rPr>
+        <w:t>и</w:t>
+      </w:r>
+      <w:r>
+        <w:rPr>
+          <w:lang w:val="ru-RU"/>
+        </w:rPr>
+        <w:t xml:space="preserve">и сужены, вены широкие, полнокровные, неравномерного калибра, </w:t>
       </w:r>
       <w:proofErr w:type="gramStart"/>
       <w:r>
         <w:rPr>
-          <w:sz w:val="28"/>
           <w:lang w:val="ru-RU"/>
         </w:rPr>
         <w:t>с-м</w:t>
@@ -5358,30 +4303,24 @@
       <w:proofErr w:type="gramEnd"/>
       <w:r>
         <w:rPr>
-          <w:sz w:val="28"/>
-          <w:lang w:val="ru-RU"/>
-        </w:rPr>
-        <w:t xml:space="preserve"> Салюс1-II,В макуле депигментация, ед. </w:t>
-      </w:r>
-      <w:proofErr w:type="spellStart"/>
-      <w:r>
-        <w:rPr>
-          <w:sz w:val="28"/>
-          <w:lang w:val="ru-RU"/>
-        </w:rPr>
-        <w:t>Микроавризмы</w:t>
-      </w:r>
-      <w:proofErr w:type="spellEnd"/>
-      <w:r>
-        <w:rPr>
-          <w:sz w:val="28"/>
-          <w:lang w:val="ru-RU"/>
-        </w:rPr>
-        <w:t xml:space="preserve"> </w:t>
-      </w:r>
-      <w:r>
-        <w:rPr>
-          <w:sz w:val="28"/>
+          <w:lang w:val="ru-RU"/>
+        </w:rPr>
+        <w:t xml:space="preserve"> Салюс1-II,В макуле депигментация, ед. Микроа</w:t>
+      </w:r>
+      <w:r>
+        <w:rPr>
+          <w:lang w:val="ru-RU"/>
+        </w:rPr>
+        <w:t>не</w:t>
+      </w:r>
+      <w:r>
+        <w:rPr>
+          <w:lang w:val="ru-RU"/>
+        </w:rPr>
+        <w:t xml:space="preserve">вризмы </w:t>
+      </w:r>
+      <w:r>
+        <w:rPr>
           <w:lang w:val="ru-RU"/>
         </w:rPr>
         <w:t xml:space="preserve">Д-з: Непролиферативная  диабетическая  ретинопатия ОИ. </w:t>
@@ -5392,14 +4331,11 @@
         <w:ind w:left="-567"/>
         <w:jc w:val="both"/>
         <w:rPr>
-          <w:sz w:val="28"/>
-          <w:szCs w:val="20"/>
           <w:lang w:val="ru-RU"/>
         </w:rPr>
       </w:pPr>
       <w:r>
         <w:rPr>
-          <w:sz w:val="28"/>
           <w:u w:val="single"/>
           <w:lang w:val="ru-RU"/>
         </w:rPr>
@@ -5407,7 +4343,6 @@
       </w:r>
       <w:r>
         <w:rPr>
-          <w:sz w:val="28"/>
           <w:u w:val="single"/>
           <w:lang w:val="ru-RU"/>
         </w:rPr>
@@ -5415,35 +4350,30 @@
       </w:r>
       <w:r>
         <w:rPr>
-          <w:sz w:val="28"/>
           <w:lang w:val="ru-RU"/>
         </w:rPr>
         <w:t>:</w:t>
       </w:r>
       <w:r>
         <w:rPr>
-          <w:sz w:val="28"/>
           <w:lang w:val="ru-RU"/>
         </w:rPr>
         <w:t xml:space="preserve"> </w:t>
       </w:r>
       <w:r>
         <w:rPr>
-          <w:sz w:val="28"/>
           <w:lang w:val="ru-RU"/>
         </w:rPr>
         <w:t>ЧСС -</w:t>
       </w:r>
       <w:r>
         <w:rPr>
-          <w:sz w:val="28"/>
           <w:lang w:val="ru-RU"/>
         </w:rPr>
         <w:t>85</w:t>
       </w:r>
       <w:r>
         <w:rPr>
-          <w:sz w:val="28"/>
           <w:lang w:val="ru-RU"/>
         </w:rPr>
         <w:t xml:space="preserve"> уд/мин. Вольтаж </w:t>
@@ -5451,7 +4381,6 @@
       <w:sdt>
         <w:sdtPr>
           <w:rPr>
-            <w:sz w:val="28"/>
             <w:lang w:val="ru-RU"/>
           </w:rPr>
           <w:id w:val="-1300382127"/>
@@ -5469,7 +4398,6 @@
         <w:sdtContent>
           <w:r>
             <w:rPr>
-              <w:sz w:val="28"/>
               <w:lang w:val="ru-RU"/>
             </w:rPr>
             <w:t>сохранен.</w:t>
@@ -5478,14 +4406,12 @@
       </w:sdt>
       <w:r>
         <w:rPr>
-          <w:sz w:val="28"/>
           <w:lang w:val="ru-RU"/>
         </w:rPr>
         <w:t xml:space="preserve">  Ритм синусовый</w:t>
       </w:r>
       <w:r>
         <w:rPr>
-          <w:sz w:val="28"/>
           <w:lang w:val="ru-RU"/>
         </w:rPr>
         <w:t>. Эл</w:t>
@@ -5493,7 +4419,6 @@
       <w:proofErr w:type="gramStart"/>
       <w:r>
         <w:rPr>
-          <w:sz w:val="28"/>
           <w:lang w:val="ru-RU"/>
         </w:rPr>
         <w:t>.</w:t>
@@ -5501,7 +4426,6 @@
       <w:proofErr w:type="gramEnd"/>
       <w:r>
         <w:rPr>
-          <w:sz w:val="28"/>
           <w:lang w:val="ru-RU"/>
         </w:rPr>
         <w:t xml:space="preserve"> </w:t>
@@ -5509,7 +4433,6 @@
       <w:proofErr w:type="gramStart"/>
       <w:r>
         <w:rPr>
-          <w:sz w:val="28"/>
           <w:lang w:val="ru-RU"/>
         </w:rPr>
         <w:t>о</w:t>
@@ -5517,42 +4440,36 @@
       <w:proofErr w:type="gramEnd"/>
       <w:r>
         <w:rPr>
-          <w:sz w:val="28"/>
           <w:lang w:val="ru-RU"/>
         </w:rPr>
         <w:t xml:space="preserve">сь </w:t>
       </w:r>
       <w:r>
         <w:rPr>
-          <w:sz w:val="28"/>
           <w:lang w:val="ru-RU"/>
         </w:rPr>
         <w:t>не</w:t>
       </w:r>
       <w:r>
         <w:rPr>
-          <w:sz w:val="28"/>
           <w:lang w:val="ru-RU"/>
         </w:rPr>
         <w:t xml:space="preserve"> отклонена</w:t>
       </w:r>
       <w:r>
         <w:rPr>
-          <w:sz w:val="28"/>
           <w:lang w:val="ru-RU"/>
         </w:rPr>
         <w:t xml:space="preserve"> влево</w:t>
       </w:r>
       <w:r>
         <w:rPr>
-          <w:sz w:val="28"/>
           <w:lang w:val="ru-RU"/>
         </w:rPr>
         <w:t xml:space="preserve">. </w:t>
       </w:r>
       <w:r>
         <w:rPr>
-          <w:sz w:val="28"/>
           <w:lang w:val="ru-RU"/>
         </w:rPr>
         <w:t xml:space="preserve">Гипертрофия левого желудочка. </w:t>
@@ -5563,24 +4480,211 @@
         <w:ind w:left="-567"/>
         <w:jc w:val="both"/>
         <w:rPr>
-          <w:sz w:val="28"/>
           <w:lang w:val="ru-RU"/>
         </w:rPr>
       </w:pPr>
       <w:r>
         <w:rPr>
-          <w:sz w:val="28"/>
           <w:u w:val="single"/>
           <w:lang w:val="ru-RU"/>
         </w:rPr>
+        <w:t xml:space="preserve">06.11.17 </w:t>
+      </w:r>
+      <w:r>
+        <w:rPr>
+          <w:u w:val="single"/>
+          <w:lang w:val="ru-RU"/>
+        </w:rPr>
         <w:t>Кардиолог</w:t>
       </w:r>
       <w:r>
         <w:rPr>
-          <w:sz w:val="28"/>
+          <w:u w:val="single"/>
+          <w:lang w:val="ru-RU"/>
+        </w:rPr>
+        <w:t xml:space="preserve"> ЗОКБ № 18467</w:t>
+      </w:r>
+      <w:r>
+        <w:rPr>
           <w:lang w:val="ru-RU"/>
         </w:rPr>
         <w:t xml:space="preserve">: </w:t>
+      </w:r>
+      <w:r>
+        <w:rPr>
+          <w:lang w:val="ru-RU"/>
+        </w:rPr>
+        <w:t xml:space="preserve"> ИБС, стенокардия напряжения </w:t>
+      </w:r>
+      <w:proofErr w:type="gramStart"/>
+      <w:r>
+        <w:rPr>
+          <w:lang w:val="ru-RU"/>
+        </w:rPr>
+        <w:t>Ш</w:t>
+      </w:r>
+      <w:proofErr w:type="gramEnd"/>
+      <w:r>
+        <w:rPr>
+          <w:lang w:val="ru-RU"/>
+        </w:rPr>
+        <w:t xml:space="preserve"> </w:t>
+      </w:r>
+      <w:proofErr w:type="spellStart"/>
+      <w:r>
+        <w:rPr>
+          <w:lang w:val="ru-RU"/>
+        </w:rPr>
+        <w:t>ф.</w:t>
+      </w:r>
+      <w:r>
+        <w:rPr>
+          <w:lang w:val="ru-RU"/>
+        </w:rPr>
+        <w:t>к</w:t>
+      </w:r>
+      <w:proofErr w:type="spellEnd"/>
+      <w:r>
+        <w:rPr>
+          <w:lang w:val="ru-RU"/>
+        </w:rPr>
+        <w:t xml:space="preserve">. </w:t>
+      </w:r>
+      <w:r>
+        <w:rPr>
+          <w:lang w:val="ru-RU"/>
+        </w:rPr>
+        <w:t>Д</w:t>
+      </w:r>
+      <w:r>
+        <w:rPr>
+          <w:lang w:val="ru-RU"/>
+        </w:rPr>
+        <w:t>иффузный кардиосклероз. СН 1. Ф</w:t>
+      </w:r>
+      <w:proofErr w:type="gramStart"/>
+      <w:r>
+        <w:rPr>
+          <w:lang w:val="ru-RU"/>
+        </w:rPr>
+        <w:t xml:space="preserve"> .</w:t>
+      </w:r>
+      <w:proofErr w:type="spellStart"/>
+      <w:proofErr w:type="gramEnd"/>
+      <w:r>
+        <w:rPr>
+          <w:lang w:val="ru-RU"/>
+        </w:rPr>
+        <w:t>кл</w:t>
+      </w:r>
+      <w:proofErr w:type="spellEnd"/>
+      <w:r>
+        <w:rPr>
+          <w:lang w:val="ru-RU"/>
+        </w:rPr>
+        <w:t xml:space="preserve"> II . Гипертоническая болезнь </w:t>
+      </w:r>
+      <w:proofErr w:type="spellStart"/>
+      <w:r>
+        <w:rPr>
+          <w:lang w:val="ru-RU"/>
+        </w:rPr>
+        <w:t>IIст</w:t>
+      </w:r>
+      <w:proofErr w:type="spellEnd"/>
+      <w:r>
+        <w:rPr>
+          <w:lang w:val="ru-RU"/>
+        </w:rPr>
+        <w:t>, 3 степень АГ Ш, очень высокий кардиоваскулярный риск</w:t>
+      </w:r>
+      <w:r>
+        <w:rPr>
+          <w:lang w:val="ru-RU"/>
+        </w:rPr>
+        <w:t xml:space="preserve">. </w:t>
+      </w:r>
+      <w:r>
+        <w:rPr>
+          <w:lang w:val="ru-RU"/>
+        </w:rPr>
+        <w:t xml:space="preserve"> </w:t>
+      </w:r>
+      <w:r>
+        <w:rPr>
+          <w:lang w:val="ru-RU"/>
+        </w:rPr>
+        <w:t>Рек кардиолога:  фуросемид 40 мг 1р/</w:t>
+      </w:r>
+      <w:proofErr w:type="spellStart"/>
+      <w:r>
+        <w:rPr>
+          <w:lang w:val="ru-RU"/>
+        </w:rPr>
+        <w:t>нед</w:t>
+      </w:r>
+      <w:proofErr w:type="spellEnd"/>
+      <w:r>
+        <w:rPr>
+          <w:lang w:val="ru-RU"/>
+        </w:rPr>
+        <w:t xml:space="preserve">, аспирин кардио  100 мг </w:t>
+      </w:r>
+      <w:proofErr w:type="spellStart"/>
+      <w:r>
+        <w:rPr>
+          <w:lang w:val="ru-RU"/>
+        </w:rPr>
+        <w:t>веч</w:t>
+      </w:r>
+      <w:proofErr w:type="spellEnd"/>
+      <w:r>
+        <w:rPr>
+          <w:lang w:val="ru-RU"/>
+        </w:rPr>
+        <w:t xml:space="preserve">, </w:t>
+      </w:r>
+      <w:proofErr w:type="spellStart"/>
+      <w:r>
+        <w:rPr>
+          <w:lang w:val="ru-RU"/>
+        </w:rPr>
+        <w:t>моносан</w:t>
+      </w:r>
+      <w:proofErr w:type="spellEnd"/>
+      <w:r>
+        <w:rPr>
+          <w:lang w:val="ru-RU"/>
+        </w:rPr>
+        <w:t xml:space="preserve"> 20 мг 1р\д,  карведилол 12,5 1р/д, Контроль АД, ЧСС  клопидогрель 75 мг 1р/д, </w:t>
+      </w:r>
+      <w:proofErr w:type="spellStart"/>
+      <w:r>
+        <w:rPr>
+          <w:lang w:val="ru-RU"/>
+        </w:rPr>
+        <w:t>леркамен</w:t>
+      </w:r>
+      <w:proofErr w:type="spellEnd"/>
+      <w:r>
+        <w:rPr>
+          <w:lang w:val="ru-RU"/>
+        </w:rPr>
+        <w:t xml:space="preserve"> 75 мг </w:t>
+      </w:r>
+      <w:proofErr w:type="spellStart"/>
+      <w:r>
+        <w:rPr>
+          <w:lang w:val="ru-RU"/>
+        </w:rPr>
+        <w:t>веч</w:t>
+      </w:r>
+      <w:proofErr w:type="spellEnd"/>
+      <w:r>
+        <w:rPr>
+          <w:lang w:val="ru-RU"/>
+        </w:rPr>
+        <w:t>,</w:t>
       </w:r>
     </w:p>
     <w:p>
@@ -5588,13 +4692,11 @@
         <w:ind w:left="-567"/>
         <w:jc w:val="both"/>
         <w:rPr>
-          <w:sz w:val="28"/>
           <w:lang w:val="ru-RU"/>
         </w:rPr>
       </w:pPr>
       <w:r>
         <w:rPr>
-          <w:sz w:val="28"/>
           <w:u w:val="single"/>
           <w:lang w:val="ru-RU"/>
         </w:rPr>
@@ -5602,7 +4704,6 @@
       </w:r>
       <w:r>
         <w:rPr>
-          <w:sz w:val="28"/>
           <w:u w:val="single"/>
           <w:lang w:val="ru-RU"/>
         </w:rPr>
@@ -5610,42 +4711,30 @@
       </w:r>
       <w:r>
         <w:rPr>
-          <w:sz w:val="28"/>
           <w:lang w:val="ru-RU"/>
         </w:rPr>
         <w:t xml:space="preserve">: </w:t>
       </w:r>
       <w:r>
         <w:rPr>
-          <w:sz w:val="28"/>
-          <w:lang w:val="ru-RU"/>
-        </w:rPr>
-        <w:t>Диабетическая</w:t>
-      </w:r>
-      <w:r>
-        <w:rPr>
-          <w:sz w:val="28"/>
-          <w:lang w:val="ru-RU"/>
-        </w:rPr>
-        <w:t xml:space="preserve"> </w:t>
-      </w:r>
-      <w:r>
-        <w:rPr>
-          <w:sz w:val="28"/>
+          <w:lang w:val="ru-RU"/>
+        </w:rPr>
+        <w:t xml:space="preserve">Диабетическая </w:t>
+      </w:r>
+      <w:r>
+        <w:rPr>
           <w:lang w:val="ru-RU"/>
         </w:rPr>
         <w:t xml:space="preserve">ангиопатия </w:t>
       </w:r>
       <w:r>
         <w:rPr>
-          <w:sz w:val="28"/>
           <w:lang w:val="ru-RU"/>
         </w:rPr>
         <w:t xml:space="preserve">артерий </w:t>
       </w:r>
       <w:r>
         <w:rPr>
-          <w:sz w:val="28"/>
           <w:lang w:val="ru-RU"/>
         </w:rPr>
         <w:t>н/к.</w:t>
@@ -5656,16 +4745,12 @@
         <w:ind w:left="-567"/>
         <w:jc w:val="both"/>
         <w:rPr>
-          <w:sz w:val="28"/>
-          <w:szCs w:val="20"/>
           <w:u w:val="single"/>
           <w:lang w:val="ru-RU"/>
         </w:rPr>
       </w:pPr>
       <w:r>
         <w:rPr>
-          <w:sz w:val="28"/>
-          <w:szCs w:val="20"/>
           <w:u w:val="single"/>
           <w:lang w:val="ru-RU"/>
         </w:rPr>
@@ -5673,8 +4758,6 @@
       </w:r>
       <w:r>
         <w:rPr>
-          <w:sz w:val="28"/>
-          <w:szCs w:val="20"/>
           <w:u w:val="single"/>
           <w:lang w:val="ru-RU"/>
         </w:rPr>
@@ -5682,8 +4765,6 @@
       </w:r>
       <w:r>
         <w:rPr>
-          <w:sz w:val="28"/>
-          <w:szCs w:val="20"/>
           <w:lang w:val="ru-RU"/>
         </w:rPr>
         <w:t xml:space="preserve">объемное пульсовое кровенаполнение артерий н/к </w:t>
@@ -5717,21 +4798,11 @@
         <w:rPr>
           <w:lang w:val="ru-RU"/>
         </w:rPr>
-        <w:t>.</w:t>
-      </w:r>
-      <w:r>
-        <w:rPr>
-          <w:sz w:val="28"/>
-          <w:szCs w:val="20"/>
-          <w:lang w:val="ru-RU"/>
-        </w:rPr>
-        <w:t xml:space="preserve"> Тонус крупных артерий н/</w:t>
+        <w:t>. Тонус крупных артерий н/</w:t>
       </w:r>
       <w:proofErr w:type="gramStart"/>
       <w:r>
         <w:rPr>
-          <w:sz w:val="28"/>
-          <w:szCs w:val="20"/>
           <w:lang w:val="ru-RU"/>
         </w:rPr>
         <w:t>к</w:t>
@@ -5739,8 +4810,6 @@
       <w:proofErr w:type="gramEnd"/>
       <w:r>
         <w:rPr>
-          <w:sz w:val="28"/>
-          <w:szCs w:val="20"/>
           <w:lang w:val="ru-RU"/>
         </w:rPr>
         <w:t xml:space="preserve"> </w:t>
@@ -5748,8 +4817,6 @@
       <w:sdt>
         <w:sdtPr>
           <w:rPr>
-            <w:sz w:val="28"/>
-            <w:szCs w:val="20"/>
             <w:lang w:val="ru-RU"/>
           </w:rPr>
           <w:id w:val="-1121991939"/>
@@ -5766,8 +4833,6 @@
         <w:sdtContent>
           <w:r>
             <w:rPr>
-              <w:sz w:val="28"/>
-              <w:szCs w:val="20"/>
               <w:lang w:val="ru-RU"/>
             </w:rPr>
             <w:t>не изменен.</w:t>
@@ -5776,8 +4841,6 @@
       </w:sdt>
       <w:r>
         <w:rPr>
-          <w:sz w:val="28"/>
-          <w:szCs w:val="20"/>
           <w:lang w:val="ru-RU"/>
         </w:rPr>
         <w:t xml:space="preserve"> Тонус артерий среднего и мелкого калибра н/к </w:t>
@@ -5809,8 +4872,6 @@
       </w:sdt>
       <w:r>
         <w:rPr>
-          <w:sz w:val="28"/>
-          <w:szCs w:val="20"/>
           <w:lang w:val="ru-RU"/>
         </w:rPr>
         <w:t xml:space="preserve"> Периферическое сопротивление сосудов н/к </w:t>
@@ -5842,8 +4903,6 @@
       </w:sdt>
       <w:r>
         <w:rPr>
-          <w:sz w:val="28"/>
-          <w:szCs w:val="20"/>
           <w:lang w:val="ru-RU"/>
         </w:rPr>
         <w:t>. Симметрия кровенаполнения сосудов н/</w:t>
@@ -5851,8 +4910,6 @@
       <w:proofErr w:type="gramStart"/>
       <w:r>
         <w:rPr>
-          <w:sz w:val="28"/>
-          <w:szCs w:val="20"/>
           <w:lang w:val="ru-RU"/>
         </w:rPr>
         <w:t>к</w:t>
@@ -5860,16 +4917,12 @@
       <w:proofErr w:type="gramEnd"/>
       <w:r>
         <w:rPr>
-          <w:sz w:val="28"/>
-          <w:szCs w:val="20"/>
           <w:lang w:val="ru-RU"/>
         </w:rPr>
         <w:t xml:space="preserve"> незначительно  нарушена.</w:t>
       </w:r>
       <w:r>
         <w:rPr>
-          <w:sz w:val="28"/>
-          <w:szCs w:val="20"/>
           <w:u w:val="single"/>
           <w:lang w:val="ru-RU"/>
         </w:rPr>
@@ -5881,13 +4934,11 @@
         <w:ind w:left="-567"/>
         <w:jc w:val="both"/>
         <w:rPr>
-          <w:sz w:val="28"/>
           <w:lang w:val="ru-RU"/>
         </w:rPr>
       </w:pPr>
       <w:r>
         <w:rPr>
-          <w:sz w:val="28"/>
           <w:u w:val="single"/>
           <w:lang w:val="ru-RU"/>
         </w:rPr>
@@ -5895,7 +4946,6 @@
       </w:r>
       <w:r>
         <w:rPr>
-          <w:sz w:val="28"/>
           <w:u w:val="single"/>
           <w:lang w:val="ru-RU"/>
         </w:rPr>
@@ -5903,66 +4953,67 @@
       </w:r>
       <w:r>
         <w:rPr>
-          <w:sz w:val="28"/>
           <w:lang w:val="ru-RU"/>
         </w:rPr>
         <w:t xml:space="preserve"> </w:t>
       </w:r>
       <w:r>
         <w:rPr>
-          <w:sz w:val="28"/>
           <w:lang w:val="ru-RU"/>
         </w:rPr>
         <w:t xml:space="preserve">Определение ЛПИ </w:t>
       </w:r>
       <w:r>
         <w:rPr>
-          <w:sz w:val="28"/>
           <w:lang w:val="ru-RU"/>
         </w:rPr>
         <w:t>противопоказано</w:t>
       </w:r>
       <w:r>
         <w:rPr>
-          <w:sz w:val="28"/>
           <w:lang w:val="ru-RU"/>
         </w:rPr>
         <w:t xml:space="preserve"> из-за</w:t>
       </w:r>
       <w:r>
         <w:rPr>
-          <w:sz w:val="28"/>
           <w:lang w:val="ru-RU"/>
         </w:rPr>
         <w:t xml:space="preserve"> </w:t>
       </w:r>
-      <w:proofErr w:type="spellStart"/>
-      <w:r>
-        <w:rPr>
-          <w:sz w:val="28"/>
-          <w:lang w:val="ru-RU"/>
-        </w:rPr>
-        <w:t>налчия</w:t>
-      </w:r>
-      <w:proofErr w:type="spellEnd"/>
-      <w:r>
-        <w:rPr>
-          <w:sz w:val="28"/>
+      <w:r>
+        <w:rPr>
+          <w:lang w:val="ru-RU"/>
+        </w:rPr>
+        <w:t>нал</w:t>
+      </w:r>
+      <w:r>
+        <w:rPr>
+          <w:lang w:val="ru-RU"/>
+        </w:rPr>
+        <w:t>и</w:t>
+      </w:r>
+      <w:r>
+        <w:rPr>
+          <w:lang w:val="ru-RU"/>
+        </w:rPr>
+        <w:t>чия</w:t>
+      </w:r>
+      <w:r>
+        <w:rPr>
           <w:lang w:val="ru-RU"/>
         </w:rPr>
         <w:t xml:space="preserve"> </w:t>
       </w:r>
       <w:r>
         <w:rPr>
-          <w:sz w:val="28"/>
-          <w:lang w:val="ru-RU"/>
-        </w:rPr>
-        <w:t>у больной ВРВ  н/</w:t>
+          <w:lang w:val="ru-RU"/>
+        </w:rPr>
+        <w:t>у больной ВРВ н/</w:t>
       </w:r>
       <w:proofErr w:type="gramStart"/>
       <w:r>
         <w:rPr>
-          <w:sz w:val="28"/>
           <w:lang w:val="ru-RU"/>
         </w:rPr>
         <w:t>к</w:t>
@@ -5970,7 +5021,6 @@
       <w:proofErr w:type="gramEnd"/>
       <w:r>
         <w:rPr>
-          <w:sz w:val="28"/>
           <w:lang w:val="ru-RU"/>
         </w:rPr>
         <w:t xml:space="preserve"> </w:t>
@@ -5981,31 +5031,21 @@
         <w:ind w:left="-567"/>
         <w:jc w:val="both"/>
         <w:rPr>
-          <w:sz w:val="28"/>
           <w:lang w:val="ru-RU"/>
         </w:rPr>
       </w:pPr>
       <w:r>
         <w:rPr>
-          <w:sz w:val="28"/>
           <w:u w:val="single"/>
           <w:lang w:val="ru-RU"/>
         </w:rPr>
-        <w:t>22</w:t>
-      </w:r>
-      <w:r>
-        <w:rPr>
-          <w:sz w:val="28"/>
-          <w:lang w:val="ru-RU"/>
-        </w:rPr>
-        <w:t>.</w:t>
-      </w:r>
-      <w:r>
-        <w:rPr>
-          <w:sz w:val="28"/>
-          <w:lang w:val="ru-RU"/>
-        </w:rPr>
-        <w:t xml:space="preserve">11.17 Аллерголог: ФВД легочная вентиляция не нарушена </w:t>
+        <w:t>22.11.17 Аллерголог:</w:t>
+      </w:r>
+      <w:r>
+        <w:rPr>
+          <w:lang w:val="ru-RU"/>
+        </w:rPr>
+        <w:t xml:space="preserve"> ФВД легочная вентиляция не нарушена </w:t>
       </w:r>
     </w:p>
     <w:p>
@@ -6013,14 +5053,11 @@
         <w:ind w:left="-567"/>
         <w:jc w:val="both"/>
         <w:rPr>
-          <w:sz w:val="28"/>
-          <w:szCs w:val="20"/>
           <w:lang w:val="ru-RU"/>
         </w:rPr>
       </w:pPr>
       <w:r>
         <w:rPr>
-          <w:sz w:val="28"/>
           <w:u w:val="single"/>
           <w:lang w:val="ru-RU"/>
         </w:rPr>
@@ -6028,7 +5065,6 @@
       </w:r>
       <w:r>
         <w:rPr>
-          <w:sz w:val="28"/>
           <w:u w:val="single"/>
           <w:lang w:val="ru-RU"/>
         </w:rPr>
@@ -6037,7 +5073,6 @@
       <w:proofErr w:type="gramStart"/>
       <w:r>
         <w:rPr>
-          <w:sz w:val="28"/>
           <w:u w:val="single"/>
           <w:lang w:val="ru-RU"/>
         </w:rPr>
@@ -6046,7 +5081,6 @@
       <w:proofErr w:type="gramEnd"/>
       <w:r>
         <w:rPr>
-          <w:sz w:val="28"/>
           <w:u w:val="single"/>
           <w:lang w:val="ru-RU"/>
         </w:rPr>
@@ -6055,7 +5089,6 @@
       <w:proofErr w:type="gramStart"/>
       <w:r>
         <w:rPr>
-          <w:sz w:val="28"/>
           <w:u w:val="single"/>
           <w:lang w:val="ru-RU"/>
         </w:rPr>
@@ -6064,7 +5097,6 @@
       <w:proofErr w:type="gramEnd"/>
       <w:r>
         <w:rPr>
-          <w:sz w:val="28"/>
           <w:u w:val="single"/>
           <w:lang w:val="ru-RU"/>
         </w:rPr>
@@ -6072,7 +5104,6 @@
       </w:r>
       <w:r>
         <w:rPr>
-          <w:sz w:val="28"/>
           <w:lang w:val="ru-RU"/>
         </w:rPr>
         <w:t xml:space="preserve">: </w:t>
@@ -6081,7 +5112,6 @@
       <w:proofErr w:type="gramStart"/>
       <w:r>
         <w:rPr>
-          <w:sz w:val="28"/>
           <w:lang w:val="ru-RU"/>
         </w:rPr>
         <w:t>Пр</w:t>
@@ -6090,28 +5120,24 @@
       <w:proofErr w:type="gramEnd"/>
       <w:r>
         <w:rPr>
-          <w:sz w:val="28"/>
           <w:lang w:val="ru-RU"/>
         </w:rPr>
         <w:t xml:space="preserve"> д. V =</w:t>
       </w:r>
       <w:r>
         <w:rPr>
-          <w:sz w:val="28"/>
           <w:lang w:val="ru-RU"/>
         </w:rPr>
         <w:t>6,4</w:t>
       </w:r>
       <w:r>
         <w:rPr>
-          <w:sz w:val="28"/>
           <w:lang w:val="ru-RU"/>
         </w:rPr>
         <w:t xml:space="preserve">  см</w:t>
       </w:r>
       <w:r>
         <w:rPr>
-          <w:sz w:val="28"/>
           <w:vertAlign w:val="superscript"/>
           <w:lang w:val="ru-RU"/>
         </w:rPr>
@@ -6119,28 +5145,24 @@
       </w:r>
       <w:r>
         <w:rPr>
-          <w:sz w:val="28"/>
           <w:lang w:val="ru-RU"/>
         </w:rPr>
         <w:t xml:space="preserve">; лев. д. V = </w:t>
       </w:r>
       <w:r>
         <w:rPr>
-          <w:sz w:val="28"/>
           <w:lang w:val="ru-RU"/>
         </w:rPr>
         <w:t>4,4</w:t>
       </w:r>
       <w:r>
         <w:rPr>
-          <w:sz w:val="28"/>
           <w:lang w:val="ru-RU"/>
         </w:rPr>
         <w:t xml:space="preserve"> см</w:t>
       </w:r>
       <w:r>
         <w:rPr>
-          <w:sz w:val="28"/>
           <w:vertAlign w:val="superscript"/>
           <w:lang w:val="ru-RU"/>
         </w:rPr>
@@ -6152,13 +5174,11 @@
         <w:ind w:left="-567"/>
         <w:jc w:val="both"/>
         <w:rPr>
-          <w:sz w:val="28"/>
           <w:lang w:val="ru-RU"/>
         </w:rPr>
       </w:pPr>
       <w:r>
         <w:rPr>
-          <w:sz w:val="28"/>
           <w:lang w:val="ru-RU"/>
         </w:rPr>
         <w:t>Щит</w:t>
@@ -6166,7 +5186,6 @@
       <w:proofErr w:type="gramStart"/>
       <w:r>
         <w:rPr>
-          <w:sz w:val="28"/>
           <w:lang w:val="ru-RU"/>
         </w:rPr>
         <w:t>.</w:t>
@@ -6174,7 +5193,6 @@
       <w:proofErr w:type="gramEnd"/>
       <w:r>
         <w:rPr>
-          <w:sz w:val="28"/>
           <w:lang w:val="ru-RU"/>
         </w:rPr>
         <w:t xml:space="preserve"> </w:t>
@@ -6182,7 +5200,6 @@
       <w:proofErr w:type="gramStart"/>
       <w:r>
         <w:rPr>
-          <w:sz w:val="28"/>
           <w:lang w:val="ru-RU"/>
         </w:rPr>
         <w:t>ж</w:t>
@@ -6190,28 +5207,24 @@
       <w:proofErr w:type="gramEnd"/>
       <w:r>
         <w:rPr>
-          <w:sz w:val="28"/>
           <w:lang w:val="ru-RU"/>
         </w:rPr>
         <w:t>елеза</w:t>
       </w:r>
       <w:r>
         <w:rPr>
-          <w:sz w:val="28"/>
           <w:lang w:val="ru-RU"/>
         </w:rPr>
         <w:t xml:space="preserve"> </w:t>
       </w:r>
       <w:r>
         <w:rPr>
-          <w:sz w:val="28"/>
           <w:lang w:val="ru-RU"/>
         </w:rPr>
         <w:t xml:space="preserve">не увеличена, контуры ровные. </w:t>
       </w:r>
       <w:r>
         <w:rPr>
-          <w:sz w:val="28"/>
           <w:lang w:val="ru-RU"/>
         </w:rPr>
         <w:t xml:space="preserve">Эхогенность паренхимы </w:t>
@@ -6219,7 +5232,6 @@
       <w:proofErr w:type="gramStart"/>
       <w:r>
         <w:rPr>
-          <w:sz w:val="28"/>
           <w:lang w:val="ru-RU"/>
         </w:rPr>
         <w:t>обычная</w:t>
@@ -6227,49 +5239,42 @@
       <w:proofErr w:type="gramEnd"/>
       <w:r>
         <w:rPr>
-          <w:sz w:val="28"/>
           <w:lang w:val="ru-RU"/>
         </w:rPr>
         <w:t>.</w:t>
       </w:r>
       <w:r>
         <w:rPr>
-          <w:sz w:val="28"/>
           <w:lang w:val="ru-RU"/>
         </w:rPr>
         <w:t xml:space="preserve"> Эхоструктура крупнозернистая,  </w:t>
       </w:r>
       <w:r>
         <w:rPr>
-          <w:sz w:val="28"/>
           <w:lang w:val="ru-RU"/>
         </w:rPr>
         <w:t xml:space="preserve">однородная. </w:t>
       </w:r>
       <w:r>
         <w:rPr>
-          <w:sz w:val="28"/>
           <w:lang w:val="ru-RU"/>
         </w:rPr>
         <w:t>Р</w:t>
       </w:r>
       <w:r>
         <w:rPr>
-          <w:sz w:val="28"/>
           <w:lang w:val="ru-RU"/>
         </w:rPr>
         <w:t>егионарны</w:t>
       </w:r>
       <w:r>
         <w:rPr>
-          <w:sz w:val="28"/>
           <w:lang w:val="ru-RU"/>
         </w:rPr>
         <w:t>е</w:t>
       </w:r>
       <w:r>
         <w:rPr>
-          <w:sz w:val="28"/>
           <w:lang w:val="ru-RU"/>
         </w:rPr>
         <w:t xml:space="preserve"> </w:t>
@@ -6277,7 +5282,6 @@
       <w:proofErr w:type="gramStart"/>
       <w:r>
         <w:rPr>
-          <w:sz w:val="28"/>
           <w:lang w:val="ru-RU"/>
         </w:rPr>
         <w:t>л</w:t>
@@ -6285,42 +5289,36 @@
       <w:proofErr w:type="gramEnd"/>
       <w:r>
         <w:rPr>
-          <w:sz w:val="28"/>
           <w:lang w:val="ru-RU"/>
         </w:rPr>
         <w:t>/узл</w:t>
       </w:r>
       <w:r>
         <w:rPr>
-          <w:sz w:val="28"/>
           <w:lang w:val="ru-RU"/>
         </w:rPr>
         <w:t>ы</w:t>
       </w:r>
       <w:r>
         <w:rPr>
-          <w:sz w:val="28"/>
           <w:lang w:val="ru-RU"/>
         </w:rPr>
         <w:t xml:space="preserve"> </w:t>
       </w:r>
       <w:r>
         <w:rPr>
-          <w:sz w:val="28"/>
           <w:lang w:val="ru-RU"/>
         </w:rPr>
         <w:t xml:space="preserve"> </w:t>
       </w:r>
       <w:r>
         <w:rPr>
-          <w:sz w:val="28"/>
           <w:lang w:val="ru-RU"/>
         </w:rPr>
         <w:t xml:space="preserve">не </w:t>
       </w:r>
       <w:r>
         <w:rPr>
-          <w:sz w:val="28"/>
           <w:lang w:val="ru-RU"/>
         </w:rPr>
         <w:t xml:space="preserve">визуализируются. </w:t>
@@ -6328,7 +5326,6 @@
       <w:proofErr w:type="spellStart"/>
       <w:r>
         <w:rPr>
-          <w:sz w:val="28"/>
           <w:lang w:val="ru-RU"/>
         </w:rPr>
         <w:t>Закл</w:t>
@@ -6336,28 +5333,24 @@
       <w:proofErr w:type="spellEnd"/>
       <w:r>
         <w:rPr>
-          <w:sz w:val="28"/>
           <w:lang w:val="ru-RU"/>
         </w:rPr>
         <w:t xml:space="preserve">.: </w:t>
       </w:r>
       <w:r>
         <w:rPr>
-          <w:sz w:val="28"/>
           <w:lang w:val="ru-RU"/>
         </w:rPr>
         <w:t xml:space="preserve">Незначительные </w:t>
       </w:r>
       <w:r>
         <w:rPr>
-          <w:sz w:val="28"/>
           <w:lang w:val="ru-RU"/>
         </w:rPr>
         <w:t>диффузные изменения паренхимы.</w:t>
       </w:r>
       <w:r>
         <w:rPr>
-          <w:sz w:val="28"/>
           <w:lang w:val="ru-RU"/>
         </w:rPr>
         <w:t xml:space="preserve"> </w:t>
@@ -6368,27 +5361,119 @@
         <w:ind w:left="-567"/>
         <w:jc w:val="both"/>
         <w:rPr>
-          <w:sz w:val="28"/>
-          <w:szCs w:val="20"/>
           <w:lang w:val="ru-RU"/>
         </w:rPr>
       </w:pPr>
       <w:r>
         <w:rPr>
-          <w:sz w:val="28"/>
           <w:u w:val="single"/>
           <w:lang w:val="ru-RU"/>
         </w:rPr>
         <w:t>Лечение:</w:t>
       </w:r>
-      <w:bookmarkStart w:id="3" w:name="лн"/>
-      <w:bookmarkEnd w:id="3"/>
-      <w:r>
-        <w:rPr>
-          <w:sz w:val="28"/>
+      <w:bookmarkStart w:id="2" w:name="лн"/>
+      <w:bookmarkEnd w:id="2"/>
+      <w:r>
+        <w:rPr>
           <w:lang w:val="ru-RU"/>
         </w:rPr>
         <w:t xml:space="preserve"> </w:t>
+      </w:r>
+      <w:proofErr w:type="spellStart"/>
+      <w:r>
+        <w:rPr>
+          <w:lang w:val="ru-RU"/>
+        </w:rPr>
+        <w:t>Фармасулин</w:t>
+      </w:r>
+      <w:proofErr w:type="spellEnd"/>
+      <w:r>
+        <w:rPr>
+          <w:lang w:val="ru-RU"/>
+        </w:rPr>
+        <w:t xml:space="preserve"> </w:t>
+      </w:r>
+      <w:proofErr w:type="gramStart"/>
+      <w:r>
+        <w:rPr>
+          <w:lang w:val="ru-RU"/>
+        </w:rPr>
+        <w:t>Н</w:t>
+      </w:r>
+      <w:proofErr w:type="gramEnd"/>
+      <w:r>
+        <w:rPr>
+          <w:lang w:val="ru-RU"/>
+        </w:rPr>
+        <w:t xml:space="preserve">NP, </w:t>
+      </w:r>
+      <w:proofErr w:type="spellStart"/>
+      <w:r>
+        <w:rPr>
+          <w:lang w:val="ru-RU"/>
+        </w:rPr>
+        <w:t>Фармасулин</w:t>
+      </w:r>
+      <w:proofErr w:type="spellEnd"/>
+      <w:r>
+        <w:rPr>
+          <w:lang w:val="ru-RU"/>
+        </w:rPr>
+        <w:t xml:space="preserve"> Н,  </w:t>
+      </w:r>
+      <w:r>
+        <w:rPr>
+          <w:lang w:val="ru-RU"/>
+        </w:rPr>
+        <w:t>и</w:t>
+      </w:r>
+      <w:r>
+        <w:rPr>
+          <w:lang w:val="ru-RU"/>
+        </w:rPr>
+        <w:t xml:space="preserve">ндапрес, </w:t>
+      </w:r>
+      <w:proofErr w:type="spellStart"/>
+      <w:r>
+        <w:rPr>
+          <w:lang w:val="ru-RU"/>
+        </w:rPr>
+        <w:t>аторвакор</w:t>
+      </w:r>
+      <w:proofErr w:type="spellEnd"/>
+      <w:r>
+        <w:rPr>
+          <w:lang w:val="ru-RU"/>
+        </w:rPr>
+        <w:t xml:space="preserve">, клопидогрель, бисопролол, амлодипин, </w:t>
+      </w:r>
+      <w:proofErr w:type="spellStart"/>
+      <w:r>
+        <w:rPr>
+          <w:lang w:val="ru-RU"/>
+        </w:rPr>
+        <w:t>сорбифер</w:t>
+      </w:r>
+      <w:proofErr w:type="spellEnd"/>
+      <w:r>
+        <w:rPr>
+          <w:lang w:val="ru-RU"/>
+        </w:rPr>
+        <w:t xml:space="preserve">,  предуктал MR,  </w:t>
+      </w:r>
+      <w:proofErr w:type="spellStart"/>
+      <w:r>
+        <w:rPr>
+          <w:lang w:val="ru-RU"/>
+        </w:rPr>
+        <w:t>моносан</w:t>
+      </w:r>
+      <w:proofErr w:type="spellEnd"/>
+      <w:r>
+        <w:rPr>
+          <w:lang w:val="ru-RU"/>
+        </w:rPr>
+        <w:t>.</w:t>
       </w:r>
     </w:p>
     <w:p>
@@ -6396,17 +5481,15 @@
         <w:ind w:left="-567"/>
         <w:jc w:val="both"/>
         <w:rPr>
-          <w:sz w:val="28"/>
           <w:lang w:val="ru-RU"/>
         </w:rPr>
       </w:pPr>
-      <w:bookmarkStart w:id="4" w:name="дд"/>
-      <w:bookmarkStart w:id="5" w:name="лк"/>
+      <w:bookmarkStart w:id="3" w:name="дд"/>
+      <w:bookmarkStart w:id="4" w:name="лк"/>
+      <w:bookmarkEnd w:id="3"/>
       <w:bookmarkEnd w:id="4"/>
-      <w:bookmarkEnd w:id="5"/>
-      <w:r>
-        <w:rPr>
-          <w:sz w:val="28"/>
+      <w:r>
+        <w:rPr>
           <w:u w:val="single"/>
           <w:lang w:val="ru-RU"/>
         </w:rPr>
@@ -6414,40 +5497,21 @@
       </w:r>
       <w:r>
         <w:rPr>
-          <w:sz w:val="28"/>
-          <w:lang w:val="ru-RU"/>
-        </w:rPr>
-        <w:t xml:space="preserve">:  СД </w:t>
-      </w:r>
-      <w:r>
-        <w:rPr>
-          <w:sz w:val="28"/>
-          <w:lang w:val="ru-RU"/>
-        </w:rPr>
-        <w:t>суб</w:t>
-      </w:r>
-      <w:r>
-        <w:rPr>
-          <w:sz w:val="28"/>
-          <w:lang w:val="ru-RU"/>
-        </w:rPr>
-        <w:t xml:space="preserve">компенсирован, уменьшились боли в н/к. АД  </w:t>
-      </w:r>
-      <w:proofErr w:type="gramStart"/>
-      <w:r>
-        <w:rPr>
-          <w:sz w:val="28"/>
-          <w:lang w:val="ru-RU"/>
-        </w:rPr>
-        <w:t>мм</w:t>
-      </w:r>
-      <w:proofErr w:type="gramEnd"/>
-      <w:r>
-        <w:rPr>
-          <w:sz w:val="28"/>
-          <w:lang w:val="ru-RU"/>
-        </w:rPr>
-        <w:t xml:space="preserve"> рт. ст. </w:t>
+          <w:lang w:val="ru-RU"/>
+        </w:rPr>
+        <w:t xml:space="preserve">:  СД компенсирован, уменьшились боли в н/к. АД </w:t>
+      </w:r>
+      <w:r>
+        <w:rPr>
+          <w:lang w:val="ru-RU"/>
+        </w:rPr>
+        <w:t>120/80</w:t>
+      </w:r>
+      <w:r>
+        <w:rPr>
+          <w:lang w:val="ru-RU"/>
+        </w:rPr>
+        <w:t xml:space="preserve"> мм рт. ст. </w:t>
       </w:r>
       <w:sdt>
         <w:sdtPr>
@@ -6476,10 +5540,15 @@
       </w:sdt>
       <w:r>
         <w:rPr>
-          <w:sz w:val="28"/>
           <w:lang w:val="ru-RU"/>
         </w:rPr>
         <w:t xml:space="preserve">  </w:t>
+      </w:r>
+      <w:r>
+        <w:rPr>
+          <w:lang w:val="ru-RU"/>
+        </w:rPr>
+        <w:t xml:space="preserve"> </w:t>
       </w:r>
     </w:p>
     <w:p>
@@ -6487,7 +5556,6 @@
         <w:ind w:left="-567"/>
         <w:jc w:val="both"/>
         <w:rPr>
-          <w:sz w:val="28"/>
           <w:lang w:val="ru-RU"/>
         </w:rPr>
       </w:pPr>
@@ -6573,37 +5641,39 @@
         <w:rPr>
           <w:lang w:val="ru-RU"/>
         </w:rPr>
-        <w:t xml:space="preserve">Преднизолон 5 мг 2 </w:t>
+        <w:t xml:space="preserve">Диета № 9, </w:t>
+      </w:r>
+      <w:r>
+        <w:rPr>
+          <w:lang w:val="ru-RU"/>
+        </w:rPr>
+        <w:t xml:space="preserve">умеренное </w:t>
+      </w:r>
+      <w:r>
+        <w:rPr>
+          <w:lang w:val="ru-RU"/>
+        </w:rPr>
+        <w:t xml:space="preserve">ограничение животного белка в </w:t>
       </w:r>
       <w:proofErr w:type="spellStart"/>
-      <w:proofErr w:type="gramStart"/>
-      <w:r>
-        <w:rPr>
-          <w:lang w:val="ru-RU"/>
-        </w:rPr>
-        <w:t>табл</w:t>
+      <w:r>
+        <w:rPr>
+          <w:lang w:val="ru-RU"/>
+        </w:rPr>
+        <w:t>сут</w:t>
       </w:r>
       <w:proofErr w:type="spellEnd"/>
-      <w:proofErr w:type="gramEnd"/>
-      <w:r>
-        <w:rPr>
-          <w:lang w:val="ru-RU"/>
-        </w:rPr>
-        <w:t xml:space="preserve"> в 8.00, 2 </w:t>
-      </w:r>
-      <w:proofErr w:type="spellStart"/>
-      <w:r>
-        <w:rPr>
-          <w:lang w:val="ru-RU"/>
-        </w:rPr>
-        <w:t>табл</w:t>
-      </w:r>
-      <w:proofErr w:type="spellEnd"/>
-      <w:r>
-        <w:rPr>
-          <w:lang w:val="ru-RU"/>
-        </w:rPr>
-        <w:t xml:space="preserve">  в 11.00 ,дозу преднизолона постепенно уменьшать на 5 мг 1 раз в неделю до отмены препарата ,под контролем ОАК</w:t>
+      <w:r>
+        <w:rPr>
+          <w:lang w:val="ru-RU"/>
+        </w:rPr>
+        <w:t>. рационе</w:t>
+      </w:r>
+      <w:r>
+        <w:rPr>
+          <w:lang w:val="ru-RU"/>
+        </w:rPr>
+        <w:t>, гипохолестеринемическая диета.</w:t>
       </w:r>
     </w:p>
     <w:p>
@@ -6621,572 +5691,111 @@
         <w:rPr>
           <w:lang w:val="ru-RU"/>
         </w:rPr>
-        <w:lastRenderedPageBreak/>
-        <w:t>Тирозол (мерказолил) 5мг 3т. *3р/д. с послед</w:t>
+        <w:t xml:space="preserve">Инсулинотерапия:   </w:t>
+      </w:r>
+      <w:proofErr w:type="spellStart"/>
+      <w:r>
+        <w:rPr>
+          <w:lang w:val="ru-RU"/>
+        </w:rPr>
+        <w:t>Фармасулин</w:t>
+      </w:r>
+      <w:proofErr w:type="spellEnd"/>
+      <w:r>
+        <w:rPr>
+          <w:lang w:val="ru-RU"/>
+        </w:rPr>
+        <w:t xml:space="preserve"> Н </w:t>
       </w:r>
       <w:proofErr w:type="gramStart"/>
       <w:r>
         <w:rPr>
           <w:lang w:val="ru-RU"/>
         </w:rPr>
-        <w:t>.</w:t>
+        <w:t>п</w:t>
       </w:r>
       <w:proofErr w:type="gramEnd"/>
       <w:r>
         <w:rPr>
           <w:lang w:val="ru-RU"/>
         </w:rPr>
+        <w:t>/з-</w:t>
+      </w:r>
+      <w:r>
+        <w:rPr>
+          <w:lang w:val="ru-RU"/>
+        </w:rPr>
+        <w:t>8</w:t>
+      </w:r>
+      <w:r>
+        <w:rPr>
+          <w:lang w:val="ru-RU"/>
+        </w:rPr>
+        <w:t xml:space="preserve"> ед., п/у</w:t>
+      </w:r>
+      <w:r>
+        <w:rPr>
+          <w:lang w:val="ru-RU"/>
+        </w:rPr>
+        <w:t xml:space="preserve">ж </w:t>
+      </w:r>
+      <w:r>
+        <w:rPr>
+          <w:lang w:val="ru-RU"/>
+        </w:rPr>
+        <w:t>-</w:t>
+      </w:r>
+      <w:r>
+        <w:rPr>
+          <w:lang w:val="ru-RU"/>
+        </w:rPr>
+        <w:t>6</w:t>
+      </w:r>
+      <w:r>
+        <w:rPr>
+          <w:lang w:val="ru-RU"/>
+        </w:rPr>
+        <w:t xml:space="preserve"> ед., </w:t>
+      </w:r>
+      <w:proofErr w:type="spellStart"/>
+      <w:r>
+        <w:rPr>
+          <w:lang w:val="ru-RU"/>
+        </w:rPr>
+        <w:t>Фармасулин</w:t>
+      </w:r>
+      <w:proofErr w:type="spellEnd"/>
+      <w:r>
+        <w:rPr>
+          <w:lang w:val="ru-RU"/>
+        </w:rPr>
+        <w:t xml:space="preserve"> НNP п/з 18 </w:t>
+      </w:r>
+      <w:r>
+        <w:rPr>
+          <w:lang w:val="ru-RU"/>
+        </w:rPr>
         <w:t xml:space="preserve"> </w:t>
       </w:r>
-      <w:proofErr w:type="gramStart"/>
-      <w:r>
-        <w:rPr>
-          <w:lang w:val="ru-RU"/>
-        </w:rPr>
-        <w:t>с</w:t>
-      </w:r>
-      <w:proofErr w:type="gramEnd"/>
-      <w:r>
-        <w:rPr>
-          <w:lang w:val="ru-RU"/>
-        </w:rPr>
-        <w:t xml:space="preserve">нижением дозы на 5мг в 2 недели под контролем ТТГ, Т4, общ. ан. крови до поддерживающей. </w:t>
-      </w:r>
-    </w:p>
-    <w:p>
-      <w:pPr>
-        <w:numPr>
-          <w:ilvl w:val="0"/>
-          <w:numId w:val="2"/>
-        </w:numPr>
-        <w:jc w:val="both"/>
-        <w:rPr>
-          <w:lang w:val="ru-RU"/>
-        </w:rPr>
-      </w:pPr>
-      <w:r>
-        <w:rPr>
-          <w:lang w:val="ru-RU"/>
-        </w:rPr>
-        <w:t xml:space="preserve">В настоящий момент в инсулинотерапии не </w:t>
-      </w:r>
-      <w:r>
-        <w:rPr>
-          <w:lang w:val="ru-RU"/>
-        </w:rPr>
-        <w:t>нуждается</w:t>
-      </w:r>
-      <w:r>
-        <w:rPr>
-          <w:lang w:val="ru-RU"/>
-        </w:rPr>
-        <w:t xml:space="preserve">. При гликемии натощак больше 5,8 ммоль/л, склонности к ацетонурии рекомендован Протафан НМ 22.00 2 ед. При сохраняющейся гипергликемии в </w:t>
+      <w:r>
+        <w:rPr>
+          <w:lang w:val="ru-RU"/>
+        </w:rPr>
+        <w:t xml:space="preserve">п/у 14 </w:t>
       </w:r>
       <w:proofErr w:type="spellStart"/>
       <w:r>
         <w:rPr>
           <w:lang w:val="ru-RU"/>
         </w:rPr>
-        <w:t>теч</w:t>
+        <w:t>ед</w:t>
       </w:r>
       <w:proofErr w:type="spellEnd"/>
       <w:r>
         <w:rPr>
           <w:lang w:val="ru-RU"/>
         </w:rPr>
-        <w:t xml:space="preserve"> суток больше 7,8,  – консультация в эндокриндиспансере. </w:t>
-      </w:r>
-    </w:p>
-    <w:p>
-      <w:pPr>
-        <w:numPr>
-          <w:ilvl w:val="0"/>
-          <w:numId w:val="2"/>
-        </w:numPr>
-        <w:jc w:val="both"/>
-        <w:rPr>
-          <w:lang w:val="ru-RU"/>
-        </w:rPr>
-      </w:pPr>
-      <w:r>
-        <w:rPr>
-          <w:lang w:val="ru-RU"/>
-        </w:rPr>
-        <w:t xml:space="preserve">Диета № 9, </w:t>
-      </w:r>
-      <w:r>
-        <w:rPr>
-          <w:lang w:val="ru-RU"/>
-        </w:rPr>
-        <w:t xml:space="preserve">умеренное </w:t>
-      </w:r>
-      <w:r>
-        <w:rPr>
-          <w:lang w:val="ru-RU"/>
-        </w:rPr>
-        <w:t xml:space="preserve">ограничение животного белка в </w:t>
-      </w:r>
-      <w:proofErr w:type="spellStart"/>
-      <w:r>
-        <w:rPr>
-          <w:lang w:val="ru-RU"/>
-        </w:rPr>
-        <w:t>сут</w:t>
-      </w:r>
-      <w:proofErr w:type="spellEnd"/>
-      <w:r>
-        <w:rPr>
-          <w:lang w:val="ru-RU"/>
-        </w:rPr>
-        <w:t>. рационе</w:t>
-      </w:r>
-      <w:r>
-        <w:rPr>
-          <w:lang w:val="ru-RU"/>
-        </w:rPr>
-        <w:t>, гипохолестеринемическая диета.</w:t>
-      </w:r>
-    </w:p>
-    <w:p>
-      <w:pPr>
-        <w:numPr>
-          <w:ilvl w:val="0"/>
-          <w:numId w:val="2"/>
-        </w:numPr>
-        <w:jc w:val="both"/>
-        <w:rPr>
-          <w:lang w:val="ru-RU"/>
-        </w:rPr>
-      </w:pPr>
-      <w:r>
-        <w:rPr>
-          <w:lang w:val="ru-RU"/>
-        </w:rPr>
-        <w:t xml:space="preserve">Инсулинотерапия:   </w:t>
-      </w:r>
-      <w:proofErr w:type="gramStart"/>
-      <w:r>
-        <w:rPr>
-          <w:lang w:val="ru-RU"/>
-        </w:rPr>
-        <w:t>п</w:t>
-      </w:r>
-      <w:proofErr w:type="gramEnd"/>
-      <w:r>
-        <w:rPr>
-          <w:lang w:val="ru-RU"/>
-        </w:rPr>
-        <w:t>/з- ед., п/о- ед., п/у</w:t>
-      </w:r>
-      <w:r>
-        <w:rPr>
-          <w:lang w:val="ru-RU"/>
-        </w:rPr>
-        <w:t xml:space="preserve">ж </w:t>
-      </w:r>
-      <w:r>
-        <w:rPr>
-          <w:lang w:val="ru-RU"/>
-        </w:rPr>
-        <w:t>- ед.,  22.00</w:t>
-      </w:r>
-      <w:r>
-        <w:rPr>
-          <w:lang w:val="ru-RU"/>
-        </w:rPr>
-        <w:t xml:space="preserve">   ед.</w:t>
-      </w:r>
-    </w:p>
-    <w:p>
-      <w:pPr>
-        <w:ind w:left="435"/>
-        <w:jc w:val="both"/>
-        <w:rPr>
-          <w:lang w:val="ru-RU"/>
-        </w:rPr>
-      </w:pPr>
-      <w:r>
-        <w:rPr>
-          <w:lang w:val="ru-RU"/>
-        </w:rPr>
-        <w:t>Актрапид НМ, Протафан НМ, Хумодар Р</w:t>
-      </w:r>
-      <w:r>
-        <w:rPr>
-          <w:lang w:val="ru-RU"/>
-        </w:rPr>
-        <w:t>100</w:t>
-      </w:r>
-      <w:r>
-        <w:rPr>
-          <w:lang w:val="ru-RU"/>
-        </w:rPr>
-        <w:t>Р, Хумодар Б</w:t>
-      </w:r>
-      <w:r>
-        <w:rPr>
-          <w:lang w:val="ru-RU"/>
-        </w:rPr>
-        <w:t>100</w:t>
-      </w:r>
-      <w:r>
-        <w:rPr>
-          <w:lang w:val="ru-RU"/>
-        </w:rPr>
-        <w:t>Р, Хумодар</w:t>
-      </w:r>
-      <w:proofErr w:type="gramStart"/>
-      <w:r>
-        <w:rPr>
-          <w:lang w:val="ru-RU"/>
-        </w:rPr>
-        <w:t xml:space="preserve"> К</w:t>
-      </w:r>
-      <w:proofErr w:type="gramEnd"/>
-      <w:r>
-        <w:rPr>
-          <w:lang w:val="ru-RU"/>
-        </w:rPr>
-        <w:t xml:space="preserve"> 25</w:t>
-      </w:r>
-      <w:r>
-        <w:rPr>
-          <w:lang w:val="ru-RU"/>
-        </w:rPr>
-        <w:t xml:space="preserve"> 100</w:t>
-      </w:r>
-      <w:r>
-        <w:rPr>
-          <w:lang w:val="ru-RU"/>
-        </w:rPr>
-        <w:t xml:space="preserve">Р, </w:t>
-      </w:r>
-      <w:r>
-        <w:rPr>
-          <w:lang w:val="ru-RU"/>
-        </w:rPr>
-        <w:t xml:space="preserve">Инсуман Базал, Инсуман Рапид, </w:t>
-      </w:r>
-      <w:proofErr w:type="spellStart"/>
-      <w:r>
-        <w:rPr>
-          <w:lang w:val="ru-RU"/>
-        </w:rPr>
-        <w:t>Хумулин</w:t>
-      </w:r>
-      <w:proofErr w:type="spellEnd"/>
-      <w:r>
-        <w:rPr>
-          <w:lang w:val="ru-RU"/>
-        </w:rPr>
-        <w:t xml:space="preserve"> R, </w:t>
-      </w:r>
-      <w:proofErr w:type="spellStart"/>
-      <w:r>
-        <w:rPr>
-          <w:lang w:val="ru-RU"/>
-        </w:rPr>
-        <w:t>Хумулин</w:t>
-      </w:r>
-      <w:proofErr w:type="spellEnd"/>
-      <w:r>
-        <w:rPr>
-          <w:lang w:val="ru-RU"/>
-        </w:rPr>
-        <w:t xml:space="preserve"> НПХ, </w:t>
-      </w:r>
-      <w:proofErr w:type="spellStart"/>
-      <w:r>
-        <w:rPr>
-          <w:lang w:val="ru-RU"/>
-        </w:rPr>
-        <w:t>Фармасулин</w:t>
-      </w:r>
-      <w:proofErr w:type="spellEnd"/>
-      <w:r>
-        <w:rPr>
-          <w:lang w:val="ru-RU"/>
-        </w:rPr>
-        <w:t xml:space="preserve"> Н, </w:t>
-      </w:r>
-      <w:proofErr w:type="spellStart"/>
-      <w:r>
-        <w:rPr>
-          <w:lang w:val="ru-RU"/>
-        </w:rPr>
-        <w:t>Фармасулин</w:t>
-      </w:r>
-      <w:proofErr w:type="spellEnd"/>
-      <w:r>
-        <w:rPr>
-          <w:lang w:val="ru-RU"/>
-        </w:rPr>
-        <w:t xml:space="preserve"> НN</w:t>
-      </w:r>
-      <w:r>
-        <w:rPr>
-          <w:lang w:val="ru-RU"/>
-        </w:rPr>
-        <w:t xml:space="preserve">Р, Генсулин R, </w:t>
-      </w:r>
-      <w:r>
-        <w:rPr>
-          <w:lang w:val="ru-RU"/>
-        </w:rPr>
-        <w:t>Генсулин Н</w:t>
-      </w:r>
-    </w:p>
-    <w:p>
-      <w:pPr>
-        <w:numPr>
-          <w:ilvl w:val="0"/>
-          <w:numId w:val="2"/>
-        </w:numPr>
-        <w:jc w:val="both"/>
-        <w:rPr>
-          <w:lang w:val="ru-RU"/>
-        </w:rPr>
-      </w:pPr>
-      <w:r>
-        <w:rPr>
-          <w:lang w:val="ru-RU"/>
-        </w:rPr>
-        <w:t xml:space="preserve">ССТ: </w:t>
-      </w:r>
-      <w:proofErr w:type="spellStart"/>
-      <w:r>
-        <w:rPr>
-          <w:lang w:val="ru-RU"/>
-        </w:rPr>
-        <w:t>диабетон</w:t>
-      </w:r>
-      <w:proofErr w:type="spellEnd"/>
-      <w:r>
-        <w:rPr>
-          <w:lang w:val="ru-RU"/>
-        </w:rPr>
-        <w:t xml:space="preserve"> М</w:t>
-      </w:r>
-      <w:proofErr w:type="gramStart"/>
-      <w:r>
-        <w:rPr>
-          <w:lang w:val="ru-RU"/>
-        </w:rPr>
-        <w:t>R</w:t>
-      </w:r>
-      <w:proofErr w:type="gramEnd"/>
-      <w:r>
-        <w:rPr>
-          <w:lang w:val="ru-RU"/>
-        </w:rPr>
         <w:t xml:space="preserve"> </w:t>
-      </w:r>
-      <w:r>
-        <w:rPr>
-          <w:lang w:val="ru-RU"/>
-        </w:rPr>
-        <w:t xml:space="preserve">(диаглизид МR) </w:t>
-      </w:r>
-      <w:r>
-        <w:rPr>
-          <w:lang w:val="ru-RU"/>
-        </w:rPr>
-        <w:t>60 мг</w:t>
-      </w:r>
-    </w:p>
-    <w:p>
-      <w:pPr>
-        <w:ind w:left="435"/>
-        <w:jc w:val="both"/>
-        <w:rPr>
-          <w:lang w:val="ru-RU"/>
-        </w:rPr>
-      </w:pPr>
-      <w:r>
-        <w:rPr>
-          <w:lang w:val="ru-RU"/>
-        </w:rPr>
-        <w:t>диапирид</w:t>
-      </w:r>
-      <w:r>
-        <w:rPr>
-          <w:lang w:val="ru-RU"/>
-        </w:rPr>
-        <w:t xml:space="preserve"> (</w:t>
-      </w:r>
-      <w:r>
-        <w:rPr>
-          <w:lang w:val="ru-RU"/>
-        </w:rPr>
-        <w:t>амарил</w:t>
-      </w:r>
-      <w:r>
-        <w:rPr>
-          <w:lang w:val="ru-RU"/>
-        </w:rPr>
-        <w:t xml:space="preserve">, </w:t>
-      </w:r>
-      <w:r>
-        <w:rPr>
-          <w:lang w:val="ru-RU"/>
-        </w:rPr>
-        <w:t xml:space="preserve"> </w:t>
-      </w:r>
-      <w:proofErr w:type="spellStart"/>
-      <w:r>
-        <w:rPr>
-          <w:lang w:val="ru-RU"/>
-        </w:rPr>
-        <w:t>олтар</w:t>
-      </w:r>
-      <w:proofErr w:type="spellEnd"/>
-      <w:r>
-        <w:rPr>
-          <w:lang w:val="ru-RU"/>
-        </w:rPr>
-        <w:t xml:space="preserve"> ) 3 мг 1т. *1р/</w:t>
-      </w:r>
-      <w:proofErr w:type="spellStart"/>
-      <w:r>
-        <w:rPr>
-          <w:lang w:val="ru-RU"/>
-        </w:rPr>
-        <w:t>сут</w:t>
-      </w:r>
-      <w:proofErr w:type="spellEnd"/>
-      <w:r>
-        <w:rPr>
-          <w:lang w:val="ru-RU"/>
-        </w:rPr>
-        <w:t xml:space="preserve">. </w:t>
-      </w:r>
-      <w:proofErr w:type="gramStart"/>
-      <w:r>
-        <w:rPr>
-          <w:lang w:val="ru-RU"/>
-        </w:rPr>
-        <w:t>п</w:t>
-      </w:r>
-      <w:proofErr w:type="gramEnd"/>
-      <w:r>
-        <w:rPr>
-          <w:lang w:val="ru-RU"/>
-        </w:rPr>
-        <w:t xml:space="preserve">/з., </w:t>
-      </w:r>
-    </w:p>
-    <w:p>
-      <w:pPr>
-        <w:ind w:left="435"/>
-        <w:jc w:val="both"/>
-        <w:rPr>
-          <w:lang w:val="ru-RU"/>
-        </w:rPr>
-      </w:pPr>
-      <w:r>
-        <w:rPr>
-          <w:lang w:val="ru-RU"/>
-        </w:rPr>
-        <w:t>диаф</w:t>
-      </w:r>
-      <w:r>
-        <w:rPr>
-          <w:lang w:val="ru-RU"/>
-        </w:rPr>
-        <w:t xml:space="preserve">ормин (сиофор, </w:t>
-      </w:r>
-      <w:r>
-        <w:rPr>
-          <w:lang w:val="ru-RU"/>
-        </w:rPr>
-        <w:t xml:space="preserve"> глюкофаж</w:t>
-      </w:r>
-      <w:r>
-        <w:rPr>
-          <w:lang w:val="ru-RU"/>
-        </w:rPr>
-        <w:t>) 1000 -</w:t>
-      </w:r>
-      <w:r>
-        <w:rPr>
-          <w:lang w:val="ru-RU"/>
-        </w:rPr>
-        <w:t xml:space="preserve"> 1т. *2р/</w:t>
-      </w:r>
-      <w:proofErr w:type="spellStart"/>
-      <w:r>
-        <w:rPr>
-          <w:lang w:val="ru-RU"/>
-        </w:rPr>
-        <w:t>сут</w:t>
-      </w:r>
-      <w:proofErr w:type="spellEnd"/>
-      <w:r>
-        <w:rPr>
-          <w:lang w:val="ru-RU"/>
-        </w:rPr>
-        <w:t xml:space="preserve">. </w:t>
-      </w:r>
-    </w:p>
-    <w:p>
-      <w:pPr>
-        <w:ind w:left="435"/>
-        <w:jc w:val="both"/>
-        <w:rPr>
-          <w:lang w:val="ru-RU"/>
-        </w:rPr>
-      </w:pPr>
-      <w:r>
-        <w:rPr>
-          <w:lang w:val="ru-RU"/>
-        </w:rPr>
-        <w:t>Регулярный самоконтроль с послед</w:t>
-      </w:r>
-      <w:proofErr w:type="gramStart"/>
-      <w:r>
-        <w:rPr>
-          <w:lang w:val="ru-RU"/>
-        </w:rPr>
-        <w:t>.</w:t>
-      </w:r>
-      <w:proofErr w:type="gramEnd"/>
-      <w:r>
-        <w:rPr>
-          <w:lang w:val="ru-RU"/>
-        </w:rPr>
-        <w:t xml:space="preserve"> </w:t>
-      </w:r>
-      <w:proofErr w:type="gramStart"/>
-      <w:r>
-        <w:rPr>
-          <w:lang w:val="ru-RU"/>
-        </w:rPr>
-        <w:t>к</w:t>
-      </w:r>
-      <w:proofErr w:type="gramEnd"/>
-      <w:r>
-        <w:rPr>
-          <w:lang w:val="ru-RU"/>
-        </w:rPr>
-        <w:t xml:space="preserve">оррекцией дозы инсулина, соблюдение режима диетотерапии. </w:t>
-      </w:r>
-      <w:r>
-        <w:rPr>
-          <w:lang w:val="ru-RU"/>
-        </w:rPr>
-        <w:t>При нестабильной гликемии повторная конс</w:t>
-      </w:r>
-      <w:r>
-        <w:rPr>
-          <w:lang w:val="ru-RU"/>
-        </w:rPr>
-        <w:t>ультация</w:t>
-      </w:r>
-      <w:r>
-        <w:rPr>
-          <w:lang w:val="ru-RU"/>
-        </w:rPr>
-        <w:t xml:space="preserve"> в КУ «ОКЭД» ЗОС, для решения вопроса о дальнейшей тактики инсулинотерапии.</w:t>
       </w:r>
     </w:p>
     <w:p>
@@ -7284,55 +5893,35 @@
         <w:rPr>
           <w:lang w:val="ru-RU"/>
         </w:rPr>
-        <w:t>Гиполипидемическая терапия</w:t>
-      </w:r>
-      <w:r>
-        <w:rPr>
-          <w:lang w:val="ru-RU"/>
-        </w:rPr>
-        <w:t>:</w:t>
-      </w:r>
-      <w:r>
-        <w:rPr>
-          <w:lang w:val="ru-RU"/>
-        </w:rPr>
-        <w:t xml:space="preserve"> </w:t>
-      </w:r>
-      <w:r>
-        <w:rPr>
-          <w:lang w:val="ru-RU"/>
-        </w:rPr>
-        <w:t>розувастатин</w:t>
-      </w:r>
-      <w:r>
-        <w:rPr>
-          <w:lang w:val="ru-RU"/>
-        </w:rPr>
-        <w:t xml:space="preserve"> </w:t>
-      </w:r>
-      <w:r>
-        <w:rPr>
-          <w:lang w:val="ru-RU"/>
-        </w:rPr>
-        <w:t>10 мг</w:t>
-      </w:r>
-      <w:r>
-        <w:rPr>
-          <w:lang w:val="ru-RU"/>
-        </w:rPr>
-        <w:t xml:space="preserve"> </w:t>
-      </w:r>
-      <w:r>
-        <w:rPr>
-          <w:lang w:val="ru-RU"/>
-        </w:rPr>
-        <w:t xml:space="preserve">1т </w:t>
+        <w:t>Рек кардиолога:  фуросемид 40 мг 1р/</w:t>
       </w:r>
       <w:proofErr w:type="spellStart"/>
       <w:r>
         <w:rPr>
           <w:lang w:val="ru-RU"/>
         </w:rPr>
+        <w:t>нед</w:t>
+      </w:r>
+      <w:proofErr w:type="spellEnd"/>
+      <w:r>
+        <w:rPr>
+          <w:lang w:val="ru-RU"/>
+        </w:rPr>
+        <w:t>, аспи</w:t>
+      </w:r>
+      <w:bookmarkStart w:id="5" w:name="_GoBack"/>
+      <w:bookmarkEnd w:id="5"/>
+      <w:r>
+        <w:rPr>
+          <w:lang w:val="ru-RU"/>
+        </w:rPr>
+        <w:t xml:space="preserve">рин кардио  100 мг </w:t>
+      </w:r>
+      <w:proofErr w:type="spellStart"/>
+      <w:r>
+        <w:rPr>
+          <w:lang w:val="ru-RU"/>
+        </w:rPr>
         <w:t>веч</w:t>
       </w:r>
       <w:proofErr w:type="spellEnd"/>
@@ -7340,53 +5929,49 @@
         <w:rPr>
           <w:lang w:val="ru-RU"/>
         </w:rPr>
-        <w:t xml:space="preserve"> </w:t>
-      </w:r>
-      <w:r>
-        <w:rPr>
-          <w:lang w:val="ru-RU"/>
-        </w:rPr>
-        <w:t>с контр</w:t>
-      </w:r>
-      <w:proofErr w:type="gramStart"/>
-      <w:r>
-        <w:rPr>
-          <w:lang w:val="ru-RU"/>
-        </w:rPr>
-        <w:t>.</w:t>
-      </w:r>
-      <w:proofErr w:type="gramEnd"/>
-      <w:r>
-        <w:rPr>
-          <w:lang w:val="ru-RU"/>
-        </w:rPr>
-        <w:t xml:space="preserve"> </w:t>
-      </w:r>
-      <w:proofErr w:type="gramStart"/>
-      <w:r>
-        <w:rPr>
-          <w:lang w:val="ru-RU"/>
-        </w:rPr>
-        <w:t>л</w:t>
-      </w:r>
-      <w:proofErr w:type="gramEnd"/>
-      <w:r>
-        <w:rPr>
-          <w:lang w:val="ru-RU"/>
-        </w:rPr>
-        <w:t>ипидограммы</w:t>
-      </w:r>
-      <w:r>
-        <w:rPr>
-          <w:lang w:val="ru-RU"/>
-        </w:rPr>
-        <w:t xml:space="preserve"> </w:t>
-      </w:r>
-      <w:r>
-        <w:rPr>
-          <w:lang w:val="ru-RU"/>
-        </w:rPr>
-        <w:t>через 3 мес.</w:t>
+        <w:t xml:space="preserve">, </w:t>
+      </w:r>
+      <w:proofErr w:type="spellStart"/>
+      <w:r>
+        <w:rPr>
+          <w:lang w:val="ru-RU"/>
+        </w:rPr>
+        <w:t>моносан</w:t>
+      </w:r>
+      <w:proofErr w:type="spellEnd"/>
+      <w:r>
+        <w:rPr>
+          <w:lang w:val="ru-RU"/>
+        </w:rPr>
+        <w:t xml:space="preserve"> 20 мг 1р\д,  карведилол 12,5 1р/д, Контроль АД, ЧСС  клопидогрель 75 мг 1р/д, </w:t>
+      </w:r>
+      <w:proofErr w:type="spellStart"/>
+      <w:r>
+        <w:rPr>
+          <w:lang w:val="ru-RU"/>
+        </w:rPr>
+        <w:t>леркамен</w:t>
+      </w:r>
+      <w:proofErr w:type="spellEnd"/>
+      <w:r>
+        <w:rPr>
+          <w:lang w:val="ru-RU"/>
+        </w:rPr>
+        <w:t xml:space="preserve"> 75 мг </w:t>
+      </w:r>
+      <w:proofErr w:type="spellStart"/>
+      <w:r>
+        <w:rPr>
+          <w:lang w:val="ru-RU"/>
+        </w:rPr>
+        <w:t>веч</w:t>
+      </w:r>
+      <w:proofErr w:type="spellEnd"/>
+      <w:r>
+        <w:rPr>
+          <w:lang w:val="ru-RU"/>
+        </w:rPr>
+        <w:t>,</w:t>
       </w:r>
     </w:p>
     <w:p>
@@ -7404,160 +5989,37 @@
         <w:rPr>
           <w:lang w:val="ru-RU"/>
         </w:rPr>
-        <w:t xml:space="preserve">Круглогодично сосудистая терапия: вазонит или </w:t>
+        <w:t xml:space="preserve">Розукард 20 мг </w:t>
       </w:r>
       <w:proofErr w:type="spellStart"/>
       <w:r>
         <w:rPr>
           <w:lang w:val="ru-RU"/>
         </w:rPr>
-        <w:t>а</w:t>
-      </w:r>
-      <w:r>
-        <w:rPr>
-          <w:lang w:val="ru-RU"/>
-        </w:rPr>
-        <w:t>гапурин</w:t>
+        <w:t>веч</w:t>
       </w:r>
       <w:proofErr w:type="spellEnd"/>
       <w:r>
         <w:rPr>
           <w:lang w:val="ru-RU"/>
         </w:rPr>
-        <w:t xml:space="preserve">-ретард  1т.*2 р. 1 мес. </w:t>
-      </w:r>
-      <w:r>
-        <w:rPr>
-          <w:lang w:val="ru-RU"/>
-        </w:rPr>
-        <w:t xml:space="preserve">– курсами. </w:t>
-      </w:r>
+        <w:t xml:space="preserve">,  Контроль липидограммы 1р в 6 </w:t>
+      </w:r>
+      <w:proofErr w:type="spellStart"/>
+      <w:proofErr w:type="gramStart"/>
+      <w:r>
+        <w:rPr>
+          <w:lang w:val="ru-RU"/>
+        </w:rPr>
+        <w:t>мес</w:t>
+      </w:r>
+      <w:proofErr w:type="spellEnd"/>
+      <w:proofErr w:type="gramEnd"/>
       <w:r>
         <w:rPr>
           <w:lang w:val="ru-RU"/>
         </w:rPr>
         <w:t xml:space="preserve"> </w:t>
-      </w:r>
-    </w:p>
-    <w:p>
-      <w:pPr>
-        <w:pStyle w:val="ab"/>
-        <w:numPr>
-          <w:ilvl w:val="0"/>
-          <w:numId w:val="2"/>
-        </w:numPr>
-        <w:jc w:val="both"/>
-        <w:rPr>
-          <w:lang w:val="ru-RU"/>
-        </w:rPr>
-      </w:pPr>
-      <w:r>
-        <w:rPr>
-          <w:lang w:val="ru-RU"/>
-        </w:rPr>
-        <w:t>Рек</w:t>
-      </w:r>
-      <w:proofErr w:type="gramStart"/>
-      <w:r>
-        <w:rPr>
-          <w:lang w:val="ru-RU"/>
-        </w:rPr>
-        <w:t>.</w:t>
-      </w:r>
-      <w:proofErr w:type="gramEnd"/>
-      <w:r>
-        <w:rPr>
-          <w:lang w:val="ru-RU"/>
-        </w:rPr>
-        <w:t xml:space="preserve"> </w:t>
-      </w:r>
-      <w:proofErr w:type="gramStart"/>
-      <w:r>
-        <w:rPr>
-          <w:lang w:val="ru-RU"/>
-        </w:rPr>
-        <w:t>к</w:t>
-      </w:r>
-      <w:proofErr w:type="gramEnd"/>
-      <w:r>
-        <w:rPr>
-          <w:lang w:val="ru-RU"/>
-        </w:rPr>
-        <w:t xml:space="preserve">ардиолога: </w:t>
-      </w:r>
-    </w:p>
-    <w:p>
-      <w:pPr>
-        <w:numPr>
-          <w:ilvl w:val="0"/>
-          <w:numId w:val="2"/>
-        </w:numPr>
-        <w:jc w:val="both"/>
-        <w:rPr>
-          <w:lang w:val="ru-RU"/>
-        </w:rPr>
-      </w:pPr>
-      <w:sdt>
-        <w:sdtPr>
-          <w:rPr>
-            <w:lang w:val="ru-RU"/>
-          </w:rPr>
-          <w:id w:val="-1414849388"/>
-          <w:placeholder>
-            <w:docPart w:val="DefaultPlaceholder_1082065159"/>
-          </w:placeholder>
-          <w:comboBox>
-            <w:listItem w:displayText="Гипотензивная терапия:" w:value="Гипотензивная терапия:"/>
-            <w:listItem w:displayText="С нефропротекторной целью:" w:value="С нефропротекторной целью:"/>
-          </w:comboBox>
-        </w:sdtPr>
-        <w:sdtEndPr/>
-        <w:sdtContent>
-          <w:r>
-            <w:rPr>
-              <w:lang w:val="ru-RU"/>
-            </w:rPr>
-            <w:t>Гипотензивная терапия:</w:t>
-          </w:r>
-        </w:sdtContent>
-      </w:sdt>
-      <w:r>
-        <w:rPr>
-          <w:lang w:val="ru-RU"/>
-        </w:rPr>
-        <w:t xml:space="preserve"> э</w:t>
-      </w:r>
-      <w:r>
-        <w:rPr>
-          <w:lang w:val="ru-RU"/>
-        </w:rPr>
-        <w:t>налаприл 5 мг утром,</w:t>
-      </w:r>
-      <w:r>
-        <w:rPr>
-          <w:lang w:val="ru-RU"/>
-        </w:rPr>
-        <w:t xml:space="preserve"> индапрес (</w:t>
-      </w:r>
-      <w:proofErr w:type="spellStart"/>
-      <w:r>
-        <w:rPr>
-          <w:lang w:val="ru-RU"/>
-        </w:rPr>
-        <w:t>индап</w:t>
-      </w:r>
-      <w:proofErr w:type="spellEnd"/>
-      <w:r>
-        <w:rPr>
-          <w:lang w:val="ru-RU"/>
-        </w:rPr>
-        <w:t xml:space="preserve">) 2,5 мг утром, </w:t>
-      </w:r>
-      <w:r>
-        <w:rPr>
-          <w:lang w:val="ru-RU"/>
-        </w:rPr>
-        <w:t xml:space="preserve"> кардиомагнил  1 т. вечер. Контр. АД. </w:t>
       </w:r>
     </w:p>
     <w:p>
@@ -7629,16 +6091,9 @@
         <w:rPr>
           <w:lang w:val="ru-RU"/>
         </w:rPr>
-        <w:t xml:space="preserve"> мес., нейрорубин форте 1т./</w:t>
-      </w:r>
-      <w:proofErr w:type="spellStart"/>
-      <w:r>
-        <w:rPr>
-          <w:lang w:val="ru-RU"/>
-        </w:rPr>
-        <w:t>сут</w:t>
-      </w:r>
-      <w:proofErr w:type="spellEnd"/>
+        <w:t xml:space="preserve"> мес</w:t>
+      </w:r>
+      <w:proofErr w:type="gramStart"/>
       <w:r>
         <w:rPr>
           <w:lang w:val="ru-RU"/>
@@ -7649,892 +6104,7 @@
         <w:rPr>
           <w:lang w:val="ru-RU"/>
         </w:rPr>
-        <w:t>, (мильгамма 1т.*3р/д.</w:t>
-      </w:r>
-      <w:r>
-        <w:rPr>
-          <w:lang w:val="ru-RU"/>
-        </w:rPr>
-        <w:t>, витаксон 1т. *</w:t>
-      </w:r>
-      <w:r>
-        <w:rPr>
-          <w:lang w:val="ru-RU"/>
-        </w:rPr>
-        <w:t>3</w:t>
-      </w:r>
-      <w:r>
-        <w:rPr>
-          <w:lang w:val="ru-RU"/>
-        </w:rPr>
-        <w:t>р/д.</w:t>
-      </w:r>
-      <w:r>
-        <w:rPr>
-          <w:lang w:val="ru-RU"/>
-        </w:rPr>
-        <w:t>)</w:t>
-      </w:r>
-      <w:r>
-        <w:rPr>
-          <w:lang w:val="ru-RU"/>
-        </w:rPr>
-        <w:t xml:space="preserve"> </w:t>
-      </w:r>
-      <w:r>
-        <w:rPr>
-          <w:lang w:val="ru-RU"/>
-        </w:rPr>
-        <w:t>1 мес.</w:t>
-      </w:r>
-      <w:r>
-        <w:rPr>
-          <w:lang w:val="ru-RU"/>
-        </w:rPr>
-        <w:t>, актовегин 200 мг *2р/д. 1 мес.</w:t>
-      </w:r>
-    </w:p>
-    <w:p>
-      <w:pPr>
-        <w:numPr>
-          <w:ilvl w:val="0"/>
-          <w:numId w:val="2"/>
-        </w:numPr>
-        <w:jc w:val="both"/>
-        <w:rPr>
-          <w:lang w:val="ru-RU"/>
-        </w:rPr>
-      </w:pPr>
-      <w:r>
-        <w:rPr>
-          <w:lang w:val="ru-RU"/>
-        </w:rPr>
-        <w:t>Рек. невропатолога: преп. а-</w:t>
-      </w:r>
-      <w:proofErr w:type="spellStart"/>
-      <w:r>
-        <w:rPr>
-          <w:lang w:val="ru-RU"/>
-        </w:rPr>
-        <w:t>липоевой</w:t>
-      </w:r>
-      <w:proofErr w:type="spellEnd"/>
-      <w:r>
-        <w:rPr>
-          <w:lang w:val="ru-RU"/>
-        </w:rPr>
-        <w:t xml:space="preserve"> к-ты 600 мг в/в кап.</w:t>
-      </w:r>
-      <w:r>
-        <w:rPr>
-          <w:lang w:val="ru-RU"/>
-        </w:rPr>
-        <w:t xml:space="preserve">, </w:t>
-      </w:r>
-      <w:r>
-        <w:rPr>
-          <w:lang w:val="ru-RU"/>
-        </w:rPr>
-        <w:t xml:space="preserve">витамины </w:t>
-      </w:r>
-      <w:proofErr w:type="spellStart"/>
-      <w:r>
-        <w:rPr>
-          <w:lang w:val="ru-RU"/>
-        </w:rPr>
-        <w:t>гр</w:t>
-      </w:r>
-      <w:proofErr w:type="spellEnd"/>
-      <w:r>
-        <w:rPr>
-          <w:lang w:val="ru-RU"/>
-        </w:rPr>
-        <w:t xml:space="preserve"> В, </w:t>
-      </w:r>
-      <w:r>
-        <w:rPr>
-          <w:lang w:val="ru-RU"/>
-        </w:rPr>
-        <w:t>актовегин 10,0 в/в № 10, бенфогамма 300 мг 1т/</w:t>
-      </w:r>
-      <w:proofErr w:type="spellStart"/>
-      <w:r>
-        <w:rPr>
-          <w:lang w:val="ru-RU"/>
-        </w:rPr>
-        <w:t>сут</w:t>
-      </w:r>
-      <w:proofErr w:type="spellEnd"/>
-      <w:r>
-        <w:rPr>
-          <w:lang w:val="ru-RU"/>
-        </w:rPr>
-        <w:t xml:space="preserve"> до 2 мес.</w:t>
-      </w:r>
-      <w:r>
-        <w:rPr>
-          <w:lang w:val="ru-RU"/>
-        </w:rPr>
-        <w:t xml:space="preserve">, </w:t>
-      </w:r>
-      <w:r>
-        <w:rPr>
-          <w:lang w:val="ru-RU"/>
-        </w:rPr>
-        <w:t xml:space="preserve"> </w:t>
-      </w:r>
-      <w:r>
-        <w:rPr>
-          <w:lang w:val="ru-RU"/>
-        </w:rPr>
-        <w:t>вита-</w:t>
-      </w:r>
-      <w:proofErr w:type="spellStart"/>
-      <w:r>
-        <w:rPr>
-          <w:lang w:val="ru-RU"/>
-        </w:rPr>
-        <w:t>мелатононин</w:t>
-      </w:r>
-      <w:proofErr w:type="spellEnd"/>
-      <w:r>
-        <w:rPr>
-          <w:lang w:val="ru-RU"/>
-        </w:rPr>
-        <w:t xml:space="preserve"> 1-2 т </w:t>
-      </w:r>
-      <w:proofErr w:type="spellStart"/>
-      <w:r>
-        <w:rPr>
-          <w:lang w:val="ru-RU"/>
-        </w:rPr>
-        <w:t>веч</w:t>
-      </w:r>
-      <w:proofErr w:type="spellEnd"/>
-      <w:r>
-        <w:rPr>
-          <w:lang w:val="ru-RU"/>
-        </w:rPr>
         <w:t>.</w:t>
-      </w:r>
-      <w:r>
-        <w:rPr>
-          <w:lang w:val="ru-RU"/>
-        </w:rPr>
-        <w:t>,</w:t>
-      </w:r>
-      <w:r>
-        <w:rPr>
-          <w:lang w:val="ru-RU"/>
-        </w:rPr>
-        <w:t xml:space="preserve"> </w:t>
-      </w:r>
-      <w:r>
-        <w:rPr>
-          <w:lang w:val="ru-RU"/>
-        </w:rPr>
-        <w:t>вестибо 24 мг 2р\д,</w:t>
-      </w:r>
-      <w:r>
-        <w:rPr>
-          <w:lang w:val="ru-RU"/>
-        </w:rPr>
-        <w:t xml:space="preserve"> </w:t>
-      </w:r>
-      <w:r>
-        <w:rPr>
-          <w:lang w:val="ru-RU"/>
-        </w:rPr>
-        <w:t xml:space="preserve"> </w:t>
-      </w:r>
-      <w:r>
-        <w:rPr>
-          <w:lang w:val="ru-RU"/>
-        </w:rPr>
-        <w:t>в</w:t>
-      </w:r>
-      <w:r>
-        <w:rPr>
-          <w:lang w:val="ru-RU"/>
-        </w:rPr>
-        <w:t xml:space="preserve">естинорм 16 мг 1т 3р\д до 2 </w:t>
-      </w:r>
-      <w:proofErr w:type="spellStart"/>
-      <w:proofErr w:type="gramStart"/>
-      <w:r>
-        <w:rPr>
-          <w:lang w:val="ru-RU"/>
-        </w:rPr>
-        <w:t>мес</w:t>
-      </w:r>
-      <w:proofErr w:type="spellEnd"/>
-      <w:proofErr w:type="gramEnd"/>
-      <w:r>
-        <w:rPr>
-          <w:lang w:val="ru-RU"/>
-        </w:rPr>
-        <w:t xml:space="preserve">,, </w:t>
-      </w:r>
-      <w:r>
-        <w:rPr>
-          <w:lang w:val="ru-RU"/>
-        </w:rPr>
-        <w:t xml:space="preserve">габагамма 300 мг </w:t>
-      </w:r>
-      <w:proofErr w:type="spellStart"/>
-      <w:r>
-        <w:rPr>
-          <w:lang w:val="ru-RU"/>
-        </w:rPr>
-        <w:t>веч</w:t>
-      </w:r>
-      <w:proofErr w:type="spellEnd"/>
-      <w:r>
-        <w:rPr>
-          <w:lang w:val="ru-RU"/>
-        </w:rPr>
-        <w:t>, г</w:t>
-      </w:r>
-      <w:r>
-        <w:rPr>
-          <w:lang w:val="ru-RU"/>
-        </w:rPr>
-        <w:t>абантин 300мг 2р/</w:t>
-      </w:r>
-      <w:proofErr w:type="spellStart"/>
-      <w:r>
-        <w:rPr>
-          <w:lang w:val="ru-RU"/>
-        </w:rPr>
-        <w:t>сут</w:t>
-      </w:r>
-      <w:proofErr w:type="spellEnd"/>
-      <w:r>
-        <w:rPr>
-          <w:lang w:val="ru-RU"/>
-        </w:rPr>
-        <w:t xml:space="preserve">. 2-3 </w:t>
-      </w:r>
-      <w:proofErr w:type="spellStart"/>
-      <w:r>
-        <w:rPr>
-          <w:lang w:val="ru-RU"/>
-        </w:rPr>
-        <w:t>нед</w:t>
-      </w:r>
-      <w:proofErr w:type="spellEnd"/>
-      <w:r>
-        <w:rPr>
-          <w:lang w:val="ru-RU"/>
-        </w:rPr>
-        <w:t>., глицин 2т 3/д.</w:t>
-      </w:r>
-      <w:r>
-        <w:rPr>
-          <w:lang w:val="ru-RU"/>
-        </w:rPr>
-        <w:t>,</w:t>
-      </w:r>
-      <w:r>
-        <w:rPr>
-          <w:lang w:val="ru-RU"/>
-        </w:rPr>
-        <w:t xml:space="preserve"> </w:t>
-      </w:r>
-      <w:r>
-        <w:rPr>
-          <w:lang w:val="ru-RU"/>
-        </w:rPr>
-        <w:t xml:space="preserve">глиятон 1000  в/м № 10, </w:t>
-      </w:r>
-      <w:r>
-        <w:rPr>
-          <w:lang w:val="ru-RU"/>
-        </w:rPr>
-        <w:t>кортексин 10,</w:t>
-      </w:r>
-      <w:r>
-        <w:rPr>
-          <w:lang w:val="ru-RU"/>
-        </w:rPr>
-        <w:t>0</w:t>
-      </w:r>
-      <w:r>
-        <w:rPr>
-          <w:lang w:val="ru-RU"/>
-        </w:rPr>
-        <w:t xml:space="preserve"> в/</w:t>
-      </w:r>
-      <w:r>
-        <w:rPr>
-          <w:lang w:val="ru-RU"/>
-        </w:rPr>
-        <w:t>м</w:t>
-      </w:r>
-      <w:r>
-        <w:rPr>
-          <w:lang w:val="ru-RU"/>
-        </w:rPr>
-        <w:t xml:space="preserve"> №10., </w:t>
-      </w:r>
-      <w:r>
-        <w:rPr>
-          <w:lang w:val="ru-RU"/>
-        </w:rPr>
-        <w:t>келтикан 1т.*3р/д.</w:t>
-      </w:r>
-      <w:r>
-        <w:rPr>
-          <w:lang w:val="ru-RU"/>
-        </w:rPr>
-        <w:t xml:space="preserve"> 1 мес.</w:t>
-      </w:r>
-      <w:r>
-        <w:rPr>
-          <w:lang w:val="ru-RU"/>
-        </w:rPr>
-        <w:t xml:space="preserve">, </w:t>
-      </w:r>
-      <w:r>
-        <w:rPr>
-          <w:lang w:val="ru-RU"/>
-        </w:rPr>
-        <w:t xml:space="preserve">луцетам 15,0 в/в </w:t>
-      </w:r>
-      <w:proofErr w:type="spellStart"/>
-      <w:proofErr w:type="gramStart"/>
-      <w:r>
-        <w:rPr>
-          <w:lang w:val="ru-RU"/>
-        </w:rPr>
-        <w:t>стр</w:t>
-      </w:r>
-      <w:proofErr w:type="spellEnd"/>
-      <w:proofErr w:type="gramEnd"/>
-      <w:r>
-        <w:rPr>
-          <w:lang w:val="ru-RU"/>
-        </w:rPr>
-        <w:t xml:space="preserve"> № 10, нуклео ЦМФ 1т. *2р/д 20 дней, </w:t>
-      </w:r>
-      <w:r>
-        <w:rPr>
-          <w:lang w:val="ru-RU"/>
-        </w:rPr>
-        <w:t xml:space="preserve">сермион 30 мг утр. 1 мес., </w:t>
-      </w:r>
-    </w:p>
-    <w:p>
-      <w:pPr>
-        <w:numPr>
-          <w:ilvl w:val="0"/>
-          <w:numId w:val="2"/>
-        </w:numPr>
-        <w:jc w:val="both"/>
-        <w:rPr>
-          <w:lang w:val="ru-RU"/>
-        </w:rPr>
-      </w:pPr>
-      <w:r>
-        <w:rPr>
-          <w:lang w:val="ru-RU"/>
-        </w:rPr>
-        <w:t>УЗИ щит</w:t>
-      </w:r>
-      <w:proofErr w:type="gramStart"/>
-      <w:r>
-        <w:rPr>
-          <w:lang w:val="ru-RU"/>
-        </w:rPr>
-        <w:t>.</w:t>
-      </w:r>
-      <w:proofErr w:type="gramEnd"/>
-      <w:r>
-        <w:rPr>
-          <w:lang w:val="ru-RU"/>
-        </w:rPr>
-        <w:t xml:space="preserve"> </w:t>
-      </w:r>
-      <w:proofErr w:type="gramStart"/>
-      <w:r>
-        <w:rPr>
-          <w:lang w:val="ru-RU"/>
-        </w:rPr>
-        <w:t>ж</w:t>
-      </w:r>
-      <w:proofErr w:type="gramEnd"/>
-      <w:r>
-        <w:rPr>
-          <w:lang w:val="ru-RU"/>
-        </w:rPr>
-        <w:t xml:space="preserve">елезы 1р. в год. </w:t>
-      </w:r>
-      <w:r>
-        <w:rPr>
-          <w:lang w:val="ru-RU"/>
-        </w:rPr>
-        <w:t>Контр ТТГ 1р в 6 мес.</w:t>
-      </w:r>
-      <w:r>
-        <w:rPr>
-          <w:lang w:val="ru-RU"/>
-        </w:rPr>
-        <w:t xml:space="preserve"> </w:t>
-      </w:r>
-      <w:r>
-        <w:rPr>
-          <w:lang w:val="ru-RU"/>
-        </w:rPr>
-        <w:t xml:space="preserve">Йодная профилактика  - употребление в пищу йодированной соли и </w:t>
-      </w:r>
-      <w:proofErr w:type="gramStart"/>
-      <w:r>
-        <w:rPr>
-          <w:lang w:val="ru-RU"/>
-        </w:rPr>
-        <w:t>продуктов</w:t>
-      </w:r>
-      <w:proofErr w:type="gramEnd"/>
-      <w:r>
-        <w:rPr>
-          <w:lang w:val="ru-RU"/>
-        </w:rPr>
-        <w:t xml:space="preserve"> содержащих йод.</w:t>
-      </w:r>
-    </w:p>
-    <w:p>
-      <w:pPr>
-        <w:numPr>
-          <w:ilvl w:val="0"/>
-          <w:numId w:val="2"/>
-        </w:numPr>
-        <w:jc w:val="both"/>
-        <w:rPr>
-          <w:lang w:val="ru-RU"/>
-        </w:rPr>
-      </w:pPr>
-      <w:r>
-        <w:rPr>
-          <w:lang w:val="ru-RU"/>
-        </w:rPr>
-        <w:t>В течени</w:t>
-      </w:r>
-      <w:proofErr w:type="gramStart"/>
-      <w:r>
-        <w:rPr>
-          <w:lang w:val="ru-RU"/>
-        </w:rPr>
-        <w:t>и</w:t>
-      </w:r>
-      <w:proofErr w:type="gramEnd"/>
-      <w:r>
-        <w:rPr>
-          <w:lang w:val="ru-RU"/>
-        </w:rPr>
-        <w:t xml:space="preserve"> 6 мес. 2 </w:t>
-      </w:r>
-      <w:proofErr w:type="spellStart"/>
-      <w:r>
-        <w:rPr>
-          <w:lang w:val="ru-RU"/>
-        </w:rPr>
-        <w:t>нед</w:t>
-      </w:r>
-      <w:proofErr w:type="spellEnd"/>
-      <w:r>
-        <w:rPr>
-          <w:lang w:val="ru-RU"/>
-        </w:rPr>
-        <w:t xml:space="preserve">. </w:t>
-      </w:r>
-      <w:proofErr w:type="spellStart"/>
-      <w:r>
-        <w:rPr>
-          <w:lang w:val="ru-RU"/>
-        </w:rPr>
-        <w:t>уросептики</w:t>
-      </w:r>
-      <w:proofErr w:type="spellEnd"/>
-      <w:r>
-        <w:rPr>
-          <w:lang w:val="ru-RU"/>
-        </w:rPr>
-        <w:t xml:space="preserve"> (ципрофлоксацин, норфлоксацин, офлоксин  1 т.*2 р., </w:t>
-      </w:r>
-      <w:proofErr w:type="spellStart"/>
-      <w:r>
-        <w:rPr>
-          <w:lang w:val="ru-RU"/>
-        </w:rPr>
-        <w:t>цифран</w:t>
-      </w:r>
-      <w:proofErr w:type="spellEnd"/>
-      <w:r>
-        <w:rPr>
-          <w:lang w:val="ru-RU"/>
-        </w:rPr>
-        <w:t xml:space="preserve"> 500 мг 1 т.* 3 р., </w:t>
-      </w:r>
-      <w:proofErr w:type="spellStart"/>
-      <w:r>
-        <w:rPr>
-          <w:lang w:val="ru-RU"/>
-        </w:rPr>
-        <w:t>амоксиклав</w:t>
-      </w:r>
-      <w:proofErr w:type="spellEnd"/>
-      <w:r>
-        <w:rPr>
-          <w:lang w:val="ru-RU"/>
-        </w:rPr>
-        <w:t xml:space="preserve">, </w:t>
-      </w:r>
-      <w:proofErr w:type="spellStart"/>
-      <w:r>
-        <w:rPr>
-          <w:lang w:val="ru-RU"/>
-        </w:rPr>
-        <w:t>аугментин</w:t>
-      </w:r>
-      <w:proofErr w:type="spellEnd"/>
-      <w:r>
-        <w:rPr>
-          <w:lang w:val="ru-RU"/>
-        </w:rPr>
-        <w:t xml:space="preserve"> </w:t>
-      </w:r>
-      <w:r>
-        <w:rPr>
-          <w:lang w:val="ru-RU"/>
-        </w:rPr>
-        <w:t>8</w:t>
-      </w:r>
-      <w:r>
-        <w:rPr>
-          <w:lang w:val="ru-RU"/>
-        </w:rPr>
-        <w:t xml:space="preserve">25 мг 1т.*2 р.), 2 </w:t>
-      </w:r>
-      <w:proofErr w:type="spellStart"/>
-      <w:r>
-        <w:rPr>
-          <w:lang w:val="ru-RU"/>
-        </w:rPr>
-        <w:t>нед</w:t>
-      </w:r>
-      <w:proofErr w:type="spellEnd"/>
-      <w:r>
-        <w:rPr>
-          <w:lang w:val="ru-RU"/>
-        </w:rPr>
-        <w:t>. отвар трав (спорыш, толокнянка, почечный чай)</w:t>
-      </w:r>
-      <w:r>
-        <w:rPr>
-          <w:lang w:val="ru-RU"/>
-        </w:rPr>
-        <w:t xml:space="preserve">, </w:t>
-      </w:r>
-      <w:r>
-        <w:rPr>
-          <w:lang w:val="ru-RU"/>
-        </w:rPr>
-        <w:t>Канефрон 2т. *3р/д.</w:t>
-      </w:r>
-      <w:r>
-        <w:rPr>
-          <w:lang w:val="ru-RU"/>
-        </w:rPr>
-        <w:t xml:space="preserve">  Контроль ан. мочи по Нечипоренко. </w:t>
-      </w:r>
-    </w:p>
-    <w:p>
-      <w:pPr>
-        <w:numPr>
-          <w:ilvl w:val="0"/>
-          <w:numId w:val="2"/>
-        </w:numPr>
-        <w:jc w:val="both"/>
-        <w:rPr>
-          <w:lang w:val="ru-RU"/>
-        </w:rPr>
-      </w:pPr>
-      <w:r>
-        <w:rPr>
-          <w:lang w:val="ru-RU"/>
-        </w:rPr>
-        <w:t>Рек</w:t>
-      </w:r>
-      <w:proofErr w:type="gramStart"/>
-      <w:r>
-        <w:rPr>
-          <w:lang w:val="ru-RU"/>
-        </w:rPr>
-        <w:t>.</w:t>
-      </w:r>
-      <w:proofErr w:type="gramEnd"/>
-      <w:r>
-        <w:rPr>
-          <w:lang w:val="ru-RU"/>
-        </w:rPr>
-        <w:t xml:space="preserve"> </w:t>
-      </w:r>
-      <w:proofErr w:type="gramStart"/>
-      <w:r>
-        <w:rPr>
-          <w:lang w:val="ru-RU"/>
-        </w:rPr>
-        <w:t>н</w:t>
-      </w:r>
-      <w:proofErr w:type="gramEnd"/>
-      <w:r>
-        <w:rPr>
-          <w:lang w:val="ru-RU"/>
-        </w:rPr>
-        <w:t xml:space="preserve">ефролога: наблюдение терапевта по м/ж, контроль ан. крови, </w:t>
-      </w:r>
-      <w:r>
-        <w:rPr>
-          <w:lang w:val="ru-RU"/>
-        </w:rPr>
-        <w:t xml:space="preserve">мочи, </w:t>
-      </w:r>
-      <w:r>
-        <w:rPr>
-          <w:lang w:val="ru-RU"/>
-        </w:rPr>
-        <w:t xml:space="preserve">показателей азотемии </w:t>
-      </w:r>
-      <w:r>
-        <w:rPr>
-          <w:lang w:val="ru-RU"/>
-        </w:rPr>
-        <w:t>в динамике</w:t>
-      </w:r>
-      <w:r>
-        <w:rPr>
-          <w:lang w:val="ru-RU"/>
-        </w:rPr>
-        <w:t xml:space="preserve"> УЗИ </w:t>
-      </w:r>
-      <w:r>
-        <w:rPr>
-          <w:lang w:val="ru-RU"/>
-        </w:rPr>
-        <w:t xml:space="preserve">МВС </w:t>
-      </w:r>
-      <w:r>
-        <w:rPr>
-          <w:lang w:val="ru-RU"/>
-        </w:rPr>
-        <w:t xml:space="preserve">контроль 2р. в год. </w:t>
-      </w:r>
-      <w:r>
-        <w:rPr>
-          <w:lang w:val="ru-RU"/>
-        </w:rPr>
-        <w:t>Адекватная гипотензивная терапия</w:t>
-      </w:r>
-      <w:r>
-        <w:rPr>
-          <w:lang w:val="ru-RU"/>
-        </w:rPr>
-        <w:t xml:space="preserve"> с </w:t>
-      </w:r>
-      <w:r>
-        <w:rPr>
-          <w:lang w:val="ru-RU"/>
-        </w:rPr>
-        <w:t xml:space="preserve"> </w:t>
-      </w:r>
-      <w:r>
-        <w:rPr>
-          <w:lang w:val="ru-RU"/>
-        </w:rPr>
-        <w:t>и</w:t>
-      </w:r>
-      <w:r>
-        <w:rPr>
-          <w:lang w:val="ru-RU"/>
-        </w:rPr>
-        <w:t>с</w:t>
-      </w:r>
-      <w:r>
-        <w:rPr>
-          <w:lang w:val="ru-RU"/>
-        </w:rPr>
-        <w:t>пользованием ингибиторов АПФ</w:t>
-      </w:r>
-      <w:r>
-        <w:rPr>
-          <w:lang w:val="ru-RU"/>
-        </w:rPr>
-        <w:t>. Канефрон 2т. *3р/д.</w:t>
-      </w:r>
-      <w:r>
-        <w:rPr>
-          <w:lang w:val="ru-RU"/>
-        </w:rPr>
-        <w:t xml:space="preserve"> 1 мес.</w:t>
-      </w:r>
-      <w:r>
-        <w:rPr>
-          <w:lang w:val="ru-RU"/>
-        </w:rPr>
-        <w:t xml:space="preserve"> </w:t>
-      </w:r>
-    </w:p>
-    <w:p>
-      <w:pPr>
-        <w:numPr>
-          <w:ilvl w:val="0"/>
-          <w:numId w:val="2"/>
-        </w:numPr>
-        <w:jc w:val="both"/>
-        <w:rPr>
-          <w:lang w:val="ru-RU"/>
-        </w:rPr>
-      </w:pPr>
-      <w:proofErr w:type="gramStart"/>
-      <w:r>
-        <w:rPr>
-          <w:lang w:val="ru-RU"/>
-        </w:rPr>
-        <w:t xml:space="preserve">Рек. окулиста: квинакс 2к.*3р/д. в ОИ, окювайт лютеин </w:t>
-      </w:r>
-      <w:r>
-        <w:rPr>
-          <w:lang w:val="ru-RU"/>
-        </w:rPr>
-        <w:t>форте 1т.*1</w:t>
-      </w:r>
-      <w:r>
-        <w:rPr>
-          <w:lang w:val="ru-RU"/>
-        </w:rPr>
-        <w:t xml:space="preserve">р/д., </w:t>
-      </w:r>
-      <w:r>
-        <w:rPr>
-          <w:lang w:val="ru-RU"/>
-        </w:rPr>
-        <w:t xml:space="preserve">дицинон 1т. 3р/д., </w:t>
-      </w:r>
-      <w:r>
-        <w:rPr>
-          <w:lang w:val="ru-RU"/>
-        </w:rPr>
-        <w:t>вазонит 1т.*2р/д.,</w:t>
-      </w:r>
-      <w:r>
-        <w:rPr>
-          <w:lang w:val="ru-RU"/>
-        </w:rPr>
-        <w:t xml:space="preserve"> </w:t>
-      </w:r>
-      <w:r>
-        <w:rPr>
-          <w:lang w:val="ru-RU"/>
-        </w:rPr>
-        <w:t xml:space="preserve">офтан </w:t>
-      </w:r>
-      <w:proofErr w:type="spellStart"/>
-      <w:r>
-        <w:rPr>
-          <w:lang w:val="ru-RU"/>
-        </w:rPr>
-        <w:t>катахром</w:t>
-      </w:r>
-      <w:proofErr w:type="spellEnd"/>
-      <w:r>
-        <w:rPr>
-          <w:lang w:val="ru-RU"/>
-        </w:rPr>
-        <w:t xml:space="preserve"> 2к. *3р/д, эмоксипин 2к. *3р/д. в ОИ, тауфон 2к.*3р/д. в ОИ</w:t>
-      </w:r>
-      <w:r>
-        <w:rPr>
-          <w:lang w:val="ru-RU"/>
-        </w:rPr>
-        <w:t>, трайкор 1т 1р/д,</w:t>
-      </w:r>
-      <w:r>
-        <w:rPr>
-          <w:lang w:val="ru-RU"/>
-        </w:rPr>
-        <w:t>,</w:t>
-      </w:r>
-      <w:r>
-        <w:rPr>
-          <w:lang w:val="ru-RU"/>
-        </w:rPr>
-        <w:t xml:space="preserve"> </w:t>
-      </w:r>
-      <w:proofErr w:type="spellStart"/>
-      <w:r>
-        <w:rPr>
-          <w:lang w:val="ru-RU"/>
-        </w:rPr>
-        <w:t>слезавит</w:t>
-      </w:r>
-      <w:proofErr w:type="spellEnd"/>
-      <w:r>
-        <w:rPr>
-          <w:lang w:val="ru-RU"/>
-        </w:rPr>
-        <w:t xml:space="preserve"> 1т.*1р/д.</w:t>
-      </w:r>
-      <w:r>
-        <w:rPr>
-          <w:lang w:val="ru-RU"/>
-        </w:rPr>
-        <w:t xml:space="preserve"> </w:t>
-      </w:r>
-      <w:proofErr w:type="spellStart"/>
-      <w:r>
-        <w:rPr>
-          <w:lang w:val="ru-RU"/>
-        </w:rPr>
-        <w:t>оптикс</w:t>
-      </w:r>
-      <w:proofErr w:type="spellEnd"/>
-      <w:r>
-        <w:rPr>
-          <w:lang w:val="ru-RU"/>
-        </w:rPr>
-        <w:t xml:space="preserve"> </w:t>
-      </w:r>
-      <w:r>
-        <w:rPr>
-          <w:lang w:val="ru-RU"/>
-        </w:rPr>
-        <w:t xml:space="preserve">форте </w:t>
-      </w:r>
-      <w:r>
-        <w:rPr>
-          <w:lang w:val="ru-RU"/>
-        </w:rPr>
-        <w:t xml:space="preserve">1т 1р\д </w:t>
-      </w:r>
-      <w:r>
-        <w:rPr>
-          <w:lang w:val="ru-RU"/>
-        </w:rPr>
-        <w:t xml:space="preserve"> </w:t>
-      </w:r>
-      <w:proofErr w:type="spellStart"/>
-      <w:r>
-        <w:rPr>
-          <w:lang w:val="ru-RU"/>
-        </w:rPr>
-        <w:t>конс</w:t>
-      </w:r>
-      <w:proofErr w:type="spellEnd"/>
-      <w:r>
-        <w:rPr>
-          <w:lang w:val="ru-RU"/>
-        </w:rPr>
-        <w:t xml:space="preserve">. лазерного хирурга. </w:t>
       </w:r>
       <w:proofErr w:type="gramEnd"/>
     </w:p>
@@ -8549,1251 +6119,37 @@
           <w:lang w:val="ru-RU"/>
         </w:rPr>
       </w:pPr>
-      <w:r>
-        <w:rPr>
-          <w:lang w:val="ru-RU"/>
-        </w:rPr>
-        <w:t>Рек</w:t>
-      </w:r>
-      <w:proofErr w:type="gramStart"/>
-      <w:r>
-        <w:rPr>
-          <w:lang w:val="ru-RU"/>
-        </w:rPr>
-        <w:t>.</w:t>
-      </w:r>
-      <w:proofErr w:type="gramEnd"/>
+      <w:proofErr w:type="spellStart"/>
+      <w:r>
+        <w:rPr>
+          <w:lang w:val="ru-RU"/>
+        </w:rPr>
+        <w:t>Сорбифер</w:t>
+      </w:r>
+      <w:proofErr w:type="spellEnd"/>
       <w:r>
         <w:rPr>
           <w:lang w:val="ru-RU"/>
         </w:rPr>
         <w:t xml:space="preserve"> </w:t>
       </w:r>
-      <w:proofErr w:type="gramStart"/>
-      <w:r>
-        <w:rPr>
-          <w:lang w:val="ru-RU"/>
-        </w:rPr>
-        <w:t>г</w:t>
-      </w:r>
-      <w:proofErr w:type="gramEnd"/>
-      <w:r>
-        <w:rPr>
-          <w:lang w:val="ru-RU"/>
-        </w:rPr>
-        <w:t>астроэнтеролога: стол №5, режим питания,</w:t>
-      </w:r>
-      <w:r>
-        <w:rPr>
-          <w:lang w:val="ru-RU"/>
-        </w:rPr>
-        <w:t xml:space="preserve"> </w:t>
+      <w:proofErr w:type="spellStart"/>
+      <w:r>
+        <w:rPr>
+          <w:lang w:val="ru-RU"/>
+        </w:rPr>
+        <w:t>дурулес</w:t>
+      </w:r>
+      <w:proofErr w:type="spellEnd"/>
+      <w:r>
+        <w:rPr>
+          <w:lang w:val="ru-RU"/>
+        </w:rPr>
+        <w:t xml:space="preserve"> 1т 2р/д. Контроль ОАК, сывороточное железо.</w:t>
       </w:r>
     </w:p>
     <w:p>
       <w:pPr>
-        <w:ind w:left="435"/>
-        <w:jc w:val="both"/>
-        <w:rPr>
-          <w:lang w:val="ru-RU"/>
-        </w:rPr>
-      </w:pPr>
-      <w:proofErr w:type="spellStart"/>
-      <w:r>
-        <w:rPr>
-          <w:lang w:val="ru-RU"/>
-        </w:rPr>
-        <w:t>алмагель</w:t>
-      </w:r>
-      <w:proofErr w:type="spellEnd"/>
-      <w:r>
-        <w:rPr>
-          <w:lang w:val="ru-RU"/>
-        </w:rPr>
-        <w:t xml:space="preserve">  по 1 д. л. *3р/д </w:t>
-      </w:r>
-      <w:proofErr w:type="gramStart"/>
-      <w:r>
-        <w:rPr>
-          <w:lang w:val="ru-RU"/>
-        </w:rPr>
-        <w:t>ч</w:t>
-      </w:r>
-      <w:proofErr w:type="gramEnd"/>
-      <w:r>
-        <w:rPr>
-          <w:lang w:val="ru-RU"/>
-        </w:rPr>
-        <w:t>/з 1 час после еды 10 дней,</w:t>
-      </w:r>
-      <w:r>
-        <w:rPr>
-          <w:lang w:val="ru-RU"/>
-        </w:rPr>
-        <w:t xml:space="preserve"> </w:t>
-      </w:r>
-    </w:p>
-    <w:p>
-      <w:pPr>
-        <w:ind w:left="435"/>
-        <w:jc w:val="both"/>
-        <w:rPr>
-          <w:lang w:val="ru-RU"/>
-        </w:rPr>
-      </w:pPr>
-      <w:r>
-        <w:rPr>
-          <w:lang w:val="ru-RU"/>
-        </w:rPr>
-        <w:t>галстена по 10 кап. *3р/д. за 20 мин. до еды 1 мес.,</w:t>
-      </w:r>
-      <w:r>
-        <w:rPr>
-          <w:lang w:val="ru-RU"/>
-        </w:rPr>
-        <w:t xml:space="preserve"> </w:t>
-      </w:r>
-    </w:p>
-    <w:p>
-      <w:pPr>
-        <w:ind w:left="435"/>
-        <w:jc w:val="both"/>
-        <w:rPr>
-          <w:lang w:val="ru-RU"/>
-        </w:rPr>
-      </w:pPr>
-      <w:proofErr w:type="spellStart"/>
-      <w:r>
-        <w:rPr>
-          <w:lang w:val="ru-RU"/>
-        </w:rPr>
-        <w:t>домизон</w:t>
-      </w:r>
-      <w:proofErr w:type="spellEnd"/>
-      <w:r>
-        <w:rPr>
-          <w:lang w:val="ru-RU"/>
-        </w:rPr>
-        <w:t xml:space="preserve"> по 1 т 3р/д – 10 дней,</w:t>
-      </w:r>
-      <w:r>
-        <w:rPr>
-          <w:lang w:val="ru-RU"/>
-        </w:rPr>
-        <w:t xml:space="preserve"> </w:t>
-      </w:r>
-    </w:p>
-    <w:p>
-      <w:pPr>
-        <w:ind w:left="435"/>
-        <w:jc w:val="both"/>
-        <w:rPr>
-          <w:lang w:val="ru-RU"/>
-        </w:rPr>
-      </w:pPr>
-      <w:proofErr w:type="spellStart"/>
-      <w:r>
-        <w:rPr>
-          <w:lang w:val="ru-RU"/>
-        </w:rPr>
-        <w:t>квамател</w:t>
-      </w:r>
-      <w:proofErr w:type="spellEnd"/>
-      <w:r>
-        <w:rPr>
-          <w:lang w:val="ru-RU"/>
-        </w:rPr>
-        <w:t xml:space="preserve"> 20 мг 1т. </w:t>
-      </w:r>
-      <w:proofErr w:type="spellStart"/>
-      <w:r>
-        <w:rPr>
-          <w:lang w:val="ru-RU"/>
-        </w:rPr>
-        <w:t>веч</w:t>
-      </w:r>
-      <w:proofErr w:type="spellEnd"/>
-      <w:proofErr w:type="gramStart"/>
-      <w:r>
-        <w:rPr>
-          <w:lang w:val="ru-RU"/>
-        </w:rPr>
-        <w:t>.,</w:t>
-      </w:r>
-      <w:proofErr w:type="gramEnd"/>
-    </w:p>
-    <w:p>
-      <w:pPr>
-        <w:ind w:left="435"/>
-        <w:jc w:val="both"/>
-        <w:rPr>
-          <w:lang w:val="ru-RU"/>
-        </w:rPr>
-      </w:pPr>
-      <w:r>
-        <w:rPr>
-          <w:lang w:val="ru-RU"/>
-        </w:rPr>
-        <w:t>ма</w:t>
-      </w:r>
-      <w:r>
-        <w:rPr>
-          <w:lang w:val="ru-RU"/>
-        </w:rPr>
-        <w:t xml:space="preserve">алокс 1 </w:t>
-      </w:r>
-      <w:proofErr w:type="spellStart"/>
-      <w:r>
-        <w:rPr>
-          <w:lang w:val="ru-RU"/>
-        </w:rPr>
-        <w:t>дес</w:t>
-      </w:r>
-      <w:proofErr w:type="spellEnd"/>
-      <w:r>
-        <w:rPr>
-          <w:lang w:val="ru-RU"/>
-        </w:rPr>
-        <w:t xml:space="preserve">. л. *3р/д. </w:t>
-      </w:r>
-      <w:proofErr w:type="gramStart"/>
-      <w:r>
-        <w:rPr>
-          <w:lang w:val="ru-RU"/>
-        </w:rPr>
-        <w:t>ч</w:t>
-      </w:r>
-      <w:proofErr w:type="gramEnd"/>
-      <w:r>
-        <w:rPr>
-          <w:lang w:val="ru-RU"/>
-        </w:rPr>
-        <w:t>/з 1</w:t>
-      </w:r>
-      <w:r>
-        <w:rPr>
-          <w:lang w:val="ru-RU"/>
-        </w:rPr>
-        <w:t>ч. после еды,</w:t>
-      </w:r>
-      <w:r>
-        <w:rPr>
-          <w:lang w:val="ru-RU"/>
-        </w:rPr>
-        <w:t xml:space="preserve"> </w:t>
-      </w:r>
-    </w:p>
-    <w:p>
-      <w:pPr>
-        <w:ind w:left="435"/>
-        <w:jc w:val="both"/>
-        <w:rPr>
-          <w:lang w:val="ru-RU"/>
-        </w:rPr>
-      </w:pPr>
-      <w:proofErr w:type="spellStart"/>
-      <w:r>
-        <w:rPr>
-          <w:lang w:val="ru-RU"/>
-        </w:rPr>
-        <w:t>мезим</w:t>
-      </w:r>
-      <w:proofErr w:type="spellEnd"/>
-      <w:r>
-        <w:rPr>
-          <w:lang w:val="ru-RU"/>
-        </w:rPr>
-        <w:t xml:space="preserve"> 10 тыс.</w:t>
-      </w:r>
-      <w:r>
-        <w:rPr>
-          <w:lang w:val="ru-RU"/>
-        </w:rPr>
-        <w:t xml:space="preserve"> 1т. *3р/д. во время еды 2 </w:t>
-      </w:r>
-      <w:proofErr w:type="spellStart"/>
-      <w:r>
-        <w:rPr>
-          <w:lang w:val="ru-RU"/>
-        </w:rPr>
-        <w:t>нед</w:t>
-      </w:r>
-      <w:proofErr w:type="spellEnd"/>
-      <w:r>
-        <w:rPr>
-          <w:lang w:val="ru-RU"/>
-        </w:rPr>
-        <w:t>.,</w:t>
-      </w:r>
-      <w:r>
-        <w:rPr>
-          <w:lang w:val="ru-RU"/>
-        </w:rPr>
-        <w:t xml:space="preserve"> </w:t>
-      </w:r>
-    </w:p>
-    <w:p>
-      <w:pPr>
-        <w:ind w:left="435"/>
-        <w:jc w:val="both"/>
-        <w:rPr>
-          <w:lang w:val="ru-RU"/>
-        </w:rPr>
-      </w:pPr>
-      <w:r>
-        <w:rPr>
-          <w:lang w:val="ru-RU"/>
-        </w:rPr>
-        <w:t>омепразол 1к. *2р/</w:t>
-      </w:r>
-      <w:proofErr w:type="spellStart"/>
-      <w:r>
-        <w:rPr>
-          <w:lang w:val="ru-RU"/>
-        </w:rPr>
-        <w:t>сут</w:t>
-      </w:r>
-      <w:proofErr w:type="spellEnd"/>
-      <w:r>
-        <w:rPr>
-          <w:lang w:val="ru-RU"/>
-        </w:rPr>
-        <w:t>. за 10 мин. до еды;</w:t>
-      </w:r>
-      <w:r>
-        <w:rPr>
-          <w:lang w:val="ru-RU"/>
-        </w:rPr>
-        <w:t xml:space="preserve"> </w:t>
-      </w:r>
-    </w:p>
-    <w:p>
-      <w:pPr>
-        <w:ind w:left="435"/>
-        <w:jc w:val="both"/>
-        <w:rPr>
-          <w:lang w:val="ru-RU"/>
-        </w:rPr>
-      </w:pPr>
-      <w:proofErr w:type="spellStart"/>
-      <w:r>
-        <w:rPr>
-          <w:lang w:val="ru-RU"/>
-        </w:rPr>
-        <w:t>пангрол</w:t>
-      </w:r>
-      <w:proofErr w:type="spellEnd"/>
-      <w:r>
-        <w:rPr>
-          <w:lang w:val="ru-RU"/>
-        </w:rPr>
-        <w:t xml:space="preserve"> 25 тыс. по 1</w:t>
-      </w:r>
-      <w:r>
-        <w:rPr>
-          <w:lang w:val="ru-RU"/>
-        </w:rPr>
-        <w:t>т. *3р/д. во время еды 2 недели;</w:t>
-      </w:r>
-      <w:r>
-        <w:rPr>
-          <w:lang w:val="ru-RU"/>
-        </w:rPr>
-        <w:t xml:space="preserve"> </w:t>
-      </w:r>
-    </w:p>
-    <w:p>
-      <w:pPr>
-        <w:ind w:left="435"/>
-        <w:jc w:val="both"/>
-        <w:rPr>
-          <w:lang w:val="ru-RU"/>
-        </w:rPr>
-      </w:pPr>
-      <w:proofErr w:type="spellStart"/>
-      <w:r>
-        <w:rPr>
-          <w:lang w:val="ru-RU"/>
-        </w:rPr>
-        <w:t>рафахолин</w:t>
-      </w:r>
-      <w:proofErr w:type="spellEnd"/>
-      <w:r>
-        <w:rPr>
-          <w:lang w:val="ru-RU"/>
-        </w:rPr>
-        <w:t xml:space="preserve"> </w:t>
-      </w:r>
-      <w:proofErr w:type="gramStart"/>
-      <w:r>
-        <w:rPr>
-          <w:lang w:val="ru-RU"/>
-        </w:rPr>
-        <w:t>Ц</w:t>
-      </w:r>
-      <w:proofErr w:type="gramEnd"/>
-      <w:r>
-        <w:rPr>
-          <w:lang w:val="ru-RU"/>
-        </w:rPr>
-        <w:t xml:space="preserve"> по 1др. *3р/д. после еды 1 мес.</w:t>
-      </w:r>
-      <w:r>
-        <w:rPr>
-          <w:lang w:val="ru-RU"/>
-        </w:rPr>
-        <w:t>,</w:t>
-      </w:r>
-      <w:r>
-        <w:rPr>
-          <w:lang w:val="ru-RU"/>
-        </w:rPr>
-        <w:t xml:space="preserve"> </w:t>
-      </w:r>
-    </w:p>
-    <w:p>
-      <w:pPr>
-        <w:ind w:left="435"/>
-        <w:jc w:val="both"/>
-        <w:rPr>
-          <w:lang w:val="ru-RU"/>
-        </w:rPr>
-      </w:pPr>
-      <w:proofErr w:type="spellStart"/>
-      <w:r>
-        <w:rPr>
-          <w:lang w:val="ru-RU"/>
-        </w:rPr>
-        <w:t>фосфалюгель</w:t>
-      </w:r>
-      <w:proofErr w:type="spellEnd"/>
-      <w:r>
-        <w:rPr>
-          <w:lang w:val="ru-RU"/>
-        </w:rPr>
-        <w:t xml:space="preserve"> 1п  2р/д </w:t>
-      </w:r>
-      <w:proofErr w:type="gramStart"/>
-      <w:r>
-        <w:rPr>
-          <w:lang w:val="ru-RU"/>
-        </w:rPr>
-        <w:t>ч</w:t>
-      </w:r>
-      <w:proofErr w:type="gramEnd"/>
-      <w:r>
-        <w:rPr>
-          <w:lang w:val="ru-RU"/>
-        </w:rPr>
-        <w:t xml:space="preserve">/з час после еды 2 </w:t>
-      </w:r>
-      <w:proofErr w:type="spellStart"/>
-      <w:r>
-        <w:rPr>
-          <w:lang w:val="ru-RU"/>
-        </w:rPr>
-        <w:t>нед</w:t>
-      </w:r>
-      <w:proofErr w:type="spellEnd"/>
-      <w:r>
-        <w:rPr>
-          <w:lang w:val="ru-RU"/>
-        </w:rPr>
-        <w:t>.</w:t>
-      </w:r>
-      <w:r>
-        <w:rPr>
-          <w:lang w:val="ru-RU"/>
-        </w:rPr>
-        <w:t xml:space="preserve">, </w:t>
-      </w:r>
-    </w:p>
-    <w:p>
-      <w:pPr>
-        <w:ind w:left="435"/>
-        <w:jc w:val="both"/>
-        <w:rPr>
-          <w:lang w:val="ru-RU"/>
-        </w:rPr>
-      </w:pPr>
-      <w:proofErr w:type="spellStart"/>
-      <w:r>
-        <w:rPr>
-          <w:lang w:val="ru-RU"/>
-        </w:rPr>
-        <w:t>урсохол</w:t>
-      </w:r>
-      <w:proofErr w:type="spellEnd"/>
-      <w:r>
-        <w:rPr>
-          <w:lang w:val="ru-RU"/>
-        </w:rPr>
-        <w:t xml:space="preserve"> 2т на ночь 1 </w:t>
-      </w:r>
-      <w:proofErr w:type="spellStart"/>
-      <w:proofErr w:type="gramStart"/>
-      <w:r>
-        <w:rPr>
-          <w:lang w:val="ru-RU"/>
-        </w:rPr>
-        <w:t>мес</w:t>
-      </w:r>
-      <w:proofErr w:type="spellEnd"/>
-      <w:proofErr w:type="gramEnd"/>
-      <w:r>
-        <w:rPr>
-          <w:lang w:val="ru-RU"/>
-        </w:rPr>
-        <w:t xml:space="preserve">, </w:t>
-      </w:r>
-    </w:p>
-    <w:p>
-      <w:pPr>
-        <w:ind w:left="435"/>
-        <w:jc w:val="both"/>
-        <w:rPr>
-          <w:lang w:val="ru-RU"/>
-        </w:rPr>
-      </w:pPr>
-      <w:r>
-        <w:rPr>
-          <w:lang w:val="ru-RU"/>
-        </w:rPr>
-        <w:t xml:space="preserve"> смарт омега 1кап. *1р/д. 1 мес. </w:t>
-      </w:r>
-    </w:p>
-    <w:p>
-      <w:pPr>
-        <w:numPr>
-          <w:ilvl w:val="0"/>
-          <w:numId w:val="2"/>
-        </w:numPr>
-        <w:jc w:val="both"/>
-        <w:rPr>
-          <w:lang w:val="ru-RU"/>
-        </w:rPr>
-      </w:pPr>
-      <w:r>
-        <w:rPr>
-          <w:lang w:val="ru-RU"/>
-        </w:rPr>
-        <w:t>Рек</w:t>
-      </w:r>
-      <w:proofErr w:type="gramStart"/>
-      <w:r>
-        <w:rPr>
-          <w:lang w:val="ru-RU"/>
-        </w:rPr>
-        <w:t>.</w:t>
-      </w:r>
-      <w:proofErr w:type="gramEnd"/>
-      <w:r>
-        <w:rPr>
-          <w:lang w:val="ru-RU"/>
-        </w:rPr>
-        <w:t xml:space="preserve"> </w:t>
-      </w:r>
-      <w:proofErr w:type="gramStart"/>
-      <w:r>
-        <w:rPr>
-          <w:lang w:val="ru-RU"/>
-        </w:rPr>
-        <w:t>г</w:t>
-      </w:r>
-      <w:proofErr w:type="gramEnd"/>
-      <w:r>
-        <w:rPr>
-          <w:lang w:val="ru-RU"/>
-        </w:rPr>
-        <w:t xml:space="preserve">ематолога: тардиферон </w:t>
-      </w:r>
-      <w:r>
-        <w:rPr>
-          <w:lang w:val="ru-RU"/>
-        </w:rPr>
-        <w:t>2</w:t>
-      </w:r>
-      <w:r>
-        <w:rPr>
-          <w:lang w:val="ru-RU"/>
-        </w:rPr>
-        <w:t xml:space="preserve">т./д. </w:t>
-      </w:r>
-      <w:r>
-        <w:rPr>
-          <w:lang w:val="ru-RU"/>
-        </w:rPr>
-        <w:t>3р/д 1 ме</w:t>
-      </w:r>
-      <w:r>
-        <w:rPr>
-          <w:lang w:val="ru-RU"/>
-        </w:rPr>
-        <w:t xml:space="preserve">с., </w:t>
-      </w:r>
-      <w:r>
-        <w:rPr>
-          <w:lang w:val="ru-RU"/>
-        </w:rPr>
-        <w:t xml:space="preserve"> селен 50 мкг 1т 1р\д 40 дней, </w:t>
-      </w:r>
-      <w:r>
-        <w:rPr>
-          <w:lang w:val="ru-RU"/>
-        </w:rPr>
-        <w:t xml:space="preserve">нейровитан 1т/д. </w:t>
-      </w:r>
-      <w:proofErr w:type="spellStart"/>
-      <w:r>
-        <w:rPr>
-          <w:lang w:val="ru-RU"/>
-        </w:rPr>
-        <w:t>веч</w:t>
-      </w:r>
-      <w:proofErr w:type="spellEnd"/>
-      <w:r>
-        <w:rPr>
-          <w:lang w:val="ru-RU"/>
-        </w:rPr>
-        <w:t xml:space="preserve">. Дан совет по питанию. </w:t>
-      </w:r>
-      <w:proofErr w:type="spellStart"/>
-      <w:r>
-        <w:rPr>
-          <w:lang w:val="ru-RU"/>
-        </w:rPr>
-        <w:t>Сорбифер</w:t>
-      </w:r>
-      <w:proofErr w:type="spellEnd"/>
-      <w:r>
-        <w:rPr>
-          <w:lang w:val="ru-RU"/>
-        </w:rPr>
-        <w:t xml:space="preserve"> </w:t>
-      </w:r>
-      <w:proofErr w:type="spellStart"/>
-      <w:r>
-        <w:rPr>
-          <w:lang w:val="ru-RU"/>
-        </w:rPr>
-        <w:t>дурулес</w:t>
-      </w:r>
-      <w:proofErr w:type="spellEnd"/>
-      <w:r>
-        <w:rPr>
-          <w:lang w:val="ru-RU"/>
-        </w:rPr>
-        <w:t xml:space="preserve">  1т. </w:t>
-      </w:r>
-      <w:r>
-        <w:rPr>
-          <w:lang w:val="ru-RU"/>
-        </w:rPr>
-        <w:t xml:space="preserve"> </w:t>
-      </w:r>
-      <w:r>
-        <w:rPr>
-          <w:lang w:val="ru-RU"/>
-        </w:rPr>
-        <w:t xml:space="preserve">Контроль </w:t>
-      </w:r>
-      <w:proofErr w:type="gramStart"/>
-      <w:r>
-        <w:rPr>
-          <w:lang w:val="ru-RU"/>
-        </w:rPr>
-        <w:t>ч</w:t>
-      </w:r>
-      <w:proofErr w:type="gramEnd"/>
-      <w:r>
-        <w:rPr>
-          <w:lang w:val="ru-RU"/>
-        </w:rPr>
-        <w:t xml:space="preserve">/з 2 мес. </w:t>
-      </w:r>
-    </w:p>
-    <w:p>
-      <w:pPr>
-        <w:numPr>
-          <w:ilvl w:val="0"/>
-          <w:numId w:val="2"/>
-        </w:numPr>
-        <w:jc w:val="both"/>
-        <w:rPr>
-          <w:lang w:val="ru-RU"/>
-        </w:rPr>
-      </w:pPr>
-      <w:r>
-        <w:rPr>
-          <w:lang w:val="ru-RU"/>
-        </w:rPr>
-        <w:lastRenderedPageBreak/>
-        <w:t xml:space="preserve">Рек. ревматолога: </w:t>
-      </w:r>
-      <w:r>
-        <w:rPr>
-          <w:lang w:val="ru-RU"/>
-        </w:rPr>
-        <w:t xml:space="preserve">ограничение </w:t>
-      </w:r>
-      <w:proofErr w:type="spellStart"/>
-      <w:proofErr w:type="gramStart"/>
-      <w:r>
-        <w:rPr>
-          <w:lang w:val="ru-RU"/>
-        </w:rPr>
-        <w:t>физ</w:t>
-      </w:r>
-      <w:proofErr w:type="spellEnd"/>
-      <w:proofErr w:type="gramEnd"/>
-      <w:r>
-        <w:rPr>
-          <w:lang w:val="ru-RU"/>
-        </w:rPr>
-        <w:t xml:space="preserve"> нагрузки на суставы</w:t>
-      </w:r>
-      <w:r>
-        <w:rPr>
-          <w:lang w:val="ru-RU"/>
-        </w:rPr>
-        <w:t xml:space="preserve">, </w:t>
-      </w:r>
-      <w:r>
-        <w:rPr>
-          <w:lang w:val="ru-RU"/>
-        </w:rPr>
-        <w:t xml:space="preserve">пиаскледин 300 1 к утром с едой 3 мес., синметон  750 1р/д  - 10 дней и при болях. </w:t>
-      </w:r>
-      <w:r>
-        <w:rPr>
-          <w:lang w:val="ru-RU"/>
-        </w:rPr>
-        <w:t xml:space="preserve"> </w:t>
-      </w:r>
-      <w:proofErr w:type="spellStart"/>
-      <w:r>
-        <w:rPr>
-          <w:lang w:val="ru-RU"/>
-        </w:rPr>
-        <w:t>алфлутоп</w:t>
-      </w:r>
-      <w:proofErr w:type="spellEnd"/>
-      <w:r>
-        <w:rPr>
-          <w:lang w:val="ru-RU"/>
-        </w:rPr>
-        <w:t xml:space="preserve"> 1,0 *1р. в/м №20, </w:t>
-      </w:r>
-      <w:proofErr w:type="spellStart"/>
-      <w:r>
-        <w:rPr>
-          <w:lang w:val="ru-RU"/>
-        </w:rPr>
-        <w:t>кальцемин</w:t>
-      </w:r>
-      <w:proofErr w:type="spellEnd"/>
-      <w:r>
-        <w:rPr>
-          <w:lang w:val="ru-RU"/>
-        </w:rPr>
-        <w:t xml:space="preserve"> </w:t>
-      </w:r>
-      <w:proofErr w:type="spellStart"/>
-      <w:r>
-        <w:rPr>
-          <w:lang w:val="ru-RU"/>
-        </w:rPr>
-        <w:t>адванс</w:t>
-      </w:r>
-      <w:proofErr w:type="spellEnd"/>
-      <w:r>
-        <w:rPr>
-          <w:lang w:val="ru-RU"/>
-        </w:rPr>
-        <w:t xml:space="preserve"> 1т. *2р/д. 2 мес., </w:t>
-      </w:r>
-      <w:proofErr w:type="spellStart"/>
-      <w:r>
-        <w:rPr>
-          <w:lang w:val="ru-RU"/>
-        </w:rPr>
-        <w:t>инцена</w:t>
-      </w:r>
-      <w:proofErr w:type="spellEnd"/>
-      <w:r>
-        <w:rPr>
-          <w:lang w:val="ru-RU"/>
-        </w:rPr>
-        <w:t xml:space="preserve"> 10к. *3р/д. до 4 недель; местно: </w:t>
-      </w:r>
-      <w:proofErr w:type="spellStart"/>
-      <w:r>
-        <w:rPr>
-          <w:lang w:val="ru-RU"/>
-        </w:rPr>
-        <w:t>диклак</w:t>
-      </w:r>
-      <w:proofErr w:type="spellEnd"/>
-      <w:r>
-        <w:rPr>
-          <w:lang w:val="ru-RU"/>
-        </w:rPr>
-        <w:t xml:space="preserve"> гель 5% 2р/д. 10 дней. </w:t>
-      </w:r>
-    </w:p>
-    <w:p>
-      <w:pPr>
-        <w:numPr>
-          <w:ilvl w:val="0"/>
-          <w:numId w:val="2"/>
-        </w:numPr>
-        <w:jc w:val="both"/>
-        <w:rPr>
-          <w:lang w:val="ru-RU"/>
-        </w:rPr>
-      </w:pPr>
-      <w:r>
-        <w:rPr>
-          <w:lang w:val="ru-RU"/>
-        </w:rPr>
-        <w:t>Осмотр  зав. п-кой</w:t>
-      </w:r>
-      <w:r>
-        <w:rPr>
-          <w:lang w:val="ru-RU"/>
-        </w:rPr>
-        <w:t xml:space="preserve"> обл. энд. диспансера, зав. кафедрой</w:t>
-      </w:r>
-      <w:r>
-        <w:rPr>
-          <w:lang w:val="ru-RU"/>
-        </w:rPr>
-        <w:t xml:space="preserve"> энд. хирургии для комиссионного решения вопроса о целесообразности хир. лечения,  </w:t>
-      </w:r>
-      <w:proofErr w:type="gramStart"/>
-      <w:r>
-        <w:rPr>
-          <w:lang w:val="ru-RU"/>
-        </w:rPr>
-        <w:t>согласно приказа</w:t>
-      </w:r>
-      <w:proofErr w:type="gramEnd"/>
-      <w:r>
-        <w:rPr>
-          <w:lang w:val="ru-RU"/>
-        </w:rPr>
-        <w:t xml:space="preserve"> № 609 от 01.10.07.    </w:t>
-      </w:r>
-    </w:p>
-    <w:p>
-      <w:pPr>
-        <w:numPr>
-          <w:ilvl w:val="0"/>
-          <w:numId w:val="2"/>
-        </w:numPr>
-        <w:jc w:val="both"/>
-        <w:rPr>
-          <w:color w:val="92D050"/>
-          <w:lang w:val="ru-RU"/>
-        </w:rPr>
-      </w:pPr>
-      <w:r>
-        <w:rPr>
-          <w:color w:val="92D050"/>
-          <w:lang w:val="ru-RU"/>
-        </w:rPr>
-        <w:t>Рекомендовано обращение в клинико-диагностического отд. областного перинатального центра</w:t>
-      </w:r>
-      <w:proofErr w:type="gramStart"/>
-      <w:r>
-        <w:rPr>
-          <w:color w:val="92D050"/>
-          <w:lang w:val="ru-RU"/>
-        </w:rPr>
-        <w:t>.</w:t>
-      </w:r>
-      <w:proofErr w:type="gramEnd"/>
-      <w:r>
-        <w:rPr>
-          <w:color w:val="92D050"/>
-          <w:lang w:val="ru-RU"/>
-        </w:rPr>
-        <w:t xml:space="preserve"> ( </w:t>
-      </w:r>
-      <w:proofErr w:type="gramStart"/>
-      <w:r>
-        <w:rPr>
-          <w:color w:val="92D050"/>
-          <w:lang w:val="ru-RU"/>
-        </w:rPr>
-        <w:t>б</w:t>
-      </w:r>
-      <w:proofErr w:type="gramEnd"/>
-      <w:r>
-        <w:rPr>
-          <w:color w:val="92D050"/>
-          <w:lang w:val="ru-RU"/>
-        </w:rPr>
-        <w:t>. Шевченко 27, регистратура  т. 224-09-57).</w:t>
-      </w:r>
-    </w:p>
-    <w:p>
-      <w:pPr>
-        <w:numPr>
-          <w:ilvl w:val="0"/>
-          <w:numId w:val="2"/>
-        </w:numPr>
-        <w:jc w:val="both"/>
-        <w:rPr>
-          <w:lang w:val="ru-RU"/>
-        </w:rPr>
-      </w:pPr>
-      <w:r>
-        <w:rPr>
-          <w:lang w:val="ru-RU"/>
-        </w:rPr>
-        <w:t>Б/</w:t>
-      </w:r>
-      <w:proofErr w:type="gramStart"/>
-      <w:r>
-        <w:rPr>
-          <w:lang w:val="ru-RU"/>
-        </w:rPr>
-        <w:t>л</w:t>
-      </w:r>
-      <w:proofErr w:type="gramEnd"/>
-      <w:r>
-        <w:rPr>
-          <w:lang w:val="ru-RU"/>
-        </w:rPr>
-        <w:t xml:space="preserve"> с</w:t>
-      </w:r>
-      <w:r>
-        <w:rPr>
-          <w:lang w:val="ru-RU"/>
-        </w:rPr>
-        <w:t>ерия</w:t>
-      </w:r>
-      <w:r>
-        <w:rPr>
-          <w:lang w:val="ru-RU"/>
-        </w:rPr>
-        <w:t xml:space="preserve">. </w:t>
-      </w:r>
-      <w:r>
-        <w:rPr>
-          <w:lang w:val="ru-RU"/>
-        </w:rPr>
-        <w:t>АДГ</w:t>
-      </w:r>
-      <w:r>
-        <w:rPr>
-          <w:lang w:val="ru-RU"/>
-        </w:rPr>
-        <w:t xml:space="preserve"> </w:t>
-      </w:r>
-      <w:r>
-        <w:rPr>
-          <w:lang w:val="ru-RU"/>
-        </w:rPr>
-        <w:t xml:space="preserve"> №   </w:t>
-      </w:r>
-      <w:r>
-        <w:rPr>
-          <w:lang w:val="ru-RU"/>
-        </w:rPr>
-        <w:t>671</w:t>
-      </w:r>
-      <w:r>
-        <w:rPr>
-          <w:lang w:val="ru-RU"/>
-        </w:rPr>
-        <w:t>6</w:t>
-      </w:r>
-      <w:r>
-        <w:rPr>
-          <w:lang w:val="ru-RU"/>
-        </w:rPr>
-        <w:t xml:space="preserve">  </w:t>
-      </w:r>
-      <w:r>
-        <w:rPr>
-          <w:lang w:val="ru-RU"/>
-        </w:rPr>
-        <w:t xml:space="preserve">  </w:t>
-      </w:r>
-      <w:r>
-        <w:rPr>
-          <w:lang w:val="ru-RU"/>
-        </w:rPr>
-        <w:t xml:space="preserve">   </w:t>
-      </w:r>
-      <w:r>
-        <w:rPr>
-          <w:lang w:val="ru-RU"/>
-        </w:rPr>
-        <w:t>с  .</w:t>
-      </w:r>
-      <w:r>
-        <w:rPr>
-          <w:lang w:val="ru-RU"/>
-        </w:rPr>
-        <w:t>11.17</w:t>
-      </w:r>
-      <w:r>
-        <w:rPr>
-          <w:lang w:val="ru-RU"/>
-        </w:rPr>
-        <w:t xml:space="preserve"> по  .</w:t>
-      </w:r>
-      <w:r>
-        <w:rPr>
-          <w:lang w:val="ru-RU"/>
-        </w:rPr>
-        <w:t>11</w:t>
-      </w:r>
-      <w:r>
-        <w:rPr>
-          <w:lang w:val="ru-RU"/>
-        </w:rPr>
-        <w:t>.17</w:t>
-      </w:r>
-      <w:r>
-        <w:rPr>
-          <w:lang w:val="ru-RU"/>
-        </w:rPr>
-        <w:t xml:space="preserve">. </w:t>
-      </w:r>
-      <w:r>
-        <w:rPr>
-          <w:lang w:val="ru-RU"/>
-        </w:rPr>
-        <w:t xml:space="preserve">продолжает болеть. С </w:t>
-      </w:r>
-      <w:r>
-        <w:rPr>
-          <w:lang w:val="ru-RU"/>
-        </w:rPr>
-        <w:t xml:space="preserve"> </w:t>
-      </w:r>
-      <w:r>
-        <w:rPr>
-          <w:lang w:val="ru-RU"/>
-        </w:rPr>
-        <w:t>.</w:t>
-      </w:r>
-      <w:r>
-        <w:rPr>
-          <w:lang w:val="ru-RU"/>
-        </w:rPr>
-        <w:t>11</w:t>
-      </w:r>
-      <w:r>
-        <w:rPr>
-          <w:lang w:val="ru-RU"/>
-        </w:rPr>
-        <w:t>.17</w:t>
-      </w:r>
-      <w:r>
-        <w:rPr>
-          <w:lang w:val="ru-RU"/>
-        </w:rPr>
-        <w:t xml:space="preserve"> б/</w:t>
-      </w:r>
-      <w:proofErr w:type="gramStart"/>
-      <w:r>
-        <w:rPr>
-          <w:lang w:val="ru-RU"/>
-        </w:rPr>
-        <w:t>л</w:t>
-      </w:r>
-      <w:proofErr w:type="gramEnd"/>
-      <w:r>
-        <w:rPr>
-          <w:lang w:val="ru-RU"/>
-        </w:rPr>
-        <w:t xml:space="preserve">  серия </w:t>
-      </w:r>
-      <w:r>
-        <w:rPr>
-          <w:lang w:val="ru-RU"/>
-        </w:rPr>
-        <w:t>АДГ</w:t>
-      </w:r>
-      <w:r>
-        <w:rPr>
-          <w:lang w:val="ru-RU"/>
-        </w:rPr>
-        <w:t xml:space="preserve">  </w:t>
-      </w:r>
-      <w:r>
-        <w:rPr>
-          <w:lang w:val="ru-RU"/>
-        </w:rPr>
-        <w:t xml:space="preserve">№ </w:t>
-      </w:r>
-      <w:r>
-        <w:rPr>
-          <w:lang w:val="ru-RU"/>
-        </w:rPr>
-        <w:t xml:space="preserve">   </w:t>
-      </w:r>
-      <w:r>
-        <w:rPr>
-          <w:lang w:val="ru-RU"/>
-        </w:rPr>
-        <w:t xml:space="preserve">  на реабилитационн</w:t>
-      </w:r>
-      <w:r>
-        <w:rPr>
-          <w:lang w:val="ru-RU"/>
-        </w:rPr>
-        <w:t>ое лечение в санаторий «Березовы</w:t>
-      </w:r>
-      <w:r>
-        <w:rPr>
-          <w:lang w:val="ru-RU"/>
-        </w:rPr>
-        <w:t xml:space="preserve">й гай» </w:t>
-      </w:r>
-    </w:p>
-    <w:p>
-      <w:pPr>
-        <w:numPr>
-          <w:ilvl w:val="0"/>
-          <w:numId w:val="2"/>
-        </w:numPr>
-        <w:jc w:val="both"/>
-        <w:rPr>
-          <w:lang w:val="ru-RU"/>
-        </w:rPr>
-      </w:pPr>
-      <w:r>
-        <w:rPr>
-          <w:lang w:val="ru-RU"/>
-        </w:rPr>
-        <w:t>Б/</w:t>
-      </w:r>
-      <w:proofErr w:type="gramStart"/>
-      <w:r>
-        <w:rPr>
-          <w:lang w:val="ru-RU"/>
-        </w:rPr>
-        <w:t>л</w:t>
-      </w:r>
-      <w:proofErr w:type="gramEnd"/>
-      <w:r>
-        <w:rPr>
-          <w:lang w:val="ru-RU"/>
-        </w:rPr>
-        <w:t xml:space="preserve"> серия. </w:t>
-      </w:r>
-      <w:r>
-        <w:rPr>
-          <w:lang w:val="ru-RU"/>
-        </w:rPr>
-        <w:t>АДГ</w:t>
-      </w:r>
-      <w:r>
-        <w:rPr>
-          <w:lang w:val="ru-RU"/>
-        </w:rPr>
-        <w:t xml:space="preserve">  №  </w:t>
-      </w:r>
-      <w:r>
-        <w:rPr>
-          <w:lang w:val="ru-RU"/>
-        </w:rPr>
-        <w:t>671</w:t>
-      </w:r>
-      <w:r>
-        <w:rPr>
-          <w:lang w:val="ru-RU"/>
-        </w:rPr>
-        <w:t>6</w:t>
-      </w:r>
-      <w:r>
-        <w:rPr>
-          <w:lang w:val="ru-RU"/>
-        </w:rPr>
-        <w:t xml:space="preserve">     с  .</w:t>
-      </w:r>
-      <w:r>
-        <w:rPr>
-          <w:lang w:val="ru-RU"/>
-        </w:rPr>
-        <w:t>11.17</w:t>
-      </w:r>
-      <w:r>
-        <w:rPr>
-          <w:lang w:val="ru-RU"/>
-        </w:rPr>
-        <w:t xml:space="preserve"> по  .</w:t>
-      </w:r>
-      <w:r>
-        <w:rPr>
-          <w:lang w:val="ru-RU"/>
-        </w:rPr>
-        <w:t>11</w:t>
-      </w:r>
-      <w:r>
-        <w:rPr>
-          <w:lang w:val="ru-RU"/>
-        </w:rPr>
-        <w:t>.17</w:t>
-      </w:r>
-      <w:r>
-        <w:rPr>
-          <w:lang w:val="ru-RU"/>
-        </w:rPr>
-        <w:t xml:space="preserve">. </w:t>
-      </w:r>
-      <w:r>
-        <w:rPr>
-          <w:lang w:val="ru-RU"/>
-        </w:rPr>
-        <w:t xml:space="preserve">к труду   </w:t>
-      </w:r>
-      <w:r>
-        <w:rPr>
-          <w:lang w:val="ru-RU"/>
-        </w:rPr>
-        <w:t xml:space="preserve"> </w:t>
-      </w:r>
-      <w:r>
-        <w:rPr>
-          <w:lang w:val="ru-RU"/>
-        </w:rPr>
-        <w:t xml:space="preserve"> </w:t>
-      </w:r>
-      <w:r>
-        <w:rPr>
-          <w:lang w:val="ru-RU"/>
-        </w:rPr>
-        <w:t>.</w:t>
-      </w:r>
-      <w:r>
-        <w:rPr>
-          <w:lang w:val="ru-RU"/>
-        </w:rPr>
-        <w:t>11</w:t>
-      </w:r>
-      <w:r>
-        <w:rPr>
-          <w:lang w:val="ru-RU"/>
-        </w:rPr>
-        <w:t>.17</w:t>
-      </w:r>
-      <w:r>
-        <w:rPr>
-          <w:lang w:val="ru-RU"/>
-        </w:rPr>
-        <w:t xml:space="preserve"> </w:t>
-      </w:r>
-    </w:p>
-    <w:p>
-      <w:pPr>
-        <w:ind w:left="435"/>
         <w:jc w:val="both"/>
         <w:rPr>
           <w:lang w:val="ru-RU"/>
@@ -9807,14 +6163,6 @@
           <w:lang w:val="ru-RU"/>
         </w:rPr>
       </w:pPr>
-    </w:p>
-    <w:p>
-      <w:pPr>
-        <w:jc w:val="both"/>
-        <w:rPr>
-          <w:lang w:val="ru-RU"/>
-        </w:rPr>
-      </w:pPr>
       <w:proofErr w:type="spellStart"/>
       <w:r>
         <w:rPr>
@@ -9827,14 +6175,7 @@
         <w:rPr>
           <w:lang w:val="ru-RU"/>
         </w:rPr>
-        <w:t>. врач</w:t>
-      </w:r>
-      <w:proofErr w:type="gramStart"/>
-      <w:r>
-        <w:rPr>
-          <w:lang w:val="ru-RU"/>
-        </w:rPr>
-        <w:t xml:space="preserve"> </w:t>
+        <w:t xml:space="preserve">. врач </w:t>
       </w:r>
       <w:sdt>
         <w:sdtPr>
@@ -9847,7 +6188,6 @@
           <w:placeholder>
             <w:docPart w:val="9CD882C775A84FD69235888A47CFB283"/>
           </w:placeholder>
-          <w:showingPlcHdr/>
           <w:comboBox>
             <w:listItem w:displayText="Соловьюк Е.А." w:value="Соловьюк Е.А."/>
             <w:listItem w:displayText="Фещук. И.А." w:value="Фещук. И.А."/>
@@ -9863,14 +6203,7 @@
             <w:rPr>
               <w:lang w:val="ru-RU"/>
             </w:rPr>
-            <w:t>В</w:t>
-          </w:r>
-          <w:proofErr w:type="gramEnd"/>
-          <w:r>
-            <w:rPr>
-              <w:lang w:val="ru-RU"/>
-            </w:rPr>
-            <w:t>ыберите элемент.</w:t>
+            <w:t>Костина Т.К.</w:t>
           </w:r>
         </w:sdtContent>
       </w:sdt>
@@ -9923,7 +6256,6 @@
           <w:placeholder>
             <w:docPart w:val="9526A933A200420DB1D0D728CB4C0509"/>
           </w:placeholder>
-          <w:showingPlcHdr/>
           <w:comboBox>
             <w:listItem w:value=" "/>
             <w:listItem w:displayText="Соловьюк Е.А." w:value="Соловьюк Е.А."/>
@@ -9935,8 +6267,13 @@
         </w:sdtPr>
         <w:sdtEndPr/>
         <w:sdtContent>
+          <w:proofErr w:type="spellStart"/>
           <w:r>
-            <w:t>Выберите элемент.</w:t>
+            <w:t>Еременко</w:t>
+          </w:r>
+          <w:proofErr w:type="spellEnd"/>
+          <w:r>
+            <w:t xml:space="preserve"> Н.В.</w:t>
           </w:r>
         </w:sdtContent>
       </w:sdt>
@@ -9960,14 +6297,12 @@
         </w:rPr>
         <w:t>.</w:t>
       </w:r>
-    </w:p>
-    <w:p>
-      <w:pPr>
-        <w:jc w:val="both"/>
-        <w:rPr>
-          <w:lang w:val="ru-RU"/>
-        </w:rPr>
-      </w:pPr>
+      <w:r>
+        <w:rPr>
+          <w:lang w:val="ru-RU"/>
+        </w:rPr>
+        <w:t xml:space="preserve"> </w:t>
+      </w:r>
     </w:p>
     <w:sectPr>
       <w:headerReference w:type="first" r:id="rId9"/>
@@ -11284,93 +7619,6 @@
     </w:docPart>
     <w:docPart>
       <w:docPartPr>
-        <w:name w:val="FBFC6A18E07A484F9E976562E903BEB7"/>
-        <w:category>
-          <w:name w:val="Общие"/>
-          <w:gallery w:val="placeholder"/>
-        </w:category>
-        <w:types>
-          <w:type w:val="bbPlcHdr"/>
-        </w:types>
-        <w:behaviors>
-          <w:behavior w:val="content"/>
-        </w:behaviors>
-        <w:guid w:val="{E5D938F3-E00E-4F48-ACDE-E2E2655275DF}"/>
-      </w:docPartPr>
-      <w:docPartBody>
-        <w:p>
-          <w:pPr>
-            <w:pStyle w:val="FBFC6A18E07A484F9E976562E903BEB7"/>
-          </w:pPr>
-          <w:r>
-            <w:rPr>
-              <w:rStyle w:val="a3"/>
-            </w:rPr>
-            <w:t>Выберите элемент.</w:t>
-          </w:r>
-        </w:p>
-      </w:docPartBody>
-    </w:docPart>
-    <w:docPart>
-      <w:docPartPr>
-        <w:name w:val="DB435B1E68954750936FB322747598D2"/>
-        <w:category>
-          <w:name w:val="Общие"/>
-          <w:gallery w:val="placeholder"/>
-        </w:category>
-        <w:types>
-          <w:type w:val="bbPlcHdr"/>
-        </w:types>
-        <w:behaviors>
-          <w:behavior w:val="content"/>
-        </w:behaviors>
-        <w:guid w:val="{7122C427-55FD-49A2-B369-ED6DAFC67A8F}"/>
-      </w:docPartPr>
-      <w:docPartBody>
-        <w:p>
-          <w:pPr>
-            <w:pStyle w:val="DB435B1E68954750936FB322747598D2"/>
-          </w:pPr>
-          <w:r>
-            <w:rPr>
-              <w:rStyle w:val="a3"/>
-            </w:rPr>
-            <w:t>Выберите элемент.</w:t>
-          </w:r>
-        </w:p>
-      </w:docPartBody>
-    </w:docPart>
-    <w:docPart>
-      <w:docPartPr>
-        <w:name w:val="5917FEE754784A0BA4173B51A4E1CE95"/>
-        <w:category>
-          <w:name w:val="Общие"/>
-          <w:gallery w:val="placeholder"/>
-        </w:category>
-        <w:types>
-          <w:type w:val="bbPlcHdr"/>
-        </w:types>
-        <w:behaviors>
-          <w:behavior w:val="content"/>
-        </w:behaviors>
-        <w:guid w:val="{92F74F23-8C0C-424C-A12C-19EB4EDE41E3}"/>
-      </w:docPartPr>
-      <w:docPartBody>
-        <w:p>
-          <w:pPr>
-            <w:pStyle w:val="5917FEE754784A0BA4173B51A4E1CE95"/>
-          </w:pPr>
-          <w:r>
-            <w:rPr>
-              <w:rStyle w:val="a3"/>
-            </w:rPr>
-            <w:t>Выберите элемент.</w:t>
-          </w:r>
-        </w:p>
-      </w:docPartBody>
-    </w:docPart>
-    <w:docPart>
-      <w:docPartPr>
         <w:name w:val="FFCB998A69C547318D033520574A41D0"/>
         <w:category>
           <w:name w:val="Общие"/>
@@ -11417,6 +7665,35 @@
         <w:p>
           <w:pPr>
             <w:pStyle w:val="D0395AFB2040417F8DE001D6657BED06"/>
+          </w:pPr>
+          <w:r>
+            <w:rPr>
+              <w:rStyle w:val="a3"/>
+            </w:rPr>
+            <w:t>Выберите элемент.</w:t>
+          </w:r>
+        </w:p>
+      </w:docPartBody>
+    </w:docPart>
+    <w:docPart>
+      <w:docPartPr>
+        <w:name w:val="438EBBDFD8304B1B8BB42D7EBF2E0DF7"/>
+        <w:category>
+          <w:name w:val="Общие"/>
+          <w:gallery w:val="placeholder"/>
+        </w:category>
+        <w:types>
+          <w:type w:val="bbPlcHdr"/>
+        </w:types>
+        <w:behaviors>
+          <w:behavior w:val="content"/>
+        </w:behaviors>
+        <w:guid w:val="{58E80A1C-9A9A-408C-8363-A25D866C5796}"/>
+      </w:docPartPr>
+      <w:docPartBody>
+        <w:p>
+          <w:pPr>
+            <w:pStyle w:val="438EBBDFD8304B1B8BB42D7EBF2E0DF7"/>
           </w:pPr>
           <w:r>
             <w:rPr>
@@ -11510,7 +7787,9 @@
     <w:rsid w:val="00277827"/>
     <w:rsid w:val="003C799D"/>
     <w:rsid w:val="00411AC6"/>
+    <w:rsid w:val="00464B98"/>
     <w:rsid w:val="005D67E2"/>
+    <w:rsid w:val="00691032"/>
     <w:rsid w:val="007527EF"/>
     <w:rsid w:val="0076178A"/>
     <w:rsid w:val="007E68FB"/>
@@ -11521,8 +7800,10 @@
     <w:rsid w:val="00A35D40"/>
     <w:rsid w:val="00A5560C"/>
     <w:rsid w:val="00AA6B2C"/>
+    <w:rsid w:val="00AC677F"/>
     <w:rsid w:val="00AD1EEC"/>
     <w:rsid w:val="00B7133E"/>
+    <w:rsid w:val="00BC2ACF"/>
     <w:rsid w:val="00C00E28"/>
     <w:rsid w:val="00C82459"/>
     <w:rsid w:val="00DF5775"/>
@@ -11741,7 +8022,7 @@
     <w:basedOn w:val="a0"/>
     <w:uiPriority w:val="99"/>
     <w:semiHidden/>
-    <w:rsid w:val="00DF5775"/>
+    <w:rsid w:val="00BC2ACF"/>
     <w:rPr>
       <w:color w:val="808080"/>
     </w:rPr>
@@ -11870,6 +8151,10 @@
   <w:style w:type="paragraph" w:customStyle="1" w:styleId="CDCEC9F9EAF54B4DB66EE286CC863D82">
     <w:name w:val="CDCEC9F9EAF54B4DB66EE286CC863D82"/>
     <w:rsid w:val="00DF5775"/>
+  </w:style>
+  <w:style w:type="paragraph" w:customStyle="1" w:styleId="438EBBDFD8304B1B8BB42D7EBF2E0DF7">
+    <w:name w:val="438EBBDFD8304B1B8BB42D7EBF2E0DF7"/>
+    <w:rsid w:val="00BC2ACF"/>
   </w:style>
 </w:styles>
 </file>
@@ -12358,7 +8643,7 @@
 </file>
 
 <file path=customXml/itemProps1.xml><?xml version="1.0" encoding="utf-8"?>
-<ds:datastoreItem xmlns:ds="http://schemas.openxmlformats.org/officeDocument/2006/customXml" ds:itemID="{6C931EF5-7B6E-413F-9BE2-5995BE641758}">
+<ds:datastoreItem xmlns:ds="http://schemas.openxmlformats.org/officeDocument/2006/customXml" ds:itemID="{0CE5746B-73FE-4D72-836F-E88B7489DE38}">
   <ds:schemaRefs>
     <ds:schemaRef ds:uri="http://schemas.openxmlformats.org/officeDocument/2006/bibliography"/>
   </ds:schemaRefs>
